--- a/src/rapports/Famille2-LEV2_VGP.docx
+++ b/src/rapports/Famille2-LEV2_VGP.docx
@@ -1235,7 +1235,7 @@
               <w:rPr>
                 <w:b/>
                 <w:bCs/>
-                <w:color w:val="4D4D4C"/>
+                <w:color w:val="000000" w:themeColor="text1"/>
                 <w:sz w:val="18"/>
                 <w:szCs w:val="18"/>
               </w:rPr>
@@ -1246,7 +1246,7 @@
               <w:rPr>
                 <w:b/>
                 <w:bCs/>
-                <w:color w:val="4D4D4C"/>
+                <w:color w:val="000000" w:themeColor="text1"/>
                 <w:sz w:val="18"/>
                 <w:szCs w:val="18"/>
               </w:rPr>
@@ -1257,7 +1257,7 @@
               <w:rPr>
                 <w:b/>
                 <w:bCs/>
-                <w:color w:val="4D4D4C"/>
+                <w:color w:val="000000" w:themeColor="text1"/>
                 <w:sz w:val="18"/>
                 <w:szCs w:val="18"/>
               </w:rPr>
@@ -1391,7 +1391,7 @@
               <w:rPr>
                 <w:b/>
                 <w:bCs/>
-                <w:color w:val="4D4D4C"/>
+                <w:color w:val="000000" w:themeColor="text1"/>
                 <w:sz w:val="18"/>
                 <w:szCs w:val="18"/>
               </w:rPr>
@@ -1402,7 +1402,7 @@
               <w:rPr>
                 <w:b/>
                 <w:bCs/>
-                <w:color w:val="4D4D4C"/>
+                <w:color w:val="000000" w:themeColor="text1"/>
                 <w:sz w:val="18"/>
                 <w:szCs w:val="18"/>
               </w:rPr>
@@ -1413,7 +1413,7 @@
               <w:rPr>
                 <w:b/>
                 <w:bCs/>
-                <w:color w:val="4D4D4C"/>
+                <w:color w:val="000000" w:themeColor="text1"/>
                 <w:sz w:val="18"/>
                 <w:szCs w:val="18"/>
               </w:rPr>
@@ -1533,7 +1533,7 @@
               <w:rPr>
                 <w:b/>
                 <w:bCs/>
-                <w:color w:val="4D4D4C"/>
+                <w:color w:val="000000" w:themeColor="text1"/>
                 <w:sz w:val="18"/>
                 <w:szCs w:val="18"/>
               </w:rPr>
@@ -1545,7 +1545,7 @@
               <w:rPr>
                 <w:b/>
                 <w:bCs/>
-                <w:color w:val="4D4D4C"/>
+                <w:color w:val="000000" w:themeColor="text1"/>
                 <w:sz w:val="18"/>
                 <w:szCs w:val="18"/>
               </w:rPr>
@@ -1557,7 +1557,7 @@
               <w:rPr>
                 <w:b/>
                 <w:bCs/>
-                <w:color w:val="4D4D4C"/>
+                <w:color w:val="000000" w:themeColor="text1"/>
                 <w:sz w:val="18"/>
                 <w:szCs w:val="18"/>
               </w:rPr>
@@ -1668,7 +1668,7 @@
               <w:rPr>
                 <w:b/>
                 <w:bCs/>
-                <w:color w:val="4D4D4C"/>
+                <w:color w:val="000000" w:themeColor="text1"/>
                 <w:sz w:val="18"/>
                 <w:szCs w:val="18"/>
               </w:rPr>
@@ -1680,7 +1680,7 @@
               <w:rPr>
                 <w:b/>
                 <w:bCs/>
-                <w:color w:val="4D4D4C"/>
+                <w:color w:val="000000" w:themeColor="text1"/>
                 <w:sz w:val="18"/>
                 <w:szCs w:val="18"/>
               </w:rPr>
@@ -1692,7 +1692,7 @@
               <w:rPr>
                 <w:b/>
                 <w:bCs/>
-                <w:color w:val="4D4D4C"/>
+                <w:color w:val="000000" w:themeColor="text1"/>
                 <w:sz w:val="18"/>
                 <w:szCs w:val="18"/>
               </w:rPr>
@@ -1803,7 +1803,7 @@
               <w:rPr>
                 <w:b/>
                 <w:bCs/>
-                <w:color w:val="4D4D4C"/>
+                <w:color w:val="000000" w:themeColor="text1"/>
                 <w:sz w:val="18"/>
                 <w:szCs w:val="18"/>
               </w:rPr>
@@ -1814,7 +1814,7 @@
               <w:rPr>
                 <w:b/>
                 <w:bCs/>
-                <w:color w:val="4D4D4C"/>
+                <w:color w:val="000000" w:themeColor="text1"/>
                 <w:sz w:val="18"/>
                 <w:szCs w:val="18"/>
               </w:rPr>
@@ -1825,7 +1825,7 @@
               <w:rPr>
                 <w:b/>
                 <w:bCs/>
-                <w:color w:val="4D4D4C"/>
+                <w:color w:val="000000" w:themeColor="text1"/>
                 <w:sz w:val="18"/>
                 <w:szCs w:val="18"/>
               </w:rPr>
@@ -1936,7 +1936,7 @@
               <w:rPr>
                 <w:b/>
                 <w:bCs/>
-                <w:color w:val="4D4D4C"/>
+                <w:color w:val="000000" w:themeColor="text1"/>
                 <w:sz w:val="18"/>
                 <w:szCs w:val="18"/>
               </w:rPr>
@@ -1948,7 +1948,7 @@
               <w:rPr>
                 <w:b/>
                 <w:bCs/>
-                <w:color w:val="4D4D4C"/>
+                <w:color w:val="000000" w:themeColor="text1"/>
                 <w:sz w:val="18"/>
                 <w:szCs w:val="18"/>
               </w:rPr>
@@ -1960,7 +1960,7 @@
               <w:rPr>
                 <w:b/>
                 <w:bCs/>
-                <w:color w:val="4D4D4C"/>
+                <w:color w:val="000000" w:themeColor="text1"/>
                 <w:sz w:val="18"/>
                 <w:szCs w:val="18"/>
               </w:rPr>
@@ -2176,7 +2176,7 @@
               <w:rPr>
                 <w:b/>
                 <w:bCs/>
-                <w:color w:val="4D4D4C"/>
+                <w:color w:val="000000" w:themeColor="text1"/>
                 <w:sz w:val="18"/>
                 <w:szCs w:val="18"/>
               </w:rPr>
@@ -2187,7 +2187,7 @@
               <w:rPr>
                 <w:b/>
                 <w:bCs/>
-                <w:color w:val="4D4D4C"/>
+                <w:color w:val="000000" w:themeColor="text1"/>
                 <w:sz w:val="18"/>
                 <w:szCs w:val="18"/>
               </w:rPr>
@@ -2198,7 +2198,7 @@
               <w:rPr>
                 <w:b/>
                 <w:bCs/>
-                <w:color w:val="4D4D4C"/>
+                <w:color w:val="000000" w:themeColor="text1"/>
                 <w:sz w:val="18"/>
                 <w:szCs w:val="18"/>
               </w:rPr>
@@ -2309,7 +2309,7 @@
               <w:rPr>
                 <w:b/>
                 <w:bCs/>
-                <w:color w:val="4D4D4C"/>
+                <w:color w:val="000000" w:themeColor="text1"/>
                 <w:sz w:val="18"/>
                 <w:szCs w:val="18"/>
               </w:rPr>
@@ -2321,7 +2321,7 @@
               <w:rPr>
                 <w:b/>
                 <w:bCs/>
-                <w:color w:val="4D4D4C"/>
+                <w:color w:val="000000" w:themeColor="text1"/>
                 <w:sz w:val="18"/>
                 <w:szCs w:val="18"/>
               </w:rPr>
@@ -2333,7 +2333,7 @@
               <w:rPr>
                 <w:b/>
                 <w:bCs/>
-                <w:color w:val="4D4D4C"/>
+                <w:color w:val="000000" w:themeColor="text1"/>
                 <w:sz w:val="18"/>
                 <w:szCs w:val="18"/>
               </w:rPr>
@@ -2444,7 +2444,7 @@
               <w:rPr>
                 <w:b/>
                 <w:bCs/>
-                <w:color w:val="4D4D4C"/>
+                <w:color w:val="000000" w:themeColor="text1"/>
                 <w:sz w:val="18"/>
                 <w:szCs w:val="18"/>
               </w:rPr>
@@ -2456,7 +2456,7 @@
               <w:rPr>
                 <w:b/>
                 <w:bCs/>
-                <w:color w:val="4D4D4C"/>
+                <w:color w:val="000000" w:themeColor="text1"/>
                 <w:sz w:val="18"/>
                 <w:szCs w:val="18"/>
               </w:rPr>
@@ -2468,7 +2468,7 @@
               <w:rPr>
                 <w:b/>
                 <w:bCs/>
-                <w:color w:val="4D4D4C"/>
+                <w:color w:val="000000" w:themeColor="text1"/>
                 <w:sz w:val="18"/>
                 <w:szCs w:val="18"/>
               </w:rPr>
@@ -2579,7 +2579,7 @@
               <w:rPr>
                 <w:b/>
                 <w:bCs/>
-                <w:color w:val="4D4D4C"/>
+                <w:color w:val="000000" w:themeColor="text1"/>
                 <w:sz w:val="18"/>
                 <w:szCs w:val="18"/>
               </w:rPr>
@@ -2590,7 +2590,7 @@
               <w:rPr>
                 <w:b/>
                 <w:bCs/>
-                <w:color w:val="4D4D4C"/>
+                <w:color w:val="000000" w:themeColor="text1"/>
                 <w:sz w:val="18"/>
                 <w:szCs w:val="18"/>
               </w:rPr>
@@ -2601,7 +2601,7 @@
               <w:rPr>
                 <w:b/>
                 <w:bCs/>
-                <w:color w:val="4D4D4C"/>
+                <w:color w:val="000000" w:themeColor="text1"/>
                 <w:sz w:val="18"/>
                 <w:szCs w:val="18"/>
               </w:rPr>
@@ -2611,7 +2611,7 @@
               <w:rPr>
                 <w:b/>
                 <w:bCs/>
-                <w:color w:val="4D4D4C"/>
+                <w:color w:val="000000" w:themeColor="text1"/>
                 <w:sz w:val="18"/>
                 <w:szCs w:val="18"/>
               </w:rPr>
@@ -8210,18 +8210,21 @@
     <w:tbl>
       <w:tblPr>
         <w:tblStyle w:val="Grilledutableau"/>
-        <w:tblW w:w="0" w:type="auto"/>
+        <w:tblW w:w="10360" w:type="dxa"/>
         <w:tblInd w:w="137" w:type="dxa"/>
         <w:tblLook w:val="04A0" w:firstRow="1" w:lastRow="0" w:firstColumn="1" w:lastColumn="0" w:noHBand="0" w:noVBand="1"/>
       </w:tblPr>
       <w:tblGrid>
-        <w:gridCol w:w="2677"/>
-        <w:gridCol w:w="7099"/>
+        <w:gridCol w:w="2719"/>
+        <w:gridCol w:w="7641"/>
       </w:tblGrid>
       <w:tr>
+        <w:trPr>
+          <w:trHeight w:val="285"/>
+        </w:trPr>
         <w:tc>
           <w:tcPr>
-            <w:tcW w:w="4253" w:type="dxa"/>
+            <w:tcW w:w="2837" w:type="dxa"/>
             <w:tcBorders>
               <w:top w:val="single" w:sz="4" w:space="0" w:color="000000" w:themeColor="text1"/>
               <w:left w:val="single" w:sz="4" w:space="0" w:color="000000" w:themeColor="text1"/>
@@ -8248,7 +8251,7 @@
         </w:tc>
         <w:tc>
           <w:tcPr>
-            <w:tcW w:w="5523" w:type="dxa"/>
+            <w:tcW w:w="7523" w:type="dxa"/>
             <w:tcBorders>
               <w:top w:val="single" w:sz="4" w:space="0" w:color="000000" w:themeColor="text1"/>
               <w:left w:val="single" w:sz="4" w:space="0" w:color="000000" w:themeColor="text1"/>
@@ -8267,26 +8270,29 @@
               <w:spacing w:before="0"/>
               <w:ind w:left="0"/>
               <w:rPr>
-                <w:bCs/>
-              </w:rPr>
-            </w:pPr>
-            <w:r>
-              <w:rPr>
-                <w:bCs/>
+                <w:b/>
+              </w:rPr>
+            </w:pPr>
+            <w:r>
+              <w:rPr>
+                <w:b/>
+                <w:color w:val="000000" w:themeColor="text1"/>
               </w:rPr>
               <w:t>{</w:t>
             </w:r>
             <w:proofErr w:type="gramStart"/>
             <w:r>
               <w:rPr>
-                <w:bCs/>
+                <w:b/>
+                <w:color w:val="000000" w:themeColor="text1"/>
               </w:rPr>
               <w:t>constructeur</w:t>
             </w:r>
             <w:proofErr w:type="gramEnd"/>
             <w:r>
               <w:rPr>
-                <w:bCs/>
+                <w:b/>
+                <w:color w:val="000000" w:themeColor="text1"/>
               </w:rPr>
               <w:t>}</w:t>
             </w:r>
@@ -8294,9 +8300,12 @@
         </w:tc>
       </w:tr>
       <w:tr>
+        <w:trPr>
+          <w:trHeight w:val="285"/>
+        </w:trPr>
         <w:tc>
           <w:tcPr>
-            <w:tcW w:w="4253" w:type="dxa"/>
+            <w:tcW w:w="2837" w:type="dxa"/>
             <w:tcBorders>
               <w:top w:val="single" w:sz="4" w:space="0" w:color="000000" w:themeColor="text1"/>
               <w:left w:val="single" w:sz="4" w:space="0" w:color="000000" w:themeColor="text1"/>
@@ -8323,7 +8332,7 @@
         </w:tc>
         <w:tc>
           <w:tcPr>
-            <w:tcW w:w="5523" w:type="dxa"/>
+            <w:tcW w:w="7523" w:type="dxa"/>
             <w:tcBorders>
               <w:top w:val="single" w:sz="4" w:space="0" w:color="000000" w:themeColor="text1"/>
               <w:left w:val="single" w:sz="4" w:space="0" w:color="000000" w:themeColor="text1"/>
@@ -8342,12 +8351,13 @@
               <w:spacing w:before="0"/>
               <w:ind w:left="0"/>
               <w:rPr>
-                <w:bCs/>
-              </w:rPr>
-            </w:pPr>
-            <w:r>
-              <w:rPr>
-                <w:bCs/>
+                <w:b/>
+              </w:rPr>
+            </w:pPr>
+            <w:r>
+              <w:rPr>
+                <w:b/>
+                <w:color w:val="000000" w:themeColor="text1"/>
               </w:rPr>
               <w:t>{</w:t>
             </w:r>
@@ -8355,7 +8365,8 @@
             <w:proofErr w:type="gramStart"/>
             <w:r>
               <w:rPr>
-                <w:bCs/>
+                <w:b/>
+                <w:color w:val="000000" w:themeColor="text1"/>
               </w:rPr>
               <w:t>typeConstructeur</w:t>
             </w:r>
@@ -8363,7 +8374,8 @@
             <w:proofErr w:type="gramEnd"/>
             <w:r>
               <w:rPr>
-                <w:bCs/>
+                <w:b/>
+                <w:color w:val="000000" w:themeColor="text1"/>
               </w:rPr>
               <w:t>}</w:t>
             </w:r>
@@ -8371,9 +8383,12 @@
         </w:tc>
       </w:tr>
       <w:tr>
+        <w:trPr>
+          <w:trHeight w:val="285"/>
+        </w:trPr>
         <w:tc>
           <w:tcPr>
-            <w:tcW w:w="4253" w:type="dxa"/>
+            <w:tcW w:w="2837" w:type="dxa"/>
             <w:tcBorders>
               <w:top w:val="single" w:sz="4" w:space="0" w:color="000000" w:themeColor="text1"/>
               <w:left w:val="single" w:sz="4" w:space="0" w:color="000000" w:themeColor="text1"/>
@@ -8400,7 +8415,7 @@
         </w:tc>
         <w:tc>
           <w:tcPr>
-            <w:tcW w:w="5523" w:type="dxa"/>
+            <w:tcW w:w="7523" w:type="dxa"/>
             <w:tcBorders>
               <w:top w:val="single" w:sz="4" w:space="0" w:color="000000" w:themeColor="text1"/>
               <w:left w:val="single" w:sz="4" w:space="0" w:color="000000" w:themeColor="text1"/>
@@ -8419,12 +8434,13 @@
               <w:spacing w:before="0"/>
               <w:ind w:left="0"/>
               <w:rPr>
-                <w:bCs/>
-              </w:rPr>
-            </w:pPr>
-            <w:r>
-              <w:rPr>
-                <w:bCs/>
+                <w:b/>
+              </w:rPr>
+            </w:pPr>
+            <w:r>
+              <w:rPr>
+                <w:b/>
+                <w:color w:val="000000" w:themeColor="text1"/>
               </w:rPr>
               <w:t>{</w:t>
             </w:r>
@@ -8432,7 +8448,8 @@
             <w:proofErr w:type="gramStart"/>
             <w:r>
               <w:rPr>
-                <w:bCs/>
+                <w:b/>
+                <w:color w:val="000000" w:themeColor="text1"/>
               </w:rPr>
               <w:t>anneeMiseService</w:t>
             </w:r>
@@ -8440,7 +8457,8 @@
             <w:proofErr w:type="gramEnd"/>
             <w:r>
               <w:rPr>
-                <w:bCs/>
+                <w:b/>
+                <w:color w:val="000000" w:themeColor="text1"/>
               </w:rPr>
               <w:t>}</w:t>
             </w:r>
@@ -8448,9 +8466,12 @@
         </w:tc>
       </w:tr>
       <w:tr>
+        <w:trPr>
+          <w:trHeight w:val="510"/>
+        </w:trPr>
         <w:tc>
           <w:tcPr>
-            <w:tcW w:w="4253" w:type="dxa"/>
+            <w:tcW w:w="2837" w:type="dxa"/>
             <w:tcBorders>
               <w:top w:val="single" w:sz="4" w:space="0" w:color="000000" w:themeColor="text1"/>
               <w:left w:val="single" w:sz="4" w:space="0" w:color="000000" w:themeColor="text1"/>
@@ -8477,7 +8498,7 @@
         </w:tc>
         <w:tc>
           <w:tcPr>
-            <w:tcW w:w="5523" w:type="dxa"/>
+            <w:tcW w:w="7523" w:type="dxa"/>
             <w:tcBorders>
               <w:top w:val="single" w:sz="4" w:space="0" w:color="000000" w:themeColor="text1"/>
               <w:left w:val="single" w:sz="4" w:space="0" w:color="000000" w:themeColor="text1"/>
@@ -8496,12 +8517,13 @@
               <w:spacing w:before="0"/>
               <w:ind w:left="0"/>
               <w:rPr>
-                <w:bCs/>
-              </w:rPr>
-            </w:pPr>
-            <w:r>
-              <w:rPr>
-                <w:bCs/>
+                <w:b/>
+              </w:rPr>
+            </w:pPr>
+            <w:r>
+              <w:rPr>
+                <w:b/>
+                <w:color w:val="000000" w:themeColor="text1"/>
               </w:rPr>
               <w:t>{</w:t>
             </w:r>
@@ -8509,7 +8531,8 @@
             <w:proofErr w:type="gramStart"/>
             <w:r>
               <w:rPr>
-                <w:bCs/>
+                <w:b/>
+                <w:color w:val="000000" w:themeColor="text1"/>
               </w:rPr>
               <w:t>numeroSerie</w:t>
             </w:r>
@@ -8517,7 +8540,8 @@
             <w:proofErr w:type="gramEnd"/>
             <w:r>
               <w:rPr>
-                <w:bCs/>
+                <w:b/>
+                <w:color w:val="000000" w:themeColor="text1"/>
               </w:rPr>
               <w:t>}</w:t>
             </w:r>
@@ -8525,9 +8549,12 @@
         </w:tc>
       </w:tr>
       <w:tr>
+        <w:trPr>
+          <w:trHeight w:val="285"/>
+        </w:trPr>
         <w:tc>
           <w:tcPr>
-            <w:tcW w:w="4253" w:type="dxa"/>
+            <w:tcW w:w="2837" w:type="dxa"/>
             <w:tcBorders>
               <w:top w:val="single" w:sz="4" w:space="0" w:color="000000" w:themeColor="text1"/>
               <w:left w:val="single" w:sz="4" w:space="0" w:color="000000" w:themeColor="text1"/>
@@ -8554,7 +8581,7 @@
         </w:tc>
         <w:tc>
           <w:tcPr>
-            <w:tcW w:w="5523" w:type="dxa"/>
+            <w:tcW w:w="7523" w:type="dxa"/>
             <w:tcBorders>
               <w:top w:val="single" w:sz="4" w:space="0" w:color="000000" w:themeColor="text1"/>
               <w:left w:val="single" w:sz="4" w:space="0" w:color="000000" w:themeColor="text1"/>
@@ -8573,12 +8600,13 @@
               <w:spacing w:before="0"/>
               <w:ind w:left="0"/>
               <w:rPr>
-                <w:bCs/>
-              </w:rPr>
-            </w:pPr>
-            <w:r>
-              <w:rPr>
-                <w:bCs/>
+                <w:b/>
+              </w:rPr>
+            </w:pPr>
+            <w:r>
+              <w:rPr>
+                <w:b/>
+                <w:color w:val="000000" w:themeColor="text1"/>
               </w:rPr>
               <w:t>{</w:t>
             </w:r>
@@ -8586,7 +8614,8 @@
             <w:proofErr w:type="gramStart"/>
             <w:r>
               <w:rPr>
-                <w:bCs/>
+                <w:b/>
+                <w:color w:val="000000" w:themeColor="text1"/>
               </w:rPr>
               <w:t>numeroInterne</w:t>
             </w:r>
@@ -8594,7 +8623,8 @@
             <w:proofErr w:type="gramEnd"/>
             <w:r>
               <w:rPr>
-                <w:bCs/>
+                <w:b/>
+                <w:color w:val="000000" w:themeColor="text1"/>
               </w:rPr>
               <w:t>}</w:t>
             </w:r>
@@ -8607,7 +8637,7 @@
         </w:trPr>
         <w:tc>
           <w:tcPr>
-            <w:tcW w:w="4253" w:type="dxa"/>
+            <w:tcW w:w="2837" w:type="dxa"/>
             <w:tcBorders>
               <w:top w:val="single" w:sz="4" w:space="0" w:color="000000" w:themeColor="text1"/>
               <w:left w:val="single" w:sz="4" w:space="0" w:color="000000" w:themeColor="text1"/>
@@ -8634,7 +8664,7 @@
         </w:tc>
         <w:tc>
           <w:tcPr>
-            <w:tcW w:w="5523" w:type="dxa"/>
+            <w:tcW w:w="7523" w:type="dxa"/>
             <w:tcBorders>
               <w:top w:val="single" w:sz="4" w:space="0" w:color="000000" w:themeColor="text1"/>
               <w:left w:val="single" w:sz="4" w:space="0" w:color="000000" w:themeColor="text1"/>
@@ -8653,26 +8683,29 @@
               <w:spacing w:before="0"/>
               <w:ind w:left="0"/>
               <w:rPr>
-                <w:bCs/>
-              </w:rPr>
-            </w:pPr>
-            <w:r>
-              <w:rPr>
-                <w:bCs/>
+                <w:b/>
+              </w:rPr>
+            </w:pPr>
+            <w:r>
+              <w:rPr>
+                <w:b/>
+                <w:color w:val="000000" w:themeColor="text1"/>
               </w:rPr>
               <w:t>{</w:t>
             </w:r>
             <w:proofErr w:type="gramStart"/>
             <w:r>
               <w:rPr>
-                <w:bCs/>
+                <w:b/>
+                <w:color w:val="000000" w:themeColor="text1"/>
               </w:rPr>
               <w:t>localisation</w:t>
             </w:r>
             <w:proofErr w:type="gramEnd"/>
             <w:r>
               <w:rPr>
-                <w:bCs/>
+                <w:b/>
+                <w:color w:val="000000" w:themeColor="text1"/>
               </w:rPr>
               <w:t>}</w:t>
             </w:r>
@@ -8680,9 +8713,12 @@
         </w:tc>
       </w:tr>
       <w:tr>
+        <w:trPr>
+          <w:trHeight w:val="285"/>
+        </w:trPr>
         <w:tc>
           <w:tcPr>
-            <w:tcW w:w="4253" w:type="dxa"/>
+            <w:tcW w:w="2837" w:type="dxa"/>
             <w:tcBorders>
               <w:top w:val="single" w:sz="4" w:space="0" w:color="000000" w:themeColor="text1"/>
               <w:left w:val="single" w:sz="4" w:space="0" w:color="000000" w:themeColor="text1"/>
@@ -8709,7 +8745,7 @@
         </w:tc>
         <w:tc>
           <w:tcPr>
-            <w:tcW w:w="5523" w:type="dxa"/>
+            <w:tcW w:w="7523" w:type="dxa"/>
             <w:tcBorders>
               <w:top w:val="single" w:sz="4" w:space="0" w:color="000000" w:themeColor="text1"/>
               <w:left w:val="single" w:sz="4" w:space="0" w:color="000000" w:themeColor="text1"/>
@@ -8730,11 +8766,13 @@
               <w:jc w:val="left"/>
               <w:rPr>
                 <w:b/>
-              </w:rPr>
-            </w:pPr>
-            <w:r>
-              <w:rPr>
-                <w:bCs/>
+                <w:color w:val="000000" w:themeColor="text1"/>
+              </w:rPr>
+            </w:pPr>
+            <w:r>
+              <w:rPr>
+                <w:b/>
+                <w:color w:val="000000" w:themeColor="text1"/>
               </w:rPr>
               <w:t>{</w:t>
             </w:r>
@@ -8742,7 +8780,8 @@
             <w:proofErr w:type="gramStart"/>
             <w:r>
               <w:rPr>
-                <w:bCs/>
+                <w:b/>
+                <w:color w:val="000000" w:themeColor="text1"/>
               </w:rPr>
               <w:t>typeAppareil</w:t>
             </w:r>
@@ -8750,21 +8789,24 @@
             <w:proofErr w:type="gramEnd"/>
             <w:r>
               <w:rPr>
-                <w:bCs/>
+                <w:b/>
+                <w:color w:val="000000" w:themeColor="text1"/>
               </w:rPr>
               <w:t>}{</w:t>
             </w:r>
             <w:proofErr w:type="spellStart"/>
             <w:r>
               <w:rPr>
-                <w:bCs/>
+                <w:b/>
+                <w:color w:val="000000" w:themeColor="text1"/>
               </w:rPr>
               <w:t>suiveTypeAppareil</w:t>
             </w:r>
             <w:proofErr w:type="spellEnd"/>
             <w:r>
               <w:rPr>
-                <w:bCs/>
+                <w:b/>
+                <w:color w:val="000000" w:themeColor="text1"/>
               </w:rPr>
               <w:t>}</w:t>
             </w:r>
@@ -8772,9 +8814,12 @@
         </w:tc>
       </w:tr>
       <w:tr>
+        <w:trPr>
+          <w:trHeight w:val="1035"/>
+        </w:trPr>
         <w:tc>
           <w:tcPr>
-            <w:tcW w:w="4253" w:type="dxa"/>
+            <w:tcW w:w="2837" w:type="dxa"/>
             <w:tcBorders>
               <w:top w:val="single" w:sz="4" w:space="0" w:color="000000" w:themeColor="text1"/>
               <w:left w:val="single" w:sz="4" w:space="0" w:color="000000" w:themeColor="text1"/>
@@ -8801,7 +8846,7 @@
         </w:tc>
         <w:tc>
           <w:tcPr>
-            <w:tcW w:w="5523" w:type="dxa"/>
+            <w:tcW w:w="7523" w:type="dxa"/>
             <w:tcBorders>
               <w:top w:val="single" w:sz="4" w:space="0" w:color="000000" w:themeColor="text1"/>
               <w:left w:val="single" w:sz="4" w:space="0" w:color="000000" w:themeColor="text1"/>
@@ -8844,6 +8889,9 @@
               <w:ind w:left="0"/>
               <w:rPr>
                 <w:rFonts w:ascii="Arial" w:hAnsi="Arial" w:cs="Arial"/>
+                <w:b/>
+                <w:bCs/>
+                <w:color w:val="000000" w:themeColor="text1"/>
                 <w:sz w:val="20"/>
                 <w:szCs w:val="20"/>
               </w:rPr>
@@ -8859,6 +8907,9 @@
             <w:r>
               <w:rPr>
                 <w:rFonts w:ascii="Arial" w:hAnsi="Arial"/>
+                <w:b/>
+                <w:bCs/>
+                <w:color w:val="000000" w:themeColor="text1"/>
                 <w:sz w:val="20"/>
                 <w:szCs w:val="20"/>
               </w:rPr>
@@ -8869,6 +8920,9 @@
             <w:r>
               <w:rPr>
                 <w:rFonts w:ascii="Arial" w:hAnsi="Arial"/>
+                <w:b/>
+                <w:bCs/>
+                <w:color w:val="000000" w:themeColor="text1"/>
                 <w:sz w:val="20"/>
                 <w:szCs w:val="20"/>
               </w:rPr>
@@ -8879,6 +8933,9 @@
             <w:r>
               <w:rPr>
                 <w:rFonts w:ascii="Arial" w:hAnsi="Arial"/>
+                <w:b/>
+                <w:bCs/>
+                <w:color w:val="000000" w:themeColor="text1"/>
                 <w:sz w:val="20"/>
                 <w:szCs w:val="20"/>
               </w:rPr>
@@ -8913,38 +8970,70 @@
               </w:tabs>
               <w:spacing w:before="0"/>
               <w:ind w:left="0"/>
+              <w:rPr>
+                <w:b/>
+                <w:bCs/>
+              </w:rPr>
             </w:pPr>
             <w:r>
               <w:t xml:space="preserve">  </w:t>
             </w:r>
             <w:r>
+              <w:rPr>
+                <w:b/>
+                <w:bCs/>
+                <w:color w:val="000000" w:themeColor="text1"/>
+              </w:rPr>
               <w:t>{</w:t>
             </w:r>
             <w:proofErr w:type="spellStart"/>
             <w:proofErr w:type="gramStart"/>
             <w:r>
+              <w:rPr>
+                <w:b/>
+                <w:bCs/>
+                <w:color w:val="000000" w:themeColor="text1"/>
+              </w:rPr>
               <w:t>miseEnServiceEpreuves</w:t>
             </w:r>
             <w:proofErr w:type="spellEnd"/>
             <w:proofErr w:type="gramEnd"/>
             <w:r>
+              <w:rPr>
+                <w:b/>
+                <w:bCs/>
+                <w:color w:val="000000" w:themeColor="text1"/>
+              </w:rPr>
               <w:t>}{</w:t>
             </w:r>
             <w:proofErr w:type="spellStart"/>
             <w:r>
+              <w:rPr>
+                <w:b/>
+                <w:bCs/>
+                <w:color w:val="000000" w:themeColor="text1"/>
+              </w:rPr>
               <w:t>suiveMiseEnServiceEpreuves</w:t>
             </w:r>
             <w:proofErr w:type="spellEnd"/>
             <w:r>
+              <w:rPr>
+                <w:b/>
+                <w:bCs/>
+                <w:color w:val="000000" w:themeColor="text1"/>
+              </w:rPr>
               <w:t>}</w:t>
             </w:r>
           </w:p>
         </w:tc>
       </w:tr>
       <w:tr>
+        <w:trPr>
+          <w:trHeight w:val="570"/>
+        </w:trPr>
         <w:tc>
           <w:tcPr>
-            <w:tcW w:w="4253" w:type="dxa"/>
+            <w:tcW w:w="2837" w:type="dxa"/>
             <w:tcBorders>
               <w:top w:val="single" w:sz="4" w:space="0" w:color="000000" w:themeColor="text1"/>
               <w:left w:val="single" w:sz="4" w:space="0" w:color="000000" w:themeColor="text1"/>
@@ -8971,7 +9060,7 @@
         </w:tc>
         <w:tc>
           <w:tcPr>
-            <w:tcW w:w="5523" w:type="dxa"/>
+            <w:tcW w:w="7523" w:type="dxa"/>
             <w:tcBorders>
               <w:top w:val="single" w:sz="4" w:space="0" w:color="000000" w:themeColor="text1"/>
               <w:left w:val="single" w:sz="4" w:space="0" w:color="000000" w:themeColor="text1"/>
@@ -8989,23 +9078,37 @@
               </w:tabs>
               <w:spacing w:before="0"/>
               <w:ind w:left="0"/>
-            </w:pPr>
-            <w:r>
+              <w:rPr>
+                <w:b/>
+                <w:bCs/>
+                <w:color w:val="000000" w:themeColor="text1"/>
+              </w:rPr>
+            </w:pPr>
+            <w:r>
+              <w:rPr>
+                <w:b/>
+                <w:bCs/>
+                <w:color w:val="000000" w:themeColor="text1"/>
+              </w:rPr>
               <w:t>{</w:t>
             </w:r>
             <w:proofErr w:type="gramStart"/>
             <w:r>
+              <w:rPr>
+                <w:b/>
+                <w:bCs/>
+                <w:color w:val="000000" w:themeColor="text1"/>
+              </w:rPr>
               <w:t>dateDerniereVerficationPeriodique</w:t>
             </w:r>
             <w:proofErr w:type="gramEnd"/>
             <w:r>
-              <w:t>}{</w:t>
-            </w:r>
-            <w:r>
-              <w:t>suiveDateDerniereVerficationPeriodique</w:t>
-            </w:r>
-            <w:r>
-              <w:t>}</w:t>
+              <w:rPr>
+                <w:b/>
+                <w:bCs/>
+                <w:color w:val="000000" w:themeColor="text1"/>
+              </w:rPr>
+              <w:t>}{suiveDateDerniereVerficationPeriodique}</w:t>
             </w:r>
           </w:p>
           <w:p>
@@ -9020,26 +9123,45 @@
               <w:ind w:left="0"/>
               <w:rPr>
                 <w:b/>
-              </w:rPr>
-            </w:pPr>
-            <w:r>
+                <w:bCs/>
+              </w:rPr>
+            </w:pPr>
+            <w:r>
+              <w:rPr>
+                <w:b/>
+                <w:bCs/>
+                <w:color w:val="000000" w:themeColor="text1"/>
+              </w:rPr>
               <w:t>{</w:t>
             </w:r>
             <w:proofErr w:type="gramStart"/>
             <w:r>
+              <w:rPr>
+                <w:b/>
+                <w:bCs/>
+                <w:color w:val="000000" w:themeColor="text1"/>
+              </w:rPr>
               <w:t>rapport</w:t>
             </w:r>
             <w:proofErr w:type="gramEnd"/>
             <w:r>
+              <w:rPr>
+                <w:b/>
+                <w:bCs/>
+                <w:color w:val="000000" w:themeColor="text1"/>
+              </w:rPr>
               <w:t>}</w:t>
             </w:r>
           </w:p>
         </w:tc>
       </w:tr>
       <w:tr>
+        <w:trPr>
+          <w:trHeight w:val="285"/>
+        </w:trPr>
         <w:tc>
           <w:tcPr>
-            <w:tcW w:w="4253" w:type="dxa"/>
+            <w:tcW w:w="2837" w:type="dxa"/>
             <w:tcBorders>
               <w:top w:val="single" w:sz="4" w:space="0" w:color="000000" w:themeColor="text1"/>
               <w:left w:val="single" w:sz="4" w:space="0" w:color="000000" w:themeColor="text1"/>
@@ -9068,7 +9190,7 @@
         </w:tc>
         <w:tc>
           <w:tcPr>
-            <w:tcW w:w="5523" w:type="dxa"/>
+            <w:tcW w:w="7523" w:type="dxa"/>
             <w:tcBorders>
               <w:top w:val="single" w:sz="4" w:space="0" w:color="000000" w:themeColor="text1"/>
               <w:left w:val="single" w:sz="4" w:space="0" w:color="000000" w:themeColor="text1"/>
@@ -9086,26 +9208,51 @@
               </w:tabs>
               <w:spacing w:before="0"/>
               <w:ind w:left="0"/>
-            </w:pPr>
-            <w:r>
+              <w:rPr>
+                <w:b/>
+                <w:bCs/>
+              </w:rPr>
+            </w:pPr>
+            <w:r>
+              <w:rPr>
+                <w:color w:val="000000" w:themeColor="text1"/>
+              </w:rPr>
               <w:t>{</w:t>
             </w:r>
             <w:proofErr w:type="spellStart"/>
             <w:proofErr w:type="gramStart"/>
             <w:r>
+              <w:rPr>
+                <w:color w:val="000000" w:themeColor="text1"/>
+              </w:rPr>
               <w:t>essaischarge</w:t>
             </w:r>
             <w:proofErr w:type="spellEnd"/>
             <w:proofErr w:type="gramEnd"/>
             <w:r>
+              <w:rPr>
+                <w:b/>
+                <w:bCs/>
+                <w:color w:val="000000" w:themeColor="text1"/>
+              </w:rPr>
               <w:t>} {</w:t>
             </w:r>
             <w:proofErr w:type="spellStart"/>
             <w:r>
+              <w:rPr>
+                <w:b/>
+                <w:bCs/>
+                <w:color w:val="000000" w:themeColor="text1"/>
+              </w:rPr>
               <w:t>suiveEssaischarge</w:t>
             </w:r>
             <w:proofErr w:type="spellEnd"/>
             <w:r>
+              <w:rPr>
+                <w:b/>
+                <w:bCs/>
+                <w:color w:val="000000" w:themeColor="text1"/>
+              </w:rPr>
               <w:t>}</w:t>
             </w:r>
           </w:p>
@@ -9117,7 +9264,7 @@
         </w:trPr>
         <w:tc>
           <w:tcPr>
-            <w:tcW w:w="4253" w:type="dxa"/>
+            <w:tcW w:w="2837" w:type="dxa"/>
             <w:tcBorders>
               <w:top w:val="single" w:sz="4" w:space="0" w:color="000000" w:themeColor="text1"/>
               <w:left w:val="single" w:sz="4" w:space="0" w:color="000000" w:themeColor="text1"/>
@@ -9144,7 +9291,7 @@
         </w:tc>
         <w:tc>
           <w:tcPr>
-            <w:tcW w:w="5523" w:type="dxa"/>
+            <w:tcW w:w="7523" w:type="dxa"/>
             <w:tcBorders>
               <w:top w:val="single" w:sz="4" w:space="0" w:color="000000" w:themeColor="text1"/>
               <w:left w:val="single" w:sz="4" w:space="0" w:color="000000" w:themeColor="text1"/>
@@ -9162,24 +9309,56 @@
               </w:tabs>
               <w:spacing w:before="0"/>
               <w:ind w:left="0"/>
-            </w:pPr>
-            <w:r>
+              <w:rPr>
+                <w:b/>
+                <w:bCs/>
+                <w:color w:val="000000" w:themeColor="text1"/>
+              </w:rPr>
+            </w:pPr>
+            <w:r>
+              <w:rPr>
+                <w:color w:val="000000" w:themeColor="text1"/>
+              </w:rPr>
               <w:t>{</w:t>
             </w:r>
             <w:proofErr w:type="gramStart"/>
             <w:r>
+              <w:rPr>
+                <w:color w:val="000000" w:themeColor="text1"/>
+              </w:rPr>
               <w:t>modification</w:t>
             </w:r>
             <w:proofErr w:type="gramEnd"/>
             <w:r>
-              <w:t>} {</w:t>
+              <w:rPr>
+                <w:color w:val="000000" w:themeColor="text1"/>
+              </w:rPr>
+              <w:t>}</w:t>
+            </w:r>
+            <w:r>
+              <w:rPr>
+                <w:b/>
+                <w:bCs/>
+                <w:color w:val="000000" w:themeColor="text1"/>
+              </w:rPr>
+              <w:t xml:space="preserve"> {</w:t>
             </w:r>
             <w:proofErr w:type="spellStart"/>
             <w:r>
+              <w:rPr>
+                <w:b/>
+                <w:bCs/>
+                <w:color w:val="000000" w:themeColor="text1"/>
+              </w:rPr>
               <w:t>suiveModification</w:t>
             </w:r>
             <w:proofErr w:type="spellEnd"/>
             <w:r>
+              <w:rPr>
+                <w:b/>
+                <w:bCs/>
+                <w:color w:val="000000" w:themeColor="text1"/>
+              </w:rPr>
               <w:t>}</w:t>
             </w:r>
           </w:p>
@@ -9430,12 +9609,17 @@
               </w:tabs>
               <w:jc w:val="both"/>
               <w:rPr>
-                <w:sz w:val="20"/>
-                <w:szCs w:val="20"/>
-              </w:rPr>
-            </w:pPr>
-            <w:r>
-              <w:rPr>
+                <w:b/>
+                <w:bCs/>
+                <w:sz w:val="20"/>
+                <w:szCs w:val="20"/>
+              </w:rPr>
+            </w:pPr>
+            <w:r>
+              <w:rPr>
+                <w:b/>
+                <w:bCs/>
+                <w:color w:val="000000" w:themeColor="text1"/>
                 <w:sz w:val="20"/>
                 <w:szCs w:val="20"/>
               </w:rPr>
@@ -9444,17 +9628,13 @@
             <w:proofErr w:type="gramStart"/>
             <w:r>
               <w:rPr>
-                <w:sz w:val="20"/>
-                <w:szCs w:val="20"/>
-              </w:rPr>
-              <w:t>marquage}</w:t>
-            </w:r>
-            <w:r>
-              <w:rPr>
-                <w:sz w:val="20"/>
-                <w:szCs w:val="20"/>
-              </w:rPr>
-              <w:t xml:space="preserve">   </w:t>
+                <w:b/>
+                <w:bCs/>
+                <w:color w:val="000000" w:themeColor="text1"/>
+                <w:sz w:val="20"/>
+                <w:szCs w:val="20"/>
+              </w:rPr>
+              <w:t xml:space="preserve">marquage}   </w:t>
             </w:r>
             <w:proofErr w:type="gramEnd"/>
           </w:p>
@@ -9542,12 +9722,16 @@
           <w:p>
             <w:pPr>
               <w:rPr>
-                <w:sz w:val="20"/>
-                <w:szCs w:val="20"/>
-              </w:rPr>
-            </w:pPr>
-            <w:r>
-              <w:rPr>
+                <w:b/>
+                <w:bCs/>
+                <w:sz w:val="20"/>
+                <w:szCs w:val="20"/>
+              </w:rPr>
+            </w:pPr>
+            <w:r>
+              <w:rPr>
+                <w:b/>
+                <w:bCs/>
                 <w:sz w:val="20"/>
                 <w:szCs w:val="20"/>
               </w:rPr>
@@ -9557,6 +9741,8 @@
             <w:proofErr w:type="gramStart"/>
             <w:r>
               <w:rPr>
+                <w:b/>
+                <w:bCs/>
                 <w:sz w:val="20"/>
                 <w:szCs w:val="20"/>
               </w:rPr>
@@ -9566,6 +9752,8 @@
             <w:proofErr w:type="gramEnd"/>
             <w:r>
               <w:rPr>
+                <w:b/>
+                <w:bCs/>
                 <w:sz w:val="20"/>
                 <w:szCs w:val="20"/>
               </w:rPr>
@@ -9691,27 +9879,40 @@
               </w:tabs>
               <w:snapToGrid w:val="0"/>
               <w:rPr>
-                <w:sz w:val="20"/>
-                <w:szCs w:val="20"/>
-              </w:rPr>
-            </w:pPr>
-            <w:r>
-              <w:rPr>
-                <w:sz w:val="20"/>
-                <w:szCs w:val="20"/>
-              </w:rPr>
-              <w:t>Charge maximale utile (kg) :</w:t>
-            </w:r>
-            <w:r>
-              <w:rPr>
-                <w:sz w:val="20"/>
-                <w:szCs w:val="20"/>
-              </w:rPr>
-              <w:t xml:space="preserve"> {</w:t>
+                <w:b/>
+                <w:bCs/>
+                <w:sz w:val="20"/>
+                <w:szCs w:val="20"/>
+              </w:rPr>
+            </w:pPr>
+            <w:r>
+              <w:rPr>
+                <w:sz w:val="20"/>
+                <w:szCs w:val="20"/>
+              </w:rPr>
+              <w:t>Charge maximale utile :</w:t>
+            </w:r>
+            <w:r>
+              <w:rPr>
+                <w:sz w:val="20"/>
+                <w:szCs w:val="20"/>
+              </w:rPr>
+              <w:t xml:space="preserve"> </w:t>
+            </w:r>
+            <w:r>
+              <w:rPr>
+                <w:b/>
+                <w:bCs/>
+                <w:sz w:val="20"/>
+                <w:szCs w:val="20"/>
+              </w:rPr>
+              <w:t>{</w:t>
             </w:r>
             <w:proofErr w:type="spellStart"/>
             <w:r>
               <w:rPr>
+                <w:b/>
+                <w:bCs/>
                 <w:sz w:val="20"/>
                 <w:szCs w:val="20"/>
               </w:rPr>
@@ -9720,10 +9921,21 @@
             <w:proofErr w:type="spellEnd"/>
             <w:r>
               <w:rPr>
+                <w:b/>
+                <w:bCs/>
                 <w:sz w:val="20"/>
                 <w:szCs w:val="20"/>
               </w:rPr>
               <w:t>}</w:t>
+            </w:r>
+            <w:r>
+              <w:rPr>
+                <w:b/>
+                <w:bCs/>
+                <w:sz w:val="20"/>
+                <w:szCs w:val="20"/>
+              </w:rPr>
+              <w:t xml:space="preserve"> kg</w:t>
             </w:r>
           </w:p>
           <w:p>
@@ -9751,19 +9963,25 @@
               </w:tabs>
               <w:snapToGrid w:val="0"/>
               <w:rPr>
-                <w:sz w:val="20"/>
-                <w:szCs w:val="20"/>
-              </w:rPr>
-            </w:pPr>
-            <w:r>
-              <w:rPr>
-                <w:sz w:val="20"/>
-                <w:szCs w:val="20"/>
-              </w:rPr>
-              <w:t xml:space="preserve">Hauteur de levage (m) : </w:t>
-            </w:r>
-            <w:r>
-              <w:rPr>
+                <w:b/>
+                <w:bCs/>
+                <w:color w:val="000000" w:themeColor="text1"/>
+                <w:sz w:val="20"/>
+                <w:szCs w:val="20"/>
+              </w:rPr>
+            </w:pPr>
+            <w:r>
+              <w:rPr>
+                <w:sz w:val="20"/>
+                <w:szCs w:val="20"/>
+              </w:rPr>
+              <w:t xml:space="preserve">Hauteur de levage : </w:t>
+            </w:r>
+            <w:r>
+              <w:rPr>
+                <w:b/>
+                <w:bCs/>
+                <w:color w:val="000000" w:themeColor="text1"/>
                 <w:sz w:val="20"/>
                 <w:szCs w:val="20"/>
               </w:rPr>
@@ -9772,6 +9990,9 @@
             <w:proofErr w:type="spellStart"/>
             <w:r>
               <w:rPr>
+                <w:b/>
+                <w:bCs/>
+                <w:color w:val="000000" w:themeColor="text1"/>
                 <w:sz w:val="20"/>
                 <w:szCs w:val="20"/>
               </w:rPr>
@@ -9780,10 +10001,23 @@
             <w:proofErr w:type="spellEnd"/>
             <w:r>
               <w:rPr>
+                <w:b/>
+                <w:bCs/>
+                <w:color w:val="000000" w:themeColor="text1"/>
                 <w:sz w:val="20"/>
                 <w:szCs w:val="20"/>
               </w:rPr>
               <w:t>}</w:t>
+            </w:r>
+            <w:r>
+              <w:rPr>
+                <w:b/>
+                <w:bCs/>
+                <w:color w:val="000000" w:themeColor="text1"/>
+                <w:sz w:val="20"/>
+                <w:szCs w:val="20"/>
+              </w:rPr>
+              <w:t xml:space="preserve"> m</w:t>
             </w:r>
           </w:p>
           <w:p>
@@ -9820,18 +10054,38 @@
                 <w:sz w:val="20"/>
                 <w:szCs w:val="20"/>
               </w:rPr>
-              <w:t>Portée (m)</w:t>
-            </w:r>
-            <w:r>
-              <w:rPr>
-                <w:sz w:val="20"/>
-                <w:szCs w:val="20"/>
-              </w:rPr>
-              <w:t> : {</w:t>
+              <w:t>Portée</w:t>
+            </w:r>
+            <w:r>
+              <w:rPr>
+                <w:sz w:val="20"/>
+                <w:szCs w:val="20"/>
+              </w:rPr>
+              <w:t xml:space="preserve"> </w:t>
+            </w:r>
+            <w:r>
+              <w:rPr>
+                <w:sz w:val="20"/>
+                <w:szCs w:val="20"/>
+              </w:rPr>
+              <w:t xml:space="preserve">: </w:t>
+            </w:r>
+            <w:r>
+              <w:rPr>
+                <w:b/>
+                <w:bCs/>
+                <w:color w:val="000000" w:themeColor="text1"/>
+                <w:sz w:val="20"/>
+                <w:szCs w:val="20"/>
+              </w:rPr>
+              <w:t>{</w:t>
             </w:r>
             <w:proofErr w:type="spellStart"/>
             <w:r>
               <w:rPr>
+                <w:b/>
+                <w:bCs/>
+                <w:color w:val="000000" w:themeColor="text1"/>
                 <w:sz w:val="20"/>
                 <w:szCs w:val="20"/>
               </w:rPr>
@@ -9840,6 +10094,9 @@
             <w:proofErr w:type="spellEnd"/>
             <w:r>
               <w:rPr>
+                <w:b/>
+                <w:bCs/>
+                <w:color w:val="000000" w:themeColor="text1"/>
                 <w:sz w:val="20"/>
                 <w:szCs w:val="20"/>
               </w:rPr>
@@ -9847,12 +10104,31 @@
             </w:r>
             <w:r>
               <w:rPr>
-                <w:sz w:val="20"/>
-                <w:szCs w:val="20"/>
-              </w:rPr>
-              <w:t xml:space="preserve"> Porte </w:t>
+                <w:b/>
+                <w:bCs/>
+                <w:color w:val="000000" w:themeColor="text1"/>
+                <w:sz w:val="20"/>
+                <w:szCs w:val="20"/>
+              </w:rPr>
+              <w:t xml:space="preserve"> m</w:t>
+            </w:r>
+            <w:r>
+              <w:rPr>
+                <w:color w:val="000000" w:themeColor="text1"/>
+                <w:sz w:val="20"/>
+                <w:szCs w:val="20"/>
+              </w:rPr>
+              <w:t xml:space="preserve"> </w:t>
+            </w:r>
+            <w:r>
+              <w:rPr>
+                <w:sz w:val="20"/>
+                <w:szCs w:val="20"/>
+              </w:rPr>
+              <w:t xml:space="preserve">Porte </w:t>
             </w:r>
             <w:proofErr w:type="spellStart"/>
+            <w:proofErr w:type="gramStart"/>
             <w:r>
               <w:rPr>
                 <w:sz w:val="20"/>
@@ -9861,31 +10137,19 @@
               <w:t>a</w:t>
             </w:r>
             <w:proofErr w:type="spellEnd"/>
-            <w:r>
-              <w:rPr>
-                <w:sz w:val="20"/>
-                <w:szCs w:val="20"/>
-              </w:rPr>
-              <w:t xml:space="preserve"> </w:t>
-            </w:r>
-            <w:proofErr w:type="gramStart"/>
-            <w:r>
-              <w:rPr>
-                <w:sz w:val="20"/>
-                <w:szCs w:val="20"/>
-              </w:rPr>
-              <w:t>faux  (</w:t>
-            </w:r>
             <w:proofErr w:type="gramEnd"/>
             <w:r>
               <w:rPr>
                 <w:sz w:val="20"/>
                 <w:szCs w:val="20"/>
               </w:rPr>
-              <w:t xml:space="preserve">m) : </w:t>
-            </w:r>
-            <w:r>
-              <w:rPr>
+              <w:t xml:space="preserve"> faux : </w:t>
+            </w:r>
+            <w:r>
+              <w:rPr>
+                <w:b/>
+                <w:bCs/>
+                <w:color w:val="000000" w:themeColor="text1"/>
                 <w:sz w:val="20"/>
                 <w:szCs w:val="20"/>
               </w:rPr>
@@ -9894,6 +10158,9 @@
             <w:proofErr w:type="spellStart"/>
             <w:r>
               <w:rPr>
+                <w:b/>
+                <w:bCs/>
+                <w:color w:val="000000" w:themeColor="text1"/>
                 <w:sz w:val="20"/>
                 <w:szCs w:val="20"/>
               </w:rPr>
@@ -9902,10 +10169,23 @@
             <w:proofErr w:type="spellEnd"/>
             <w:r>
               <w:rPr>
+                <w:b/>
+                <w:bCs/>
+                <w:color w:val="000000" w:themeColor="text1"/>
                 <w:sz w:val="20"/>
                 <w:szCs w:val="20"/>
               </w:rPr>
               <w:t>}</w:t>
+            </w:r>
+            <w:r>
+              <w:rPr>
+                <w:b/>
+                <w:bCs/>
+                <w:color w:val="000000" w:themeColor="text1"/>
+                <w:sz w:val="20"/>
+                <w:szCs w:val="20"/>
+              </w:rPr>
+              <w:t xml:space="preserve"> m</w:t>
             </w:r>
           </w:p>
           <w:p>
@@ -9942,10 +10222,13 @@
                 <w:sz w:val="20"/>
                 <w:szCs w:val="20"/>
               </w:rPr>
-              <w:t xml:space="preserve">Longueur du chemin de roulement (m) : </w:t>
-            </w:r>
-            <w:r>
-              <w:rPr>
+              <w:t xml:space="preserve">Longueur du chemin de roulement : </w:t>
+            </w:r>
+            <w:r>
+              <w:rPr>
+                <w:b/>
+                <w:bCs/>
+                <w:color w:val="000000" w:themeColor="text1"/>
                 <w:sz w:val="20"/>
                 <w:szCs w:val="20"/>
               </w:rPr>
@@ -9954,6 +10237,9 @@
             <w:proofErr w:type="spellStart"/>
             <w:r>
               <w:rPr>
+                <w:b/>
+                <w:bCs/>
+                <w:color w:val="000000" w:themeColor="text1"/>
                 <w:sz w:val="20"/>
                 <w:szCs w:val="20"/>
               </w:rPr>
@@ -9962,10 +10248,23 @@
             <w:proofErr w:type="spellEnd"/>
             <w:r>
               <w:rPr>
+                <w:b/>
+                <w:bCs/>
+                <w:color w:val="000000" w:themeColor="text1"/>
                 <w:sz w:val="20"/>
                 <w:szCs w:val="20"/>
               </w:rPr>
               <w:t>}</w:t>
+            </w:r>
+            <w:r>
+              <w:rPr>
+                <w:b/>
+                <w:bCs/>
+                <w:color w:val="000000" w:themeColor="text1"/>
+                <w:sz w:val="20"/>
+                <w:szCs w:val="20"/>
+              </w:rPr>
+              <w:t xml:space="preserve"> m</w:t>
             </w:r>
           </w:p>
           <w:p>
@@ -10013,6 +10312,9 @@
             </w:r>
             <w:r>
               <w:rPr>
+                <w:b/>
+                <w:bCs/>
+                <w:color w:val="000000" w:themeColor="text1"/>
                 <w:sz w:val="20"/>
                 <w:szCs w:val="20"/>
               </w:rPr>
@@ -10021,6 +10323,9 @@
             <w:proofErr w:type="spellStart"/>
             <w:r>
               <w:rPr>
+                <w:b/>
+                <w:bCs/>
+                <w:color w:val="000000" w:themeColor="text1"/>
                 <w:sz w:val="20"/>
                 <w:szCs w:val="20"/>
               </w:rPr>
@@ -10029,6 +10334,9 @@
             <w:proofErr w:type="spellEnd"/>
             <w:r>
               <w:rPr>
+                <w:b/>
+                <w:bCs/>
+                <w:color w:val="000000" w:themeColor="text1"/>
                 <w:sz w:val="20"/>
                 <w:szCs w:val="20"/>
               </w:rPr>
@@ -10073,24 +10381,12 @@
             </w:r>
             <w:r>
               <w:rPr>
-                <w:sz w:val="20"/>
-                <w:szCs w:val="20"/>
-              </w:rPr>
-              <w:t>{</w:t>
-            </w:r>
-            <w:r>
-              <w:rPr>
-                <w:sz w:val="20"/>
-                <w:szCs w:val="20"/>
-              </w:rPr>
-              <w:t>mouflage</w:t>
-            </w:r>
-            <w:r>
-              <w:rPr>
-                <w:sz w:val="20"/>
-                <w:szCs w:val="20"/>
-              </w:rPr>
-              <w:t>}</w:t>
+                <w:b/>
+                <w:bCs/>
+                <w:sz w:val="20"/>
+                <w:szCs w:val="20"/>
+              </w:rPr>
+              <w:t>{mouflage}</w:t>
             </w:r>
           </w:p>
           <w:p>
@@ -10127,10 +10423,13 @@
                 <w:sz w:val="20"/>
                 <w:szCs w:val="20"/>
               </w:rPr>
-              <w:t xml:space="preserve">Diamètre ou pas théorique de câble(s) ou de chaîne(s) (mm) : </w:t>
-            </w:r>
-            <w:r>
-              <w:rPr>
+              <w:t xml:space="preserve">Diamètre ou pas théorique de câble(s) ou de chaîne(s) : </w:t>
+            </w:r>
+            <w:r>
+              <w:rPr>
+                <w:b/>
+                <w:bCs/>
+                <w:color w:val="000000" w:themeColor="text1"/>
                 <w:sz w:val="20"/>
                 <w:szCs w:val="20"/>
               </w:rPr>
@@ -10139,6 +10438,9 @@
             <w:proofErr w:type="spellStart"/>
             <w:r>
               <w:rPr>
+                <w:b/>
+                <w:bCs/>
+                <w:color w:val="000000" w:themeColor="text1"/>
                 <w:sz w:val="20"/>
                 <w:szCs w:val="20"/>
               </w:rPr>
@@ -10147,10 +10449,23 @@
             <w:proofErr w:type="spellEnd"/>
             <w:r>
               <w:rPr>
+                <w:b/>
+                <w:bCs/>
+                <w:color w:val="000000" w:themeColor="text1"/>
                 <w:sz w:val="20"/>
                 <w:szCs w:val="20"/>
               </w:rPr>
               <w:t>}</w:t>
+            </w:r>
+            <w:r>
+              <w:rPr>
+                <w:b/>
+                <w:bCs/>
+                <w:color w:val="000000" w:themeColor="text1"/>
+                <w:sz w:val="20"/>
+                <w:szCs w:val="20"/>
+              </w:rPr>
+              <w:t xml:space="preserve"> mm</w:t>
             </w:r>
           </w:p>
           <w:p>
@@ -10190,7 +10505,7 @@
               <w:pStyle w:val="Titresencadrs"/>
               <w:keepLines/>
               <w:snapToGrid w:val="0"/>
-              <w:spacing w:before="60" w:after="60"/>
+              <w:spacing w:after="60"/>
             </w:pPr>
             <w:r>
               <w:t>B-4</w:t>
@@ -10250,30 +10565,18 @@
               </w:tabs>
               <w:snapToGrid w:val="0"/>
               <w:rPr>
-                <w:sz w:val="20"/>
-                <w:szCs w:val="20"/>
-              </w:rPr>
-            </w:pPr>
-            <w:r>
-              <w:rPr>
-                <w:sz w:val="20"/>
-                <w:szCs w:val="20"/>
-              </w:rPr>
-              <w:t>{#</w:t>
-            </w:r>
-            <w:r>
-              <w:rPr>
-                <w:sz w:val="20"/>
-                <w:szCs w:val="20"/>
-              </w:rPr>
-              <w:t>levageAuxilaire</w:t>
-            </w:r>
-            <w:r>
-              <w:rPr>
-                <w:sz w:val="20"/>
-                <w:szCs w:val="20"/>
-              </w:rPr>
-              <w:t>}</w:t>
+                <w:color w:val="000000" w:themeColor="text1"/>
+                <w:sz w:val="20"/>
+                <w:szCs w:val="20"/>
+              </w:rPr>
+            </w:pPr>
+            <w:r>
+              <w:rPr>
+                <w:color w:val="000000" w:themeColor="text1"/>
+                <w:sz w:val="20"/>
+                <w:szCs w:val="20"/>
+              </w:rPr>
+              <w:t>{#levageAuxilaire}</w:t>
             </w:r>
           </w:p>
           <w:p>
@@ -10287,19 +10590,14 @@
               </w:tabs>
               <w:snapToGrid w:val="0"/>
               <w:rPr>
-                <w:sz w:val="20"/>
-                <w:szCs w:val="20"/>
-              </w:rPr>
-            </w:pPr>
-            <w:r>
-              <w:rPr>
-                <w:sz w:val="20"/>
-                <w:szCs w:val="20"/>
-              </w:rPr>
-              <w:t xml:space="preserve">  </w:t>
-            </w:r>
-            <w:r>
-              <w:rPr>
+                <w:color w:val="000000" w:themeColor="text1"/>
+                <w:sz w:val="20"/>
+                <w:szCs w:val="20"/>
+              </w:rPr>
+            </w:pPr>
+            <w:r>
+              <w:rPr>
+                <w:color w:val="000000" w:themeColor="text1"/>
                 <w:sz w:val="20"/>
                 <w:szCs w:val="20"/>
               </w:rPr>
@@ -10317,12 +10615,16 @@
               </w:tabs>
               <w:snapToGrid w:val="0"/>
               <w:rPr>
-                <w:sz w:val="20"/>
-                <w:szCs w:val="20"/>
-              </w:rPr>
-            </w:pPr>
-            <w:r>
-              <w:rPr>
+                <w:color w:val="000000" w:themeColor="text1"/>
+                <w:sz w:val="20"/>
+                <w:szCs w:val="20"/>
+              </w:rPr>
+            </w:pPr>
+            <w:r>
+              <w:rPr>
+                <w:b/>
+                <w:bCs/>
+                <w:color w:val="000000" w:themeColor="text1"/>
                 <w:sz w:val="20"/>
                 <w:szCs w:val="20"/>
               </w:rPr>
@@ -10330,6 +10632,7 @@
             </w:r>
             <w:r>
               <w:rPr>
+                <w:color w:val="000000" w:themeColor="text1"/>
                 <w:sz w:val="20"/>
                 <w:szCs w:val="20"/>
               </w:rPr>
@@ -10338,6 +10641,7 @@
             <w:proofErr w:type="gramStart"/>
             <w:r>
               <w:rPr>
+                <w:color w:val="000000" w:themeColor="text1"/>
                 <w:sz w:val="20"/>
                 <w:szCs w:val="20"/>
               </w:rPr>
@@ -10346,6 +10650,7 @@
             <w:proofErr w:type="gramEnd"/>
             <w:r>
               <w:rPr>
+                <w:color w:val="000000" w:themeColor="text1"/>
                 <w:sz w:val="20"/>
                 <w:szCs w:val="20"/>
               </w:rPr>
@@ -10363,23 +10668,18 @@
               </w:tabs>
               <w:snapToGrid w:val="0"/>
               <w:rPr>
-                <w:sz w:val="20"/>
-                <w:szCs w:val="20"/>
-              </w:rPr>
-            </w:pPr>
-            <w:r>
-              <w:rPr>
-                <w:sz w:val="20"/>
-                <w:szCs w:val="20"/>
-              </w:rPr>
-              <w:t xml:space="preserve">       </w:t>
-            </w:r>
-            <w:r>
-              <w:rPr>
-                <w:sz w:val="20"/>
-                <w:szCs w:val="20"/>
-              </w:rPr>
-              <w:t>{#tab}</w:t>
+                <w:color w:val="000000" w:themeColor="text1"/>
+                <w:sz w:val="20"/>
+                <w:szCs w:val="20"/>
+              </w:rPr>
+            </w:pPr>
+            <w:r>
+              <w:rPr>
+                <w:color w:val="000000" w:themeColor="text1"/>
+                <w:sz w:val="20"/>
+                <w:szCs w:val="20"/>
+              </w:rPr>
+              <w:t xml:space="preserve">       {#tab}</w:t>
             </w:r>
           </w:p>
           <w:p>
@@ -10393,43 +10693,69 @@
               </w:tabs>
               <w:snapToGrid w:val="0"/>
               <w:rPr>
-                <w:sz w:val="20"/>
-                <w:szCs w:val="20"/>
-              </w:rPr>
-            </w:pPr>
-            <w:r>
-              <w:rPr>
-                <w:sz w:val="20"/>
-                <w:szCs w:val="20"/>
-              </w:rPr>
-              <w:t xml:space="preserve">          </w:t>
-            </w:r>
-            <w:r>
-              <w:rPr>
-                <w:sz w:val="20"/>
-                <w:szCs w:val="20"/>
-              </w:rPr>
-              <w:t>{#</w:t>
+                <w:b/>
+                <w:bCs/>
+                <w:color w:val="000000" w:themeColor="text1"/>
+                <w:sz w:val="20"/>
+                <w:szCs w:val="20"/>
+              </w:rPr>
+            </w:pPr>
+            <w:r>
+              <w:rPr>
+                <w:color w:val="000000" w:themeColor="text1"/>
+                <w:sz w:val="20"/>
+                <w:szCs w:val="20"/>
+              </w:rPr>
+              <w:t xml:space="preserve">          {#</w:t>
             </w:r>
             <w:proofErr w:type="gramStart"/>
             <w:r>
               <w:rPr>
-                <w:sz w:val="20"/>
-                <w:szCs w:val="20"/>
-              </w:rPr>
-              <w:t>status}{</w:t>
+                <w:color w:val="000000" w:themeColor="text1"/>
+                <w:sz w:val="20"/>
+                <w:szCs w:val="20"/>
+              </w:rPr>
+              <w:t>status}</w:t>
+            </w:r>
+            <w:r>
+              <w:rPr>
+                <w:color w:val="000000" w:themeColor="text1"/>
+                <w:sz w:val="20"/>
+                <w:szCs w:val="20"/>
+              </w:rPr>
+              <w:t>{</w:t>
             </w:r>
             <w:proofErr w:type="gramEnd"/>
             <w:r>
               <w:rPr>
-                <w:sz w:val="20"/>
-                <w:szCs w:val="20"/>
-              </w:rPr>
-              <w:t>titre} : {content}{/</w:t>
+                <w:color w:val="000000" w:themeColor="text1"/>
+                <w:sz w:val="20"/>
+                <w:szCs w:val="20"/>
+              </w:rPr>
+              <w:t>titre} </w:t>
+            </w:r>
+            <w:r>
+              <w:rPr>
+                <w:b/>
+                <w:bCs/>
+                <w:color w:val="000000" w:themeColor="text1"/>
+                <w:sz w:val="20"/>
+                <w:szCs w:val="20"/>
+              </w:rPr>
+              <w:t>: {content}</w:t>
+            </w:r>
+            <w:r>
+              <w:rPr>
+                <w:color w:val="000000" w:themeColor="text1"/>
+                <w:sz w:val="20"/>
+                <w:szCs w:val="20"/>
+              </w:rPr>
+              <w:t>{/</w:t>
             </w:r>
             <w:proofErr w:type="spellStart"/>
             <w:r>
               <w:rPr>
+                <w:color w:val="000000" w:themeColor="text1"/>
                 <w:sz w:val="20"/>
                 <w:szCs w:val="20"/>
               </w:rPr>
@@ -10438,6 +10764,7 @@
             <w:proofErr w:type="spellEnd"/>
             <w:r>
               <w:rPr>
+                <w:color w:val="000000" w:themeColor="text1"/>
                 <w:sz w:val="20"/>
                 <w:szCs w:val="20"/>
               </w:rPr>
@@ -10455,12 +10782,16 @@
               </w:tabs>
               <w:snapToGrid w:val="0"/>
               <w:rPr>
-                <w:sz w:val="20"/>
-                <w:szCs w:val="20"/>
-              </w:rPr>
-            </w:pPr>
-            <w:r>
-              <w:rPr>
+                <w:color w:val="000000" w:themeColor="text1"/>
+                <w:sz w:val="20"/>
+                <w:szCs w:val="20"/>
+              </w:rPr>
+            </w:pPr>
+            <w:r>
+              <w:rPr>
+                <w:b/>
+                <w:bCs/>
+                <w:color w:val="000000" w:themeColor="text1"/>
                 <w:sz w:val="20"/>
                 <w:szCs w:val="20"/>
               </w:rPr>
@@ -10468,6 +10799,7 @@
             </w:r>
             <w:r>
               <w:rPr>
+                <w:color w:val="000000" w:themeColor="text1"/>
                 <w:sz w:val="20"/>
                 <w:szCs w:val="20"/>
               </w:rPr>
@@ -10485,19 +10817,14 @@
               </w:tabs>
               <w:snapToGrid w:val="0"/>
               <w:rPr>
-                <w:sz w:val="20"/>
-                <w:szCs w:val="20"/>
-              </w:rPr>
-            </w:pPr>
-            <w:r>
-              <w:rPr>
-                <w:sz w:val="20"/>
-                <w:szCs w:val="20"/>
-              </w:rPr>
-              <w:t xml:space="preserve">  </w:t>
-            </w:r>
-            <w:r>
-              <w:rPr>
+                <w:color w:val="000000" w:themeColor="text1"/>
+                <w:sz w:val="20"/>
+                <w:szCs w:val="20"/>
+              </w:rPr>
+            </w:pPr>
+            <w:r>
+              <w:rPr>
+                <w:color w:val="000000" w:themeColor="text1"/>
                 <w:sz w:val="20"/>
                 <w:szCs w:val="20"/>
               </w:rPr>
@@ -10506,6 +10833,7 @@
             <w:proofErr w:type="spellStart"/>
             <w:r>
               <w:rPr>
+                <w:color w:val="000000" w:themeColor="text1"/>
                 <w:sz w:val="20"/>
                 <w:szCs w:val="20"/>
               </w:rPr>
@@ -10514,6 +10842,7 @@
             <w:proofErr w:type="spellEnd"/>
             <w:r>
               <w:rPr>
+                <w:color w:val="000000" w:themeColor="text1"/>
                 <w:sz w:val="20"/>
                 <w:szCs w:val="20"/>
               </w:rPr>
@@ -10527,31 +10856,26 @@
                 <w:tab w:val="left" w:pos="1348"/>
                 <w:tab w:val="left" w:pos="2907"/>
                 <w:tab w:val="left" w:pos="4466"/>
-                <w:tab w:val="left" w:pos="5175"/>
               </w:tabs>
               <w:snapToGrid w:val="0"/>
               <w:rPr>
-                <w:sz w:val="20"/>
-                <w:szCs w:val="20"/>
-              </w:rPr>
-            </w:pPr>
-            <w:r>
-              <w:rPr>
-                <w:sz w:val="20"/>
-                <w:szCs w:val="20"/>
-              </w:rPr>
-              <w:t>{</w:t>
-            </w:r>
-            <w:r>
-              <w:rPr>
-                <w:sz w:val="20"/>
-                <w:szCs w:val="20"/>
-              </w:rPr>
-              <w:t>/</w:t>
+                <w:color w:val="000000" w:themeColor="text1"/>
+                <w:sz w:val="20"/>
+                <w:szCs w:val="20"/>
+              </w:rPr>
+            </w:pPr>
+            <w:r>
+              <w:rPr>
+                <w:color w:val="000000" w:themeColor="text1"/>
+                <w:sz w:val="20"/>
+                <w:szCs w:val="20"/>
+              </w:rPr>
+              <w:t>{/</w:t>
             </w:r>
             <w:proofErr w:type="spellStart"/>
             <w:r>
               <w:rPr>
+                <w:color w:val="000000" w:themeColor="text1"/>
                 <w:sz w:val="20"/>
                 <w:szCs w:val="20"/>
               </w:rPr>
@@ -10560,10 +10884,76 @@
             <w:proofErr w:type="spellEnd"/>
             <w:r>
               <w:rPr>
+                <w:color w:val="000000" w:themeColor="text1"/>
                 <w:sz w:val="20"/>
                 <w:szCs w:val="20"/>
               </w:rPr>
               <w:t>}</w:t>
+            </w:r>
+          </w:p>
+          <w:p>
+            <w:pPr>
+              <w:keepLines/>
+              <w:tabs>
+                <w:tab w:val="left" w:pos="1348"/>
+                <w:tab w:val="left" w:pos="2907"/>
+                <w:tab w:val="left" w:pos="4466"/>
+              </w:tabs>
+              <w:snapToGrid w:val="0"/>
+              <w:rPr>
+                <w:sz w:val="20"/>
+                <w:szCs w:val="20"/>
+              </w:rPr>
+            </w:pPr>
+            <w:r>
+              <w:rPr>
+                <w:color w:val="000000" w:themeColor="text1"/>
+                <w:sz w:val="20"/>
+                <w:szCs w:val="20"/>
+              </w:rPr>
+              <w:t>Diamètre ou pas théorique de câble(s) ou de chaîne(s)</w:t>
+            </w:r>
+            <w:r>
+              <w:rPr>
+                <w:b/>
+                <w:bCs/>
+                <w:color w:val="000000" w:themeColor="text1"/>
+                <w:sz w:val="20"/>
+                <w:szCs w:val="20"/>
+              </w:rPr>
+              <w:t> :</w:t>
+            </w:r>
+            <w:r>
+              <w:rPr>
+                <w:b/>
+                <w:bCs/>
+                <w:color w:val="000000" w:themeColor="text1"/>
+                <w:sz w:val="20"/>
+                <w:szCs w:val="20"/>
+              </w:rPr>
+              <w:t xml:space="preserve"> {</w:t>
+            </w:r>
+            <w:proofErr w:type="spellStart"/>
+            <w:r>
+              <w:rPr>
+                <w:b/>
+                <w:bCs/>
+                <w:color w:val="000000" w:themeColor="text1"/>
+                <w:sz w:val="20"/>
+                <w:szCs w:val="20"/>
+              </w:rPr>
+              <w:t>dla</w:t>
+            </w:r>
+            <w:proofErr w:type="spellEnd"/>
+            <w:r>
+              <w:rPr>
+                <w:b/>
+                <w:bCs/>
+                <w:color w:val="000000" w:themeColor="text1"/>
+                <w:sz w:val="20"/>
+                <w:szCs w:val="20"/>
+              </w:rPr>
+              <w:t>} mm</w:t>
             </w:r>
           </w:p>
         </w:tc>
@@ -10667,12 +11057,18 @@
               </w:tabs>
               <w:snapToGrid w:val="0"/>
               <w:rPr>
-                <w:sz w:val="20"/>
-                <w:szCs w:val="20"/>
-              </w:rPr>
-            </w:pPr>
-            <w:r>
-              <w:rPr>
+                <w:b/>
+                <w:bCs/>
+                <w:color w:val="000000" w:themeColor="text1"/>
+                <w:sz w:val="20"/>
+                <w:szCs w:val="20"/>
+              </w:rPr>
+            </w:pPr>
+            <w:r>
+              <w:rPr>
+                <w:b/>
+                <w:bCs/>
+                <w:color w:val="000000" w:themeColor="text1"/>
                 <w:sz w:val="20"/>
                 <w:szCs w:val="20"/>
               </w:rPr>
@@ -10681,78 +11077,156 @@
             <w:proofErr w:type="gramStart"/>
             <w:r>
               <w:rPr>
+                <w:b/>
+                <w:bCs/>
+                <w:color w:val="000000" w:themeColor="text1"/>
+                <w:sz w:val="20"/>
+                <w:szCs w:val="20"/>
+              </w:rPr>
+              <w:t>modeInstallation}{</w:t>
+            </w:r>
+            <w:proofErr w:type="gramEnd"/>
+            <w:r>
+              <w:rPr>
+                <w:b/>
+                <w:bCs/>
+                <w:color w:val="000000" w:themeColor="text1"/>
+                <w:sz w:val="20"/>
+                <w:szCs w:val="20"/>
+              </w:rPr>
+              <w:t>#status}{titre}</w:t>
+            </w:r>
+            <w:r>
+              <w:rPr>
+                <w:b/>
+                <w:bCs/>
+                <w:color w:val="000000" w:themeColor="text1"/>
+                <w:sz w:val="20"/>
+                <w:szCs w:val="20"/>
+              </w:rPr>
+              <w:t xml:space="preserve"> </w:t>
+            </w:r>
+            <w:r>
+              <w:rPr>
+                <w:b/>
+                <w:bCs/>
+                <w:color w:val="000000" w:themeColor="text1"/>
+                <w:sz w:val="20"/>
+                <w:szCs w:val="20"/>
+              </w:rPr>
+              <w:t>:</w:t>
+            </w:r>
+            <w:r>
+              <w:rPr>
+                <w:b/>
+                <w:bCs/>
+                <w:color w:val="000000" w:themeColor="text1"/>
+                <w:sz w:val="20"/>
+                <w:szCs w:val="20"/>
+              </w:rPr>
+              <w:t xml:space="preserve"> </w:t>
+            </w:r>
+            <w:r>
+              <w:rPr>
+                <w:b/>
+                <w:bCs/>
+                <w:color w:val="000000" w:themeColor="text1"/>
+                <w:sz w:val="20"/>
+                <w:szCs w:val="20"/>
+              </w:rPr>
+              <w:t>{#tab}{#status}{titre}{/status}{/tab}</w:t>
+            </w:r>
+          </w:p>
+          <w:p>
+            <w:pPr>
+              <w:keepLines/>
+              <w:tabs>
+                <w:tab w:val="left" w:pos="1348"/>
+                <w:tab w:val="left" w:pos="2907"/>
+                <w:tab w:val="left" w:pos="4466"/>
+                <w:tab w:val="left" w:pos="5175"/>
+              </w:tabs>
+              <w:snapToGrid w:val="0"/>
+              <w:rPr>
+                <w:b/>
+                <w:bCs/>
+                <w:color w:val="000000" w:themeColor="text1"/>
+                <w:sz w:val="20"/>
+                <w:szCs w:val="20"/>
+              </w:rPr>
+            </w:pPr>
+            <w:r>
+              <w:rPr>
+                <w:b/>
+                <w:bCs/>
+                <w:color w:val="000000" w:themeColor="text1"/>
+                <w:sz w:val="20"/>
+                <w:szCs w:val="20"/>
+              </w:rPr>
+              <w:t>{/</w:t>
+            </w:r>
+            <w:proofErr w:type="spellStart"/>
+            <w:proofErr w:type="gramStart"/>
+            <w:r>
+              <w:rPr>
+                <w:b/>
+                <w:bCs/>
+                <w:color w:val="000000" w:themeColor="text1"/>
+                <w:sz w:val="20"/>
+                <w:szCs w:val="20"/>
+              </w:rPr>
+              <w:t>status</w:t>
+            </w:r>
+            <w:proofErr w:type="spellEnd"/>
+            <w:r>
+              <w:rPr>
+                <w:b/>
+                <w:bCs/>
+                <w:color w:val="000000" w:themeColor="text1"/>
+                <w:sz w:val="20"/>
+                <w:szCs w:val="20"/>
+              </w:rPr>
+              <w:t>}{</w:t>
+            </w:r>
+            <w:proofErr w:type="gramEnd"/>
+            <w:r>
+              <w:rPr>
+                <w:b/>
+                <w:bCs/>
+                <w:color w:val="000000" w:themeColor="text1"/>
+                <w:sz w:val="20"/>
+                <w:szCs w:val="20"/>
+              </w:rPr>
+              <w:t>/</w:t>
+            </w:r>
+            <w:proofErr w:type="spellStart"/>
+            <w:r>
+              <w:rPr>
+                <w:b/>
+                <w:bCs/>
+                <w:color w:val="000000" w:themeColor="text1"/>
                 <w:sz w:val="20"/>
                 <w:szCs w:val="20"/>
               </w:rPr>
               <w:t>modeInstallation</w:t>
             </w:r>
-            <w:r>
-              <w:rPr>
-                <w:sz w:val="20"/>
-                <w:szCs w:val="20"/>
-              </w:rPr>
-              <w:t>}</w:t>
-            </w:r>
-            <w:r>
-              <w:rPr>
-                <w:sz w:val="20"/>
-                <w:szCs w:val="20"/>
-              </w:rPr>
-              <w:t>{</w:t>
-            </w:r>
-            <w:proofErr w:type="gramEnd"/>
-            <w:r>
-              <w:rPr>
-                <w:sz w:val="20"/>
-                <w:szCs w:val="20"/>
-              </w:rPr>
-              <w:t>#status}{titre}</w:t>
-            </w:r>
-            <w:r>
-              <w:rPr>
-                <w:sz w:val="20"/>
-                <w:szCs w:val="20"/>
-              </w:rPr>
-              <w:t> :{#tab}{#status}{titre}{/status}{/tab}</w:t>
-            </w:r>
-            <w:r>
-              <w:rPr>
-                <w:sz w:val="20"/>
-                <w:szCs w:val="20"/>
-              </w:rPr>
-              <w:t>{/status}</w:t>
-            </w:r>
-            <w:r>
-              <w:rPr>
-                <w:sz w:val="20"/>
-                <w:szCs w:val="20"/>
-              </w:rPr>
-              <w:t>{/</w:t>
-            </w:r>
-            <w:r>
-              <w:rPr>
-                <w:sz w:val="20"/>
-                <w:szCs w:val="20"/>
-              </w:rPr>
-              <w:t>modeInstallation</w:t>
-            </w:r>
-            <w:r>
-              <w:rPr>
-                <w:sz w:val="20"/>
-                <w:szCs w:val="20"/>
-              </w:rPr>
-              <w:t>}</w:t>
-            </w:r>
-            <w:r>
-              <w:rPr>
-                <w:sz w:val="20"/>
-                <w:szCs w:val="20"/>
-              </w:rPr>
-              <w:t xml:space="preserve"> {</w:t>
+            <w:proofErr w:type="spellEnd"/>
+            <w:r>
+              <w:rPr>
+                <w:b/>
+                <w:bCs/>
+                <w:color w:val="000000" w:themeColor="text1"/>
+                <w:sz w:val="20"/>
+                <w:szCs w:val="20"/>
+              </w:rPr>
+              <w:t>} {</w:t>
             </w:r>
             <w:proofErr w:type="spellStart"/>
             <w:r>
               <w:rPr>
+                <w:b/>
+                <w:bCs/>
+                <w:color w:val="000000" w:themeColor="text1"/>
                 <w:sz w:val="20"/>
                 <w:szCs w:val="20"/>
               </w:rPr>
@@ -10761,6 +11235,9 @@
             <w:proofErr w:type="spellEnd"/>
             <w:r>
               <w:rPr>
+                <w:b/>
+                <w:bCs/>
+                <w:color w:val="000000" w:themeColor="text1"/>
                 <w:sz w:val="20"/>
                 <w:szCs w:val="20"/>
               </w:rPr>
@@ -10850,120 +11327,175 @@
               </w:tabs>
               <w:snapToGrid w:val="0"/>
               <w:rPr>
-                <w:sz w:val="20"/>
-                <w:szCs w:val="20"/>
-              </w:rPr>
-            </w:pPr>
-            <w:r>
-              <w:rPr>
-                <w:sz w:val="20"/>
-                <w:szCs w:val="20"/>
-              </w:rPr>
-              <w:t>{</w:t>
-            </w:r>
-            <w:r>
-              <w:rPr>
-                <w:sz w:val="20"/>
-                <w:szCs w:val="20"/>
-              </w:rPr>
-              <w:t>#</w:t>
+                <w:b/>
+                <w:bCs/>
+                <w:color w:val="000000" w:themeColor="text1"/>
+                <w:sz w:val="20"/>
+                <w:szCs w:val="20"/>
+              </w:rPr>
+            </w:pPr>
+            <w:r>
+              <w:rPr>
+                <w:b/>
+                <w:bCs/>
+                <w:color w:val="000000" w:themeColor="text1"/>
+                <w:sz w:val="20"/>
+                <w:szCs w:val="20"/>
+              </w:rPr>
+              <w:t>{#</w:t>
             </w:r>
             <w:proofErr w:type="gramStart"/>
             <w:r>
               <w:rPr>
+                <w:b/>
+                <w:bCs/>
+                <w:color w:val="000000" w:themeColor="text1"/>
+                <w:sz w:val="20"/>
+                <w:szCs w:val="20"/>
+              </w:rPr>
+              <w:t>sourceEnergie}{</w:t>
+            </w:r>
+            <w:proofErr w:type="gramEnd"/>
+            <w:r>
+              <w:rPr>
+                <w:b/>
+                <w:bCs/>
+                <w:color w:val="000000" w:themeColor="text1"/>
+                <w:sz w:val="20"/>
+                <w:szCs w:val="20"/>
+              </w:rPr>
+              <w:t>#status}{titre}</w:t>
+            </w:r>
+            <w:r>
+              <w:rPr>
+                <w:b/>
+                <w:bCs/>
+                <w:color w:val="000000" w:themeColor="text1"/>
+                <w:sz w:val="20"/>
+                <w:szCs w:val="20"/>
+              </w:rPr>
+              <w:t xml:space="preserve"> </w:t>
+            </w:r>
+            <w:r>
+              <w:rPr>
+                <w:b/>
+                <w:bCs/>
+                <w:color w:val="000000" w:themeColor="text1"/>
+                <w:sz w:val="20"/>
+                <w:szCs w:val="20"/>
+              </w:rPr>
+              <w:t>:</w:t>
+            </w:r>
+            <w:r>
+              <w:rPr>
+                <w:b/>
+                <w:bCs/>
+                <w:color w:val="000000" w:themeColor="text1"/>
+                <w:sz w:val="20"/>
+                <w:szCs w:val="20"/>
+              </w:rPr>
+              <w:t xml:space="preserve"> </w:t>
+            </w:r>
+            <w:r>
+              <w:rPr>
+                <w:b/>
+                <w:bCs/>
+                <w:color w:val="000000" w:themeColor="text1"/>
+                <w:sz w:val="20"/>
+                <w:szCs w:val="20"/>
+              </w:rPr>
+              <w:t>{#tab}{#status}{titre}{/status}{/tab}</w:t>
+            </w:r>
+          </w:p>
+          <w:p>
+            <w:pPr>
+              <w:keepLines/>
+              <w:tabs>
+                <w:tab w:val="left" w:pos="1348"/>
+                <w:tab w:val="left" w:pos="2907"/>
+                <w:tab w:val="left" w:pos="4466"/>
+                <w:tab w:val="left" w:pos="5175"/>
+              </w:tabs>
+              <w:snapToGrid w:val="0"/>
+              <w:rPr>
+                <w:b/>
+                <w:bCs/>
+                <w:sz w:val="20"/>
+                <w:szCs w:val="20"/>
+              </w:rPr>
+            </w:pPr>
+            <w:r>
+              <w:rPr>
+                <w:b/>
+                <w:bCs/>
+                <w:color w:val="000000" w:themeColor="text1"/>
+                <w:sz w:val="20"/>
+                <w:szCs w:val="20"/>
+              </w:rPr>
+              <w:t>{/</w:t>
+            </w:r>
+            <w:proofErr w:type="spellStart"/>
+            <w:proofErr w:type="gramStart"/>
+            <w:r>
+              <w:rPr>
+                <w:b/>
+                <w:bCs/>
+                <w:color w:val="000000" w:themeColor="text1"/>
+                <w:sz w:val="20"/>
+                <w:szCs w:val="20"/>
+              </w:rPr>
+              <w:t>status</w:t>
+            </w:r>
+            <w:proofErr w:type="spellEnd"/>
+            <w:r>
+              <w:rPr>
+                <w:b/>
+                <w:bCs/>
+                <w:color w:val="000000" w:themeColor="text1"/>
+                <w:sz w:val="20"/>
+                <w:szCs w:val="20"/>
+              </w:rPr>
+              <w:t>}{</w:t>
+            </w:r>
+            <w:proofErr w:type="gramEnd"/>
+            <w:r>
+              <w:rPr>
+                <w:b/>
+                <w:bCs/>
+                <w:color w:val="000000" w:themeColor="text1"/>
+                <w:sz w:val="20"/>
+                <w:szCs w:val="20"/>
+              </w:rPr>
+              <w:t>/</w:t>
+            </w:r>
+            <w:proofErr w:type="spellStart"/>
+            <w:r>
+              <w:rPr>
+                <w:b/>
+                <w:bCs/>
+                <w:color w:val="000000" w:themeColor="text1"/>
                 <w:sz w:val="20"/>
                 <w:szCs w:val="20"/>
               </w:rPr>
               <w:t>sourceEnergie</w:t>
             </w:r>
-            <w:r>
-              <w:rPr>
-                <w:sz w:val="20"/>
-                <w:szCs w:val="20"/>
-              </w:rPr>
-              <w:t>}</w:t>
-            </w:r>
-            <w:r>
-              <w:rPr>
-                <w:sz w:val="20"/>
-                <w:szCs w:val="20"/>
-              </w:rPr>
-              <w:t>{</w:t>
-            </w:r>
-            <w:proofErr w:type="gramEnd"/>
-            <w:r>
-              <w:rPr>
-                <w:sz w:val="20"/>
-                <w:szCs w:val="20"/>
-              </w:rPr>
-              <w:t>#status}</w:t>
-            </w:r>
-            <w:r>
-              <w:rPr>
-                <w:sz w:val="20"/>
-                <w:szCs w:val="20"/>
-              </w:rPr>
-              <w:t>{titre}</w:t>
-            </w:r>
-            <w:r>
-              <w:rPr>
-                <w:sz w:val="20"/>
-                <w:szCs w:val="20"/>
-              </w:rPr>
-              <w:t>:{#tab}</w:t>
-            </w:r>
-            <w:r>
-              <w:rPr>
-                <w:sz w:val="20"/>
-                <w:szCs w:val="20"/>
-              </w:rPr>
-              <w:t>{#status}{titre}{/status}</w:t>
-            </w:r>
-            <w:r>
-              <w:rPr>
-                <w:sz w:val="20"/>
-                <w:szCs w:val="20"/>
-              </w:rPr>
-              <w:t>{/tab}</w:t>
-            </w:r>
-            <w:r>
-              <w:rPr>
-                <w:sz w:val="20"/>
-                <w:szCs w:val="20"/>
-              </w:rPr>
-              <w:t>{/status}</w:t>
-            </w:r>
-            <w:r>
-              <w:rPr>
-                <w:sz w:val="20"/>
-                <w:szCs w:val="20"/>
-              </w:rPr>
-              <w:t>{/</w:t>
-            </w:r>
-            <w:r>
-              <w:rPr>
-                <w:sz w:val="20"/>
-                <w:szCs w:val="20"/>
-              </w:rPr>
-              <w:t>sourceEnergie</w:t>
-            </w:r>
-            <w:r>
-              <w:rPr>
-                <w:sz w:val="20"/>
-                <w:szCs w:val="20"/>
-              </w:rPr>
-              <w:t>}</w:t>
-            </w:r>
-            <w:r>
-              <w:rPr>
-                <w:sz w:val="20"/>
-                <w:szCs w:val="20"/>
-              </w:rPr>
-              <w:t xml:space="preserve"> {</w:t>
+            <w:proofErr w:type="spellEnd"/>
+            <w:r>
+              <w:rPr>
+                <w:b/>
+                <w:bCs/>
+                <w:color w:val="000000" w:themeColor="text1"/>
+                <w:sz w:val="20"/>
+                <w:szCs w:val="20"/>
+              </w:rPr>
+              <w:t>} {</w:t>
             </w:r>
             <w:proofErr w:type="spellStart"/>
             <w:r>
               <w:rPr>
+                <w:b/>
+                <w:bCs/>
+                <w:color w:val="000000" w:themeColor="text1"/>
                 <w:sz w:val="20"/>
                 <w:szCs w:val="20"/>
               </w:rPr>
@@ -10972,6 +11504,9 @@
             <w:proofErr w:type="spellEnd"/>
             <w:r>
               <w:rPr>
+                <w:b/>
+                <w:bCs/>
+                <w:color w:val="000000" w:themeColor="text1"/>
                 <w:sz w:val="20"/>
                 <w:szCs w:val="20"/>
               </w:rPr>
@@ -14872,6 +15407,7 @@
     <w:p>
       <w:pPr>
         <w:spacing w:line="219" w:lineRule="exact"/>
+        <w:ind w:left="709" w:hanging="426"/>
         <w:jc w:val="both"/>
         <w:rPr>
           <w:sz w:val="20"/>
@@ -14883,21 +15419,21 @@
           <w:sz w:val="20"/>
           <w:szCs w:val="20"/>
         </w:rPr>
-        <w:t xml:space="preserve">       </w:t>
+        <w:t xml:space="preserve">  </w:t>
       </w:r>
       <w:r>
         <w:rPr>
           <w:sz w:val="20"/>
           <w:szCs w:val="20"/>
         </w:rPr>
-        <w:t>{#observation</w:t>
+        <w:t>{#</w:t>
       </w:r>
       <w:r>
         <w:rPr>
           <w:sz w:val="20"/>
           <w:szCs w:val="20"/>
         </w:rPr>
-        <w:t>s</w:t>
+        <w:t>observations</w:t>
       </w:r>
       <w:r>
         <w:rPr>
@@ -14906,19 +15442,23 @@
         </w:rPr>
         <w:t>}</w:t>
       </w:r>
+    </w:p>
+    <w:p>
+      <w:pPr>
+        <w:spacing w:line="219" w:lineRule="exact"/>
+        <w:ind w:left="709" w:hanging="283"/>
+        <w:jc w:val="both"/>
+        <w:rPr>
+          <w:sz w:val="20"/>
+          <w:szCs w:val="20"/>
+        </w:rPr>
+      </w:pPr>
       <w:r>
         <w:rPr>
           <w:sz w:val="20"/>
           <w:szCs w:val="20"/>
         </w:rPr>
-        <w:br/>
-      </w:r>
-      <w:r>
-        <w:rPr>
-          <w:sz w:val="20"/>
-          <w:szCs w:val="20"/>
-        </w:rPr>
-        <w:t xml:space="preserve">          </w:t>
+        <w:t>{</w:t>
       </w:r>
       <w:proofErr w:type="gramStart"/>
       <w:r>
@@ -14926,14 +15466,7 @@
           <w:sz w:val="20"/>
           <w:szCs w:val="20"/>
         </w:rPr>
-        <w:t xml:space="preserve">   </w:t>
-      </w:r>
-      <w:r>
-        <w:rPr>
-          <w:sz w:val="20"/>
-          <w:szCs w:val="20"/>
-        </w:rPr>
-        <w:t>{</w:t>
+        <w:t>content</w:t>
       </w:r>
       <w:proofErr w:type="gramEnd"/>
       <w:r>
@@ -14941,14 +15474,13 @@
           <w:sz w:val="20"/>
           <w:szCs w:val="20"/>
         </w:rPr>
-        <w:t>content}</w:t>
+        <w:t>}</w:t>
       </w:r>
     </w:p>
     <w:p>
       <w:pPr>
-        <w:pStyle w:val="Paragraphedeliste"/>
         <w:spacing w:line="219" w:lineRule="exact"/>
-        <w:ind w:left="709" w:firstLine="0"/>
+        <w:ind w:left="709" w:hanging="283"/>
         <w:jc w:val="both"/>
         <w:rPr>
           <w:sz w:val="20"/>
@@ -14960,15 +15492,35 @@
           <w:sz w:val="20"/>
           <w:szCs w:val="20"/>
         </w:rPr>
-        <w:t>{#</w:t>
+        <w:t>{#child}</w:t>
       </w:r>
+    </w:p>
+    <w:p>
+      <w:pPr>
+        <w:spacing w:line="219" w:lineRule="exact"/>
+        <w:ind w:left="709"/>
+        <w:jc w:val="both"/>
+        <w:rPr>
+          <w:sz w:val="20"/>
+          <w:szCs w:val="20"/>
+        </w:rPr>
+      </w:pPr>
       <w:r>
         <w:rPr>
           <w:sz w:val="20"/>
           <w:szCs w:val="20"/>
         </w:rPr>
-        <w:t>child</w:t>
+        <w:t>{</w:t>
       </w:r>
+      <w:proofErr w:type="gramStart"/>
+      <w:r>
+        <w:rPr>
+          <w:sz w:val="20"/>
+          <w:szCs w:val="20"/>
+        </w:rPr>
+        <w:t>content</w:t>
+      </w:r>
+      <w:proofErr w:type="gramEnd"/>
       <w:r>
         <w:rPr>
           <w:sz w:val="20"/>
@@ -14976,47 +15528,22 @@
         </w:rPr>
         <w:t>}</w:t>
       </w:r>
+    </w:p>
+    <w:p>
+      <w:pPr>
+        <w:spacing w:line="219" w:lineRule="exact"/>
+        <w:ind w:left="709" w:hanging="283"/>
+        <w:jc w:val="both"/>
+        <w:rPr>
+          <w:sz w:val="20"/>
+          <w:szCs w:val="20"/>
+        </w:rPr>
+      </w:pPr>
       <w:r>
         <w:rPr>
           <w:sz w:val="20"/>
           <w:szCs w:val="20"/>
         </w:rPr>
-        <w:br/>
-      </w:r>
-      <w:r>
-        <w:rPr>
-          <w:sz w:val="20"/>
-          <w:szCs w:val="20"/>
-        </w:rPr>
-        <w:t xml:space="preserve">  </w:t>
-      </w:r>
-      <w:r>
-        <w:rPr>
-          <w:sz w:val="20"/>
-          <w:szCs w:val="20"/>
-        </w:rPr>
-        <w:t>{</w:t>
-      </w:r>
-      <w:r>
-        <w:rPr>
-          <w:sz w:val="20"/>
-          <w:szCs w:val="20"/>
-        </w:rPr>
-        <w:t>content</w:t>
-      </w:r>
-      <w:r>
-        <w:rPr>
-          <w:sz w:val="20"/>
-          <w:szCs w:val="20"/>
-        </w:rPr>
-        <w:t>}</w:t>
-      </w:r>
-      <w:r>
-        <w:rPr>
-          <w:sz w:val="20"/>
-          <w:szCs w:val="20"/>
-        </w:rPr>
-        <w:br/>
         <w:t>{/</w:t>
       </w:r>
       <w:proofErr w:type="spellStart"/>
@@ -15039,6 +15566,7 @@
     <w:p>
       <w:pPr>
         <w:spacing w:line="219" w:lineRule="exact"/>
+        <w:ind w:left="426" w:hanging="426"/>
         <w:jc w:val="both"/>
         <w:rPr>
           <w:sz w:val="20"/>
@@ -15057,14 +15585,14 @@
           <w:sz w:val="20"/>
           <w:szCs w:val="20"/>
         </w:rPr>
-        <w:t>{/observation</w:t>
+        <w:t>{/</w:t>
       </w:r>
       <w:r>
         <w:rPr>
           <w:sz w:val="20"/>
           <w:szCs w:val="20"/>
         </w:rPr>
-        <w:t>s</w:t>
+        <w:t>observations</w:t>
       </w:r>
       <w:r>
         <w:rPr>
@@ -15094,9 +15622,8 @@
         <w:keepLines/>
         <w:numPr>
           <w:ilvl w:val="0"/>
-          <w:numId w:val="5"/>
+          <w:numId w:val="8"/>
         </w:numPr>
-        <w:ind w:left="426" w:hanging="283"/>
         <w:jc w:val="both"/>
         <w:rPr>
           <w:sz w:val="20"/>
@@ -15169,19 +15696,23 @@
         </w:rPr>
         <w:t>{#consclusions}</w:t>
       </w:r>
+    </w:p>
+    <w:p>
+      <w:pPr>
+        <w:spacing w:line="219" w:lineRule="exact"/>
+        <w:ind w:left="709" w:hanging="283"/>
+        <w:jc w:val="both"/>
+        <w:rPr>
+          <w:sz w:val="20"/>
+          <w:szCs w:val="20"/>
+        </w:rPr>
+      </w:pPr>
       <w:r>
         <w:rPr>
           <w:sz w:val="20"/>
           <w:szCs w:val="20"/>
         </w:rPr>
-        <w:br/>
-      </w:r>
-      <w:r>
-        <w:rPr>
-          <w:sz w:val="20"/>
-          <w:szCs w:val="20"/>
-        </w:rPr>
-        <w:t xml:space="preserve"> </w:t>
+        <w:t>{</w:t>
       </w:r>
       <w:proofErr w:type="gramStart"/>
       <w:r>
@@ -15189,14 +15720,7 @@
           <w:sz w:val="20"/>
           <w:szCs w:val="20"/>
         </w:rPr>
-        <w:t xml:space="preserve">   </w:t>
-      </w:r>
-      <w:r>
-        <w:rPr>
-          <w:sz w:val="20"/>
-          <w:szCs w:val="20"/>
-        </w:rPr>
-        <w:t>{</w:t>
+        <w:t>content</w:t>
       </w:r>
       <w:proofErr w:type="gramEnd"/>
       <w:r>
@@ -15204,7 +15728,7 @@
           <w:sz w:val="20"/>
           <w:szCs w:val="20"/>
         </w:rPr>
-        <w:t>content}</w:t>
+        <w:t>}</w:t>
       </w:r>
     </w:p>
     <w:p>
@@ -15693,41 +16217,13 @@
         <w:lang w:val="en-US"/>
       </w:rPr>
     </w:pPr>
-    <w:proofErr w:type="spellStart"/>
     <w:r>
       <w:rPr>
         <w:sz w:val="16"/>
         <w:szCs w:val="16"/>
         <w:lang w:val="en-US"/>
       </w:rPr>
-      <w:t>Patente</w:t>
-    </w:r>
-    <w:proofErr w:type="spellEnd"/>
-    <w:r>
-      <w:rPr>
-        <w:sz w:val="16"/>
-        <w:szCs w:val="16"/>
-        <w:lang w:val="en-US"/>
-      </w:rPr>
-      <w:t xml:space="preserve">: 39576929 – R.C: </w:t>
-    </w:r>
-    <w:proofErr w:type="spellStart"/>
-    <w:r>
-      <w:rPr>
-        <w:sz w:val="16"/>
-        <w:szCs w:val="16"/>
-        <w:lang w:val="en-US"/>
-      </w:rPr>
-      <w:t>Mohammedia</w:t>
-    </w:r>
-    <w:proofErr w:type="spellEnd"/>
-    <w:r>
-      <w:rPr>
-        <w:sz w:val="16"/>
-        <w:szCs w:val="16"/>
-        <w:lang w:val="en-US"/>
-      </w:rPr>
-      <w:t xml:space="preserve"> 23119 – IF: 33642011 – CNSS: 1380662 – ICE: 002219166000097</w:t>
+      <w:t>Patente: 39576929 – R.C: Mohammedia 23119 – IF: 33642011 – CNSS: 1380662 – ICE: 002219166000097</w:t>
     </w:r>
   </w:p>
   <w:p>
@@ -15747,21 +16243,12 @@
       </w:rPr>
       <w:t xml:space="preserve"> </w:t>
     </w:r>
-    <w:proofErr w:type="gramStart"/>
     <w:r>
       <w:rPr>
         <w:sz w:val="16"/>
         <w:szCs w:val="16"/>
       </w:rPr>
-      <w:t>Fixe:</w:t>
-    </w:r>
-    <w:proofErr w:type="gramEnd"/>
-    <w:r>
-      <w:rPr>
-        <w:sz w:val="16"/>
-        <w:szCs w:val="16"/>
-      </w:rPr>
-      <w:t xml:space="preserve"> </w:t>
+      <w:t xml:space="preserve">Fixe: </w:t>
     </w:r>
     <w:r>
       <w:rPr>
@@ -15906,8 +16393,6 @@
               <w:szCs w:val="18"/>
             </w:rPr>
           </w:pPr>
-          <w:proofErr w:type="spellStart"/>
-          <w:proofErr w:type="gramStart"/>
           <w:r>
             <w:rPr>
               <w:b/>
@@ -15918,8 +16403,6 @@
             </w:rPr>
             <w:t>xxxxxxxxxxxxxx</w:t>
           </w:r>
-          <w:proofErr w:type="spellEnd"/>
-          <w:proofErr w:type="gramEnd"/>
         </w:p>
       </w:tc>
       <w:tc>
@@ -15986,8 +16469,6 @@
               <w:szCs w:val="18"/>
             </w:rPr>
           </w:pPr>
-          <w:proofErr w:type="spellStart"/>
-          <w:proofErr w:type="gramStart"/>
           <w:r>
             <w:rPr>
               <w:b/>
@@ -15998,8 +16479,6 @@
             </w:rPr>
             <w:t>xxxxxxxxxxxxxx</w:t>
           </w:r>
-          <w:proofErr w:type="spellEnd"/>
-          <w:proofErr w:type="gramEnd"/>
         </w:p>
       </w:tc>
       <w:tc>
@@ -16416,7 +16895,6 @@
             </w:rPr>
             <w:t>/</w:t>
           </w:r>
-          <w:proofErr w:type="spellStart"/>
           <w:r>
             <w:rPr>
               <w:b/>
@@ -16427,7 +16905,6 @@
             </w:rPr>
             <w:t>xxxxxxxx</w:t>
           </w:r>
-          <w:proofErr w:type="spellEnd"/>
         </w:p>
       </w:tc>
       <w:tc>
@@ -16485,8 +16962,6 @@
               <w:szCs w:val="18"/>
             </w:rPr>
           </w:pPr>
-          <w:proofErr w:type="spellStart"/>
-          <w:proofErr w:type="gramStart"/>
           <w:r>
             <w:rPr>
               <w:b/>
@@ -16497,8 +16972,6 @@
             </w:rPr>
             <w:t>xxxxxxxxxxxx</w:t>
           </w:r>
-          <w:proofErr w:type="spellEnd"/>
-          <w:proofErr w:type="gramEnd"/>
         </w:p>
       </w:tc>
       <w:tc>
@@ -16562,8 +17035,6 @@
               <w:szCs w:val="18"/>
             </w:rPr>
           </w:pPr>
-          <w:proofErr w:type="spellStart"/>
-          <w:proofErr w:type="gramStart"/>
           <w:r>
             <w:rPr>
               <w:b/>
@@ -16574,8 +17045,6 @@
             </w:rPr>
             <w:t>xxxxxxxxxxxxx</w:t>
           </w:r>
-          <w:proofErr w:type="spellEnd"/>
-          <w:proofErr w:type="gramEnd"/>
         </w:p>
       </w:tc>
       <w:tc>
@@ -16595,7 +17064,6 @@
               <w:szCs w:val="18"/>
             </w:rPr>
           </w:pPr>
-          <w:proofErr w:type="gramStart"/>
           <w:r>
             <w:rPr>
               <w:color w:val="949493"/>
@@ -16612,7 +17080,6 @@
             </w:rPr>
             <w:t>:</w:t>
           </w:r>
-          <w:proofErr w:type="gramEnd"/>
           <w:r>
             <w:rPr>
               <w:color w:val="949493"/>
@@ -17168,6 +17635,95 @@
     </w:lvl>
   </w:abstractNum>
   <w:abstractNum w:abstractNumId="4" w15:restartNumberingAfterBreak="0">
+    <w:nsid w:val="48F46CCA"/>
+    <w:multiLevelType w:val="hybridMultilevel"/>
+    <w:tmpl w:val="374E19EE"/>
+    <w:lvl w:ilvl="0" w:tplc="FFFFFFFF">
+      <w:start w:val="1"/>
+      <w:numFmt w:val="upperLetter"/>
+      <w:lvlText w:val="%1."/>
+      <w:lvlJc w:val="left"/>
+      <w:pPr>
+        <w:ind w:left="720" w:hanging="360"/>
+      </w:pPr>
+      <w:rPr>
+        <w:rFonts w:hint="default"/>
+      </w:rPr>
+    </w:lvl>
+    <w:lvl w:ilvl="1" w:tplc="FFFFFFFF" w:tentative="1">
+      <w:start w:val="1"/>
+      <w:numFmt w:val="lowerLetter"/>
+      <w:lvlText w:val="%2."/>
+      <w:lvlJc w:val="left"/>
+      <w:pPr>
+        <w:ind w:left="1440" w:hanging="360"/>
+      </w:pPr>
+    </w:lvl>
+    <w:lvl w:ilvl="2" w:tplc="FFFFFFFF" w:tentative="1">
+      <w:start w:val="1"/>
+      <w:numFmt w:val="lowerRoman"/>
+      <w:lvlText w:val="%3."/>
+      <w:lvlJc w:val="right"/>
+      <w:pPr>
+        <w:ind w:left="2160" w:hanging="180"/>
+      </w:pPr>
+    </w:lvl>
+    <w:lvl w:ilvl="3" w:tplc="FFFFFFFF" w:tentative="1">
+      <w:start w:val="1"/>
+      <w:numFmt w:val="decimal"/>
+      <w:lvlText w:val="%4."/>
+      <w:lvlJc w:val="left"/>
+      <w:pPr>
+        <w:ind w:left="2880" w:hanging="360"/>
+      </w:pPr>
+    </w:lvl>
+    <w:lvl w:ilvl="4" w:tplc="FFFFFFFF" w:tentative="1">
+      <w:start w:val="1"/>
+      <w:numFmt w:val="lowerLetter"/>
+      <w:lvlText w:val="%5."/>
+      <w:lvlJc w:val="left"/>
+      <w:pPr>
+        <w:ind w:left="3600" w:hanging="360"/>
+      </w:pPr>
+    </w:lvl>
+    <w:lvl w:ilvl="5" w:tplc="FFFFFFFF" w:tentative="1">
+      <w:start w:val="1"/>
+      <w:numFmt w:val="lowerRoman"/>
+      <w:lvlText w:val="%6."/>
+      <w:lvlJc w:val="right"/>
+      <w:pPr>
+        <w:ind w:left="4320" w:hanging="180"/>
+      </w:pPr>
+    </w:lvl>
+    <w:lvl w:ilvl="6" w:tplc="FFFFFFFF" w:tentative="1">
+      <w:start w:val="1"/>
+      <w:numFmt w:val="decimal"/>
+      <w:lvlText w:val="%7."/>
+      <w:lvlJc w:val="left"/>
+      <w:pPr>
+        <w:ind w:left="5040" w:hanging="360"/>
+      </w:pPr>
+    </w:lvl>
+    <w:lvl w:ilvl="7" w:tplc="FFFFFFFF" w:tentative="1">
+      <w:start w:val="1"/>
+      <w:numFmt w:val="lowerLetter"/>
+      <w:lvlText w:val="%8."/>
+      <w:lvlJc w:val="left"/>
+      <w:pPr>
+        <w:ind w:left="5760" w:hanging="360"/>
+      </w:pPr>
+    </w:lvl>
+    <w:lvl w:ilvl="8" w:tplc="FFFFFFFF" w:tentative="1">
+      <w:start w:val="1"/>
+      <w:numFmt w:val="lowerRoman"/>
+      <w:lvlText w:val="%9."/>
+      <w:lvlJc w:val="right"/>
+      <w:pPr>
+        <w:ind w:left="6480" w:hanging="180"/>
+      </w:pPr>
+    </w:lvl>
+  </w:abstractNum>
+  <w:abstractNum w:abstractNumId="5" w15:restartNumberingAfterBreak="0">
     <w:nsid w:val="4C1D43F4"/>
     <w:multiLevelType w:val="hybridMultilevel"/>
     <w:tmpl w:val="25DCB6D8"/>
@@ -17254,7 +17810,7 @@
       </w:pPr>
     </w:lvl>
   </w:abstractNum>
-  <w:abstractNum w:abstractNumId="5" w15:restartNumberingAfterBreak="0">
+  <w:abstractNum w:abstractNumId="6" w15:restartNumberingAfterBreak="0">
     <w:nsid w:val="56937B89"/>
     <w:multiLevelType w:val="multilevel"/>
     <w:tmpl w:val="198C637E"/>
@@ -17367,7 +17923,7 @@
       </w:rPr>
     </w:lvl>
   </w:abstractNum>
-  <w:abstractNum w:abstractNumId="6" w15:restartNumberingAfterBreak="0">
+  <w:abstractNum w:abstractNumId="7" w15:restartNumberingAfterBreak="0">
     <w:nsid w:val="77CD5426"/>
     <w:multiLevelType w:val="hybridMultilevel"/>
     <w:tmpl w:val="ED1C098E"/>
@@ -17484,13 +18040,13 @@
     <w:abstractNumId w:val="2"/>
   </w:num>
   <w:num w:numId="2" w16cid:durableId="26684409">
-    <w:abstractNumId w:val="4"/>
+    <w:abstractNumId w:val="5"/>
   </w:num>
   <w:num w:numId="3" w16cid:durableId="130175106">
     <w:abstractNumId w:val="1"/>
   </w:num>
   <w:num w:numId="4" w16cid:durableId="1305771893">
-    <w:abstractNumId w:val="6"/>
+    <w:abstractNumId w:val="7"/>
   </w:num>
   <w:num w:numId="5" w16cid:durableId="238833302">
     <w:abstractNumId w:val="0"/>
@@ -17499,7 +18055,10 @@
     <w:abstractNumId w:val="3"/>
   </w:num>
   <w:num w:numId="7" w16cid:durableId="512305137">
-    <w:abstractNumId w:val="5"/>
+    <w:abstractNumId w:val="6"/>
+  </w:num>
+  <w:num w:numId="8" w16cid:durableId="1214004249">
+    <w:abstractNumId w:val="4"/>
   </w:num>
   <w:numIdMacAtCleanup w:val="7"/>
 </w:numbering>

--- a/src/rapports/Famille2-LEV2_VGP.docx
+++ b/src/rapports/Famille2-LEV2_VGP.docx
@@ -11591,8 +11591,8 @@
       </w:tblPr>
       <w:tblGrid>
         <w:gridCol w:w="706"/>
-        <w:gridCol w:w="6237"/>
-        <w:gridCol w:w="3260"/>
+        <w:gridCol w:w="7938"/>
+        <w:gridCol w:w="1559"/>
       </w:tblGrid>
       <w:tr>
         <w:trPr>
@@ -11620,7 +11620,7 @@
         </w:tc>
         <w:tc>
           <w:tcPr>
-            <w:tcW w:w="6237" w:type="dxa"/>
+            <w:tcW w:w="7938" w:type="dxa"/>
             <w:shd w:val="clear" w:color="auto" w:fill="E6E6E6"/>
             <w:vAlign w:val="center"/>
           </w:tcPr>
@@ -11681,7 +11681,7 @@
         </w:tc>
         <w:tc>
           <w:tcPr>
-            <w:tcW w:w="3260" w:type="dxa"/>
+            <w:tcW w:w="1559" w:type="dxa"/>
             <w:shd w:val="clear" w:color="auto" w:fill="E6E6E6"/>
             <w:vAlign w:val="center"/>
           </w:tcPr>
@@ -11727,8 +11727,8 @@
       </w:tblPr>
       <w:tblGrid>
         <w:gridCol w:w="706"/>
-        <w:gridCol w:w="6216"/>
-        <w:gridCol w:w="3281"/>
+        <w:gridCol w:w="7938"/>
+        <w:gridCol w:w="1559"/>
       </w:tblGrid>
       <w:tr>
         <w:trPr>
@@ -11770,7 +11770,7 @@
         </w:tc>
         <w:tc>
           <w:tcPr>
-            <w:tcW w:w="6216" w:type="dxa"/>
+            <w:tcW w:w="7938" w:type="dxa"/>
             <w:tcBorders>
               <w:top w:val="single" w:sz="2" w:space="0" w:color="000000"/>
               <w:left w:val="single" w:sz="2" w:space="0" w:color="000000"/>
@@ -11800,7 +11800,7 @@
         </w:tc>
         <w:tc>
           <w:tcPr>
-            <w:tcW w:w="3281" w:type="dxa"/>
+            <w:tcW w:w="1559" w:type="dxa"/>
             <w:tcBorders>
               <w:top w:val="single" w:sz="2" w:space="0" w:color="000000"/>
               <w:left w:val="single" w:sz="2" w:space="0" w:color="000000"/>
@@ -11854,7 +11854,7 @@
         </w:tc>
         <w:tc>
           <w:tcPr>
-            <w:tcW w:w="6216" w:type="dxa"/>
+            <w:tcW w:w="7938" w:type="dxa"/>
             <w:tcBorders>
               <w:top w:val="single" w:sz="2" w:space="0" w:color="000000"/>
               <w:left w:val="single" w:sz="2" w:space="0" w:color="000000"/>
@@ -11903,7 +11903,7 @@
         </w:tc>
         <w:tc>
           <w:tcPr>
-            <w:tcW w:w="3281" w:type="dxa"/>
+            <w:tcW w:w="1559" w:type="dxa"/>
             <w:tcBorders>
               <w:top w:val="single" w:sz="2" w:space="0" w:color="000000"/>
               <w:bottom w:val="single" w:sz="2" w:space="0" w:color="000000"/>
@@ -11981,8 +11981,8 @@
       </w:tblPr>
       <w:tblGrid>
         <w:gridCol w:w="706"/>
-        <w:gridCol w:w="6237"/>
-        <w:gridCol w:w="3260"/>
+        <w:gridCol w:w="7938"/>
+        <w:gridCol w:w="1559"/>
       </w:tblGrid>
       <w:tr>
         <w:trPr>
@@ -12025,7 +12025,7 @@
         </w:tc>
         <w:tc>
           <w:tcPr>
-            <w:tcW w:w="6237" w:type="dxa"/>
+            <w:tcW w:w="7938" w:type="dxa"/>
             <w:tcBorders>
               <w:top w:val="single" w:sz="2" w:space="0" w:color="000000"/>
               <w:left w:val="single" w:sz="2" w:space="0" w:color="000000"/>
@@ -12054,7 +12054,7 @@
         </w:tc>
         <w:tc>
           <w:tcPr>
-            <w:tcW w:w="3260" w:type="dxa"/>
+            <w:tcW w:w="1559" w:type="dxa"/>
             <w:tcBorders>
               <w:top w:val="single" w:sz="2" w:space="0" w:color="000000"/>
               <w:left w:val="single" w:sz="2" w:space="0" w:color="000000"/>
@@ -12105,7 +12105,7 @@
         </w:tc>
         <w:tc>
           <w:tcPr>
-            <w:tcW w:w="6237" w:type="dxa"/>
+            <w:tcW w:w="7938" w:type="dxa"/>
             <w:tcBorders>
               <w:top w:val="single" w:sz="2" w:space="0" w:color="000000"/>
               <w:left w:val="single" w:sz="2" w:space="0" w:color="000000"/>
@@ -12155,7 +12155,7 @@
         </w:tc>
         <w:tc>
           <w:tcPr>
-            <w:tcW w:w="3260" w:type="dxa"/>
+            <w:tcW w:w="1559" w:type="dxa"/>
             <w:tcBorders>
               <w:top w:val="single" w:sz="2" w:space="0" w:color="000000"/>
               <w:left w:val="single" w:sz="2" w:space="0" w:color="000000"/>
@@ -12234,8 +12234,8 @@
       </w:tblPr>
       <w:tblGrid>
         <w:gridCol w:w="706"/>
-        <w:gridCol w:w="6237"/>
-        <w:gridCol w:w="3260"/>
+        <w:gridCol w:w="7938"/>
+        <w:gridCol w:w="1559"/>
       </w:tblGrid>
       <w:tr>
         <w:trPr>
@@ -12277,7 +12277,7 @@
         </w:tc>
         <w:tc>
           <w:tcPr>
-            <w:tcW w:w="6237" w:type="dxa"/>
+            <w:tcW w:w="7938" w:type="dxa"/>
             <w:tcBorders>
               <w:top w:val="single" w:sz="2" w:space="0" w:color="000000"/>
               <w:left w:val="single" w:sz="2" w:space="0" w:color="000000"/>
@@ -12311,7 +12311,7 @@
         </w:tc>
         <w:tc>
           <w:tcPr>
-            <w:tcW w:w="3260" w:type="dxa"/>
+            <w:tcW w:w="1559" w:type="dxa"/>
             <w:tcBorders>
               <w:top w:val="single" w:sz="2" w:space="0" w:color="000000"/>
               <w:left w:val="single" w:sz="2" w:space="0" w:color="000000"/>
@@ -12366,7 +12366,7 @@
         </w:tc>
         <w:tc>
           <w:tcPr>
-            <w:tcW w:w="6237" w:type="dxa"/>
+            <w:tcW w:w="7938" w:type="dxa"/>
             <w:tcBorders>
               <w:top w:val="single" w:sz="2" w:space="0" w:color="000000"/>
               <w:left w:val="single" w:sz="2" w:space="0" w:color="000000"/>
@@ -12413,7 +12413,7 @@
         </w:tc>
         <w:tc>
           <w:tcPr>
-            <w:tcW w:w="3260" w:type="dxa"/>
+            <w:tcW w:w="1559" w:type="dxa"/>
             <w:tcBorders>
               <w:top w:val="single" w:sz="2" w:space="0" w:color="000000"/>
               <w:bottom w:val="single" w:sz="2" w:space="0" w:color="000000"/>
@@ -12499,8 +12499,8 @@
       </w:tblPr>
       <w:tblGrid>
         <w:gridCol w:w="706"/>
-        <w:gridCol w:w="6237"/>
-        <w:gridCol w:w="3260"/>
+        <w:gridCol w:w="7938"/>
+        <w:gridCol w:w="1559"/>
       </w:tblGrid>
       <w:tr>
         <w:trPr>
@@ -12542,7 +12542,7 @@
         </w:tc>
         <w:tc>
           <w:tcPr>
-            <w:tcW w:w="6237" w:type="dxa"/>
+            <w:tcW w:w="7938" w:type="dxa"/>
             <w:tcBorders>
               <w:top w:val="single" w:sz="2" w:space="0" w:color="000000"/>
               <w:left w:val="single" w:sz="2" w:space="0" w:color="000000"/>
@@ -12575,7 +12575,7 @@
         </w:tc>
         <w:tc>
           <w:tcPr>
-            <w:tcW w:w="3260" w:type="dxa"/>
+            <w:tcW w:w="1559" w:type="dxa"/>
             <w:tcBorders>
               <w:top w:val="single" w:sz="2" w:space="0" w:color="000000"/>
               <w:left w:val="single" w:sz="2" w:space="0" w:color="000000"/>
@@ -12626,7 +12626,7 @@
         </w:tc>
         <w:tc>
           <w:tcPr>
-            <w:tcW w:w="6237" w:type="dxa"/>
+            <w:tcW w:w="7938" w:type="dxa"/>
             <w:tcBorders>
               <w:top w:val="single" w:sz="2" w:space="0" w:color="000000"/>
               <w:left w:val="single" w:sz="2" w:space="0" w:color="000000"/>
@@ -12676,7 +12676,7 @@
         </w:tc>
         <w:tc>
           <w:tcPr>
-            <w:tcW w:w="3260" w:type="dxa"/>
+            <w:tcW w:w="1559" w:type="dxa"/>
             <w:tcBorders>
               <w:top w:val="single" w:sz="2" w:space="0" w:color="000000"/>
               <w:bottom w:val="single" w:sz="2" w:space="0" w:color="000000"/>
@@ -12754,8 +12754,8 @@
       </w:tblPr>
       <w:tblGrid>
         <w:gridCol w:w="706"/>
-        <w:gridCol w:w="6237"/>
-        <w:gridCol w:w="3260"/>
+        <w:gridCol w:w="7938"/>
+        <w:gridCol w:w="1559"/>
       </w:tblGrid>
       <w:tr>
         <w:trPr>
@@ -12798,7 +12798,7 @@
         </w:tc>
         <w:tc>
           <w:tcPr>
-            <w:tcW w:w="6237" w:type="dxa"/>
+            <w:tcW w:w="7938" w:type="dxa"/>
             <w:tcBorders>
               <w:top w:val="single" w:sz="2" w:space="0" w:color="000000"/>
               <w:left w:val="single" w:sz="2" w:space="0" w:color="000000"/>
@@ -12831,7 +12831,7 @@
         </w:tc>
         <w:tc>
           <w:tcPr>
-            <w:tcW w:w="3260" w:type="dxa"/>
+            <w:tcW w:w="1559" w:type="dxa"/>
             <w:tcBorders>
               <w:top w:val="single" w:sz="2" w:space="0" w:color="000000"/>
               <w:left w:val="single" w:sz="2" w:space="0" w:color="000000"/>
@@ -12882,7 +12882,7 @@
         </w:tc>
         <w:tc>
           <w:tcPr>
-            <w:tcW w:w="6237" w:type="dxa"/>
+            <w:tcW w:w="7938" w:type="dxa"/>
             <w:tcBorders>
               <w:top w:val="single" w:sz="2" w:space="0" w:color="000000"/>
               <w:left w:val="single" w:sz="2" w:space="0" w:color="000000"/>
@@ -12933,7 +12933,7 @@
         </w:tc>
         <w:tc>
           <w:tcPr>
-            <w:tcW w:w="3260" w:type="dxa"/>
+            <w:tcW w:w="1559" w:type="dxa"/>
             <w:tcBorders>
               <w:top w:val="single" w:sz="2" w:space="0" w:color="000000"/>
               <w:left w:val="single" w:sz="2" w:space="0" w:color="000000"/>
@@ -13012,8 +13012,8 @@
       </w:tblPr>
       <w:tblGrid>
         <w:gridCol w:w="706"/>
-        <w:gridCol w:w="6237"/>
-        <w:gridCol w:w="3260"/>
+        <w:gridCol w:w="7938"/>
+        <w:gridCol w:w="1559"/>
       </w:tblGrid>
       <w:tr>
         <w:trPr>
@@ -13064,7 +13064,7 @@
         </w:tc>
         <w:tc>
           <w:tcPr>
-            <w:tcW w:w="6237" w:type="dxa"/>
+            <w:tcW w:w="7938" w:type="dxa"/>
             <w:tcBorders>
               <w:top w:val="single" w:sz="2" w:space="0" w:color="000000"/>
               <w:left w:val="single" w:sz="2" w:space="0" w:color="000000"/>
@@ -13097,7 +13097,7 @@
         </w:tc>
         <w:tc>
           <w:tcPr>
-            <w:tcW w:w="3260" w:type="dxa"/>
+            <w:tcW w:w="1559" w:type="dxa"/>
             <w:tcBorders>
               <w:top w:val="single" w:sz="2" w:space="0" w:color="000000"/>
               <w:left w:val="single" w:sz="2" w:space="0" w:color="000000"/>
@@ -13148,7 +13148,7 @@
         </w:tc>
         <w:tc>
           <w:tcPr>
-            <w:tcW w:w="6237" w:type="dxa"/>
+            <w:tcW w:w="7938" w:type="dxa"/>
             <w:tcBorders>
               <w:top w:val="single" w:sz="2" w:space="0" w:color="000000"/>
               <w:left w:val="single" w:sz="2" w:space="0" w:color="000000"/>
@@ -13198,7 +13198,7 @@
         </w:tc>
         <w:tc>
           <w:tcPr>
-            <w:tcW w:w="3260" w:type="dxa"/>
+            <w:tcW w:w="1559" w:type="dxa"/>
             <w:tcBorders>
               <w:top w:val="single" w:sz="2" w:space="0" w:color="000000"/>
               <w:bottom w:val="single" w:sz="2" w:space="0" w:color="000000"/>
@@ -13276,8 +13276,8 @@
       </w:tblPr>
       <w:tblGrid>
         <w:gridCol w:w="706"/>
-        <w:gridCol w:w="6237"/>
-        <w:gridCol w:w="3260"/>
+        <w:gridCol w:w="7938"/>
+        <w:gridCol w:w="1559"/>
       </w:tblGrid>
       <w:tr>
         <w:trPr>
@@ -13327,7 +13327,7 @@
         </w:tc>
         <w:tc>
           <w:tcPr>
-            <w:tcW w:w="6237" w:type="dxa"/>
+            <w:tcW w:w="7938" w:type="dxa"/>
             <w:tcBorders>
               <w:top w:val="single" w:sz="2" w:space="0" w:color="000000"/>
               <w:left w:val="single" w:sz="2" w:space="0" w:color="000000"/>
@@ -13356,7 +13356,7 @@
         </w:tc>
         <w:tc>
           <w:tcPr>
-            <w:tcW w:w="3260" w:type="dxa"/>
+            <w:tcW w:w="1559" w:type="dxa"/>
             <w:tcBorders>
               <w:top w:val="single" w:sz="2" w:space="0" w:color="000000"/>
               <w:left w:val="single" w:sz="2" w:space="0" w:color="000000"/>
@@ -13407,7 +13407,7 @@
         </w:tc>
         <w:tc>
           <w:tcPr>
-            <w:tcW w:w="6237" w:type="dxa"/>
+            <w:tcW w:w="7938" w:type="dxa"/>
             <w:tcBorders>
               <w:top w:val="single" w:sz="2" w:space="0" w:color="000000"/>
               <w:left w:val="single" w:sz="2" w:space="0" w:color="000000"/>
@@ -13454,7 +13454,7 @@
         </w:tc>
         <w:tc>
           <w:tcPr>
-            <w:tcW w:w="3260" w:type="dxa"/>
+            <w:tcW w:w="1559" w:type="dxa"/>
             <w:tcBorders>
               <w:top w:val="single" w:sz="2" w:space="0" w:color="000000"/>
               <w:bottom w:val="single" w:sz="2" w:space="0" w:color="000000"/>
@@ -13547,8 +13547,8 @@
       </w:tblPr>
       <w:tblGrid>
         <w:gridCol w:w="706"/>
-        <w:gridCol w:w="6237"/>
-        <w:gridCol w:w="3402"/>
+        <w:gridCol w:w="7938"/>
+        <w:gridCol w:w="1701"/>
       </w:tblGrid>
       <w:tr>
         <w:trPr>
@@ -13575,7 +13575,7 @@
         </w:tc>
         <w:tc>
           <w:tcPr>
-            <w:tcW w:w="6237" w:type="dxa"/>
+            <w:tcW w:w="7938" w:type="dxa"/>
             <w:shd w:val="clear" w:color="auto" w:fill="E6E6E6"/>
             <w:vAlign w:val="center"/>
           </w:tcPr>
@@ -13634,7 +13634,7 @@
         </w:tc>
         <w:tc>
           <w:tcPr>
-            <w:tcW w:w="3402" w:type="dxa"/>
+            <w:tcW w:w="1701" w:type="dxa"/>
             <w:shd w:val="clear" w:color="auto" w:fill="E6E6E6"/>
             <w:vAlign w:val="center"/>
           </w:tcPr>
@@ -13688,8 +13688,8 @@
       </w:tblPr>
       <w:tblGrid>
         <w:gridCol w:w="706"/>
-        <w:gridCol w:w="6237"/>
-        <w:gridCol w:w="3402"/>
+        <w:gridCol w:w="7938"/>
+        <w:gridCol w:w="1701"/>
       </w:tblGrid>
       <w:tr>
         <w:trPr>
@@ -13740,7 +13740,7 @@
         </w:tc>
         <w:tc>
           <w:tcPr>
-            <w:tcW w:w="6237" w:type="dxa"/>
+            <w:tcW w:w="7938" w:type="dxa"/>
             <w:tcBorders>
               <w:top w:val="single" w:sz="2" w:space="0" w:color="000000"/>
               <w:left w:val="single" w:sz="2" w:space="0" w:color="000000"/>
@@ -13788,7 +13788,7 @@
         </w:tc>
         <w:tc>
           <w:tcPr>
-            <w:tcW w:w="3402" w:type="dxa"/>
+            <w:tcW w:w="1701" w:type="dxa"/>
             <w:tcBorders>
               <w:top w:val="single" w:sz="2" w:space="0" w:color="000000"/>
               <w:left w:val="single" w:sz="2" w:space="0" w:color="000000"/>
@@ -13839,7 +13839,7 @@
         </w:tc>
         <w:tc>
           <w:tcPr>
-            <w:tcW w:w="6237" w:type="dxa"/>
+            <w:tcW w:w="7938" w:type="dxa"/>
             <w:tcBorders>
               <w:top w:val="single" w:sz="2" w:space="0" w:color="000000"/>
               <w:left w:val="single" w:sz="2" w:space="0" w:color="000000"/>
@@ -13888,7 +13888,7 @@
         </w:tc>
         <w:tc>
           <w:tcPr>
-            <w:tcW w:w="3402" w:type="dxa"/>
+            <w:tcW w:w="1701" w:type="dxa"/>
             <w:tcBorders>
               <w:top w:val="single" w:sz="2" w:space="0" w:color="000000"/>
               <w:bottom w:val="single" w:sz="2" w:space="0" w:color="000000"/>
@@ -13966,8 +13966,8 @@
       </w:tblPr>
       <w:tblGrid>
         <w:gridCol w:w="706"/>
-        <w:gridCol w:w="6237"/>
-        <w:gridCol w:w="3402"/>
+        <w:gridCol w:w="7938"/>
+        <w:gridCol w:w="1701"/>
       </w:tblGrid>
       <w:tr>
         <w:trPr>
@@ -14018,7 +14018,7 @@
         </w:tc>
         <w:tc>
           <w:tcPr>
-            <w:tcW w:w="6237" w:type="dxa"/>
+            <w:tcW w:w="7938" w:type="dxa"/>
             <w:tcBorders>
               <w:top w:val="single" w:sz="2" w:space="0" w:color="000000"/>
               <w:left w:val="single" w:sz="2" w:space="0" w:color="000000"/>
@@ -14049,7 +14049,7 @@
         </w:tc>
         <w:tc>
           <w:tcPr>
-            <w:tcW w:w="3402" w:type="dxa"/>
+            <w:tcW w:w="1701" w:type="dxa"/>
             <w:tcBorders>
               <w:top w:val="single" w:sz="2" w:space="0" w:color="000000"/>
               <w:left w:val="single" w:sz="2" w:space="0" w:color="000000"/>
@@ -14100,7 +14100,7 @@
         </w:tc>
         <w:tc>
           <w:tcPr>
-            <w:tcW w:w="6237" w:type="dxa"/>
+            <w:tcW w:w="7938" w:type="dxa"/>
             <w:tcBorders>
               <w:top w:val="single" w:sz="2" w:space="0" w:color="000000"/>
               <w:left w:val="single" w:sz="2" w:space="0" w:color="000000"/>
@@ -14150,7 +14150,7 @@
         </w:tc>
         <w:tc>
           <w:tcPr>
-            <w:tcW w:w="3402" w:type="dxa"/>
+            <w:tcW w:w="1701" w:type="dxa"/>
             <w:tcBorders>
               <w:top w:val="single" w:sz="2" w:space="0" w:color="000000"/>
               <w:left w:val="single" w:sz="2" w:space="0" w:color="000000"/>
@@ -14229,8 +14229,8 @@
       </w:tblPr>
       <w:tblGrid>
         <w:gridCol w:w="706"/>
-        <w:gridCol w:w="6237"/>
-        <w:gridCol w:w="3402"/>
+        <w:gridCol w:w="7938"/>
+        <w:gridCol w:w="1701"/>
       </w:tblGrid>
       <w:tr>
         <w:trPr>
@@ -14280,7 +14280,7 @@
         </w:tc>
         <w:tc>
           <w:tcPr>
-            <w:tcW w:w="6237" w:type="dxa"/>
+            <w:tcW w:w="7938" w:type="dxa"/>
             <w:tcBorders>
               <w:top w:val="single" w:sz="2" w:space="0" w:color="000000"/>
               <w:left w:val="single" w:sz="2" w:space="0" w:color="000000"/>
@@ -14310,7 +14310,7 @@
         </w:tc>
         <w:tc>
           <w:tcPr>
-            <w:tcW w:w="3402" w:type="dxa"/>
+            <w:tcW w:w="1701" w:type="dxa"/>
             <w:tcBorders>
               <w:top w:val="single" w:sz="2" w:space="0" w:color="000000"/>
               <w:left w:val="single" w:sz="2" w:space="0" w:color="000000"/>
@@ -14361,7 +14361,7 @@
         </w:tc>
         <w:tc>
           <w:tcPr>
-            <w:tcW w:w="6237" w:type="dxa"/>
+            <w:tcW w:w="7938" w:type="dxa"/>
             <w:tcBorders>
               <w:top w:val="single" w:sz="2" w:space="0" w:color="000000"/>
               <w:left w:val="single" w:sz="2" w:space="0" w:color="000000"/>
@@ -14411,7 +14411,7 @@
         </w:tc>
         <w:tc>
           <w:tcPr>
-            <w:tcW w:w="3402" w:type="dxa"/>
+            <w:tcW w:w="1701" w:type="dxa"/>
             <w:tcBorders>
               <w:top w:val="single" w:sz="2" w:space="0" w:color="000000"/>
               <w:bottom w:val="single" w:sz="2" w:space="0" w:color="000000"/>
@@ -14489,8 +14489,8 @@
       </w:tblPr>
       <w:tblGrid>
         <w:gridCol w:w="706"/>
-        <w:gridCol w:w="6237"/>
-        <w:gridCol w:w="3402"/>
+        <w:gridCol w:w="7938"/>
+        <w:gridCol w:w="1701"/>
       </w:tblGrid>
       <w:tr>
         <w:trPr>
@@ -14540,7 +14540,7 @@
         </w:tc>
         <w:tc>
           <w:tcPr>
-            <w:tcW w:w="6237" w:type="dxa"/>
+            <w:tcW w:w="7938" w:type="dxa"/>
             <w:tcBorders>
               <w:top w:val="single" w:sz="2" w:space="0" w:color="000000"/>
               <w:left w:val="single" w:sz="2" w:space="0" w:color="000000"/>
@@ -14570,7 +14570,7 @@
         </w:tc>
         <w:tc>
           <w:tcPr>
-            <w:tcW w:w="3402" w:type="dxa"/>
+            <w:tcW w:w="1701" w:type="dxa"/>
             <w:tcBorders>
               <w:top w:val="single" w:sz="2" w:space="0" w:color="000000"/>
               <w:left w:val="single" w:sz="2" w:space="0" w:color="000000"/>
@@ -14621,7 +14621,7 @@
         </w:tc>
         <w:tc>
           <w:tcPr>
-            <w:tcW w:w="6237" w:type="dxa"/>
+            <w:tcW w:w="7938" w:type="dxa"/>
             <w:tcBorders>
               <w:top w:val="single" w:sz="2" w:space="0" w:color="000000"/>
               <w:left w:val="single" w:sz="2" w:space="0" w:color="000000"/>
@@ -14678,7 +14678,7 @@
         </w:tc>
         <w:tc>
           <w:tcPr>
-            <w:tcW w:w="3402" w:type="dxa"/>
+            <w:tcW w:w="1701" w:type="dxa"/>
             <w:tcBorders>
               <w:top w:val="single" w:sz="2" w:space="0" w:color="000000"/>
               <w:bottom w:val="single" w:sz="2" w:space="0" w:color="000000"/>

--- a/src/rapports/Famille2-LEV2_VGP.docx
+++ b/src/rapports/Famille2-LEV2_VGP.docx
@@ -830,23 +830,7 @@
               <w:rPr>
                 <w:color w:val="00B0F0"/>
               </w:rPr>
-              <w:t>{</w:t>
-            </w:r>
-            <w:proofErr w:type="spellStart"/>
-            <w:proofErr w:type="gramStart"/>
-            <w:r>
-              <w:rPr>
-                <w:color w:val="00B0F0"/>
-              </w:rPr>
-              <w:t>equipement</w:t>
-            </w:r>
-            <w:proofErr w:type="spellEnd"/>
-            <w:proofErr w:type="gramEnd"/>
-            <w:r>
-              <w:rPr>
-                <w:color w:val="00B0F0"/>
-              </w:rPr>
-              <w:t>}</w:t>
+              <w:t>{equipement}</w:t>
             </w:r>
           </w:p>
         </w:tc>
@@ -948,40 +932,18 @@
               <w:rPr>
                 <w:b/>
                 <w:bCs/>
-                <w:sz w:val="24"/>
-                <w:szCs w:val="24"/>
+                <w:sz w:val="20"/>
+                <w:szCs w:val="20"/>
               </w:rPr>
             </w:pPr>
             <w:r>
               <w:rPr>
                 <w:b/>
                 <w:bCs/>
-                <w:sz w:val="24"/>
-                <w:szCs w:val="24"/>
-              </w:rPr>
-              <w:t>{</w:t>
-            </w:r>
-            <w:proofErr w:type="spellStart"/>
-            <w:proofErr w:type="gramStart"/>
-            <w:r>
-              <w:rPr>
-                <w:b/>
-                <w:bCs/>
-                <w:sz w:val="24"/>
-                <w:szCs w:val="24"/>
-              </w:rPr>
-              <w:t>etablissement</w:t>
-            </w:r>
-            <w:proofErr w:type="spellEnd"/>
-            <w:proofErr w:type="gramEnd"/>
-            <w:r>
-              <w:rPr>
-                <w:b/>
-                <w:bCs/>
-                <w:sz w:val="24"/>
-                <w:szCs w:val="24"/>
-              </w:rPr>
-              <w:t>}</w:t>
+                <w:sz w:val="20"/>
+                <w:szCs w:val="20"/>
+              </w:rPr>
+              <w:t>{etablissement}</w:t>
             </w:r>
           </w:p>
           <w:p>
@@ -997,38 +959,18 @@
               <w:rPr>
                 <w:b/>
                 <w:bCs/>
-                <w:sz w:val="24"/>
-                <w:szCs w:val="24"/>
+                <w:sz w:val="20"/>
+                <w:szCs w:val="20"/>
               </w:rPr>
             </w:pPr>
             <w:r>
               <w:rPr>
                 <w:b/>
                 <w:bCs/>
-                <w:sz w:val="24"/>
-                <w:szCs w:val="24"/>
-              </w:rPr>
-              <w:t>{</w:t>
-            </w:r>
-            <w:proofErr w:type="gramStart"/>
-            <w:r>
-              <w:rPr>
-                <w:b/>
-                <w:bCs/>
-                <w:sz w:val="24"/>
-                <w:szCs w:val="24"/>
-              </w:rPr>
-              <w:t>adresse</w:t>
-            </w:r>
-            <w:proofErr w:type="gramEnd"/>
-            <w:r>
-              <w:rPr>
-                <w:b/>
-                <w:bCs/>
-                <w:sz w:val="24"/>
-                <w:szCs w:val="24"/>
-              </w:rPr>
-              <w:t>}</w:t>
+                <w:sz w:val="20"/>
+                <w:szCs w:val="20"/>
+              </w:rPr>
+              <w:t>{adresse}</w:t>
             </w:r>
           </w:p>
           <w:p>
@@ -1044,40 +986,18 @@
               <w:rPr>
                 <w:b/>
                 <w:bCs/>
-                <w:sz w:val="24"/>
-                <w:szCs w:val="24"/>
+                <w:sz w:val="20"/>
+                <w:szCs w:val="20"/>
               </w:rPr>
             </w:pPr>
             <w:r>
               <w:rPr>
                 <w:b/>
                 <w:bCs/>
-                <w:sz w:val="24"/>
-                <w:szCs w:val="24"/>
-              </w:rPr>
-              <w:t>{</w:t>
-            </w:r>
-            <w:proofErr w:type="spellStart"/>
-            <w:proofErr w:type="gramStart"/>
-            <w:r>
-              <w:rPr>
-                <w:b/>
-                <w:bCs/>
-                <w:sz w:val="24"/>
-                <w:szCs w:val="24"/>
-              </w:rPr>
-              <w:t>codePostal</w:t>
-            </w:r>
-            <w:proofErr w:type="spellEnd"/>
-            <w:proofErr w:type="gramEnd"/>
-            <w:r>
-              <w:rPr>
-                <w:b/>
-                <w:bCs/>
-                <w:sz w:val="24"/>
-                <w:szCs w:val="24"/>
-              </w:rPr>
-              <w:t>} – {ville}</w:t>
+                <w:sz w:val="20"/>
+                <w:szCs w:val="20"/>
+              </w:rPr>
+              <w:t>{codePostal} – {ville}</w:t>
             </w:r>
           </w:p>
           <w:p>
@@ -1102,30 +1022,10 @@
               <w:rPr>
                 <w:b/>
                 <w:bCs/>
-                <w:sz w:val="24"/>
-                <w:szCs w:val="24"/>
-              </w:rPr>
-              <w:t>{</w:t>
-            </w:r>
-            <w:proofErr w:type="gramStart"/>
-            <w:r>
-              <w:rPr>
-                <w:b/>
-                <w:bCs/>
-                <w:sz w:val="24"/>
-                <w:szCs w:val="24"/>
-              </w:rPr>
-              <w:t>pays</w:t>
-            </w:r>
-            <w:proofErr w:type="gramEnd"/>
-            <w:r>
-              <w:rPr>
-                <w:b/>
-                <w:bCs/>
-                <w:sz w:val="24"/>
-                <w:szCs w:val="24"/>
-              </w:rPr>
-              <w:t>}</w:t>
+                <w:sz w:val="20"/>
+                <w:szCs w:val="20"/>
+              </w:rPr>
+              <w:t>{pays}</w:t>
             </w:r>
           </w:p>
         </w:tc>
@@ -1239,29 +1139,7 @@
                 <w:sz w:val="18"/>
                 <w:szCs w:val="18"/>
               </w:rPr>
-              <w:t>{</w:t>
-            </w:r>
-            <w:proofErr w:type="gramStart"/>
-            <w:r>
-              <w:rPr>
-                <w:b/>
-                <w:bCs/>
-                <w:color w:val="000000" w:themeColor="text1"/>
-                <w:sz w:val="18"/>
-                <w:szCs w:val="18"/>
-              </w:rPr>
-              <w:t>constructeur</w:t>
-            </w:r>
-            <w:proofErr w:type="gramEnd"/>
-            <w:r>
-              <w:rPr>
-                <w:b/>
-                <w:bCs/>
-                <w:color w:val="000000" w:themeColor="text1"/>
-                <w:sz w:val="18"/>
-                <w:szCs w:val="18"/>
-              </w:rPr>
-              <w:t>}</w:t>
+              <w:t>{constructeur}</w:t>
             </w:r>
           </w:p>
         </w:tc>
@@ -1395,29 +1273,7 @@
                 <w:sz w:val="18"/>
                 <w:szCs w:val="18"/>
               </w:rPr>
-              <w:t>{</w:t>
-            </w:r>
-            <w:proofErr w:type="gramStart"/>
-            <w:r>
-              <w:rPr>
-                <w:b/>
-                <w:bCs/>
-                <w:color w:val="000000" w:themeColor="text1"/>
-                <w:sz w:val="18"/>
-                <w:szCs w:val="18"/>
-              </w:rPr>
-              <w:t>marquage</w:t>
-            </w:r>
-            <w:proofErr w:type="gramEnd"/>
-            <w:r>
-              <w:rPr>
-                <w:b/>
-                <w:bCs/>
-                <w:color w:val="000000" w:themeColor="text1"/>
-                <w:sz w:val="18"/>
-                <w:szCs w:val="18"/>
-              </w:rPr>
-              <w:t>}</w:t>
+              <w:t>{marquage}</w:t>
             </w:r>
           </w:p>
         </w:tc>
@@ -1539,8 +1395,6 @@
               </w:rPr>
               <w:t>{</w:t>
             </w:r>
-            <w:proofErr w:type="spellStart"/>
-            <w:proofErr w:type="gramStart"/>
             <w:r>
               <w:rPr>
                 <w:b/>
@@ -1551,8 +1405,6 @@
               </w:rPr>
               <w:t>typeVerification</w:t>
             </w:r>
-            <w:proofErr w:type="spellEnd"/>
-            <w:proofErr w:type="gramEnd"/>
             <w:r>
               <w:rPr>
                 <w:b/>
@@ -1672,31 +1524,7 @@
                 <w:sz w:val="18"/>
                 <w:szCs w:val="18"/>
               </w:rPr>
-              <w:t>{</w:t>
-            </w:r>
-            <w:proofErr w:type="spellStart"/>
-            <w:proofErr w:type="gramStart"/>
-            <w:r>
-              <w:rPr>
-                <w:b/>
-                <w:bCs/>
-                <w:color w:val="000000" w:themeColor="text1"/>
-                <w:sz w:val="18"/>
-                <w:szCs w:val="18"/>
-              </w:rPr>
-              <w:t>numeroSerie</w:t>
-            </w:r>
-            <w:proofErr w:type="spellEnd"/>
-            <w:proofErr w:type="gramEnd"/>
-            <w:r>
-              <w:rPr>
-                <w:b/>
-                <w:bCs/>
-                <w:color w:val="000000" w:themeColor="text1"/>
-                <w:sz w:val="18"/>
-                <w:szCs w:val="18"/>
-              </w:rPr>
-              <w:t>}</w:t>
+              <w:t>{numeroSerie}</w:t>
             </w:r>
           </w:p>
         </w:tc>
@@ -1809,7 +1637,6 @@
               </w:rPr>
               <w:t>{</w:t>
             </w:r>
-            <w:proofErr w:type="gramStart"/>
             <w:r>
               <w:rPr>
                 <w:b/>
@@ -1820,7 +1647,6 @@
               </w:rPr>
               <w:t>localisation</w:t>
             </w:r>
-            <w:proofErr w:type="gramEnd"/>
             <w:r>
               <w:rPr>
                 <w:b/>
@@ -1942,8 +1768,6 @@
               </w:rPr>
               <w:t>{</w:t>
             </w:r>
-            <w:proofErr w:type="spellStart"/>
-            <w:proofErr w:type="gramStart"/>
             <w:r>
               <w:rPr>
                 <w:b/>
@@ -1954,8 +1778,6 @@
               </w:rPr>
               <w:t>dateVerification</w:t>
             </w:r>
-            <w:proofErr w:type="spellEnd"/>
-            <w:proofErr w:type="gramEnd"/>
             <w:r>
               <w:rPr>
                 <w:b/>
@@ -2180,29 +2002,7 @@
                 <w:sz w:val="18"/>
                 <w:szCs w:val="18"/>
               </w:rPr>
-              <w:t>{</w:t>
-            </w:r>
-            <w:proofErr w:type="gramStart"/>
-            <w:r>
-              <w:rPr>
-                <w:b/>
-                <w:bCs/>
-                <w:color w:val="000000" w:themeColor="text1"/>
-                <w:sz w:val="18"/>
-                <w:szCs w:val="18"/>
-              </w:rPr>
-              <w:t>inspecteur</w:t>
-            </w:r>
-            <w:proofErr w:type="gramEnd"/>
-            <w:r>
-              <w:rPr>
-                <w:b/>
-                <w:bCs/>
-                <w:color w:val="000000" w:themeColor="text1"/>
-                <w:sz w:val="18"/>
-                <w:szCs w:val="18"/>
-              </w:rPr>
-              <w:t>}</w:t>
+              <w:t>{inspecteur}</w:t>
             </w:r>
           </w:p>
         </w:tc>
@@ -2313,31 +2113,7 @@
                 <w:sz w:val="18"/>
                 <w:szCs w:val="18"/>
               </w:rPr>
-              <w:t>{</w:t>
-            </w:r>
-            <w:proofErr w:type="spellStart"/>
-            <w:proofErr w:type="gramStart"/>
-            <w:r>
-              <w:rPr>
-                <w:b/>
-                <w:bCs/>
-                <w:color w:val="000000" w:themeColor="text1"/>
-                <w:sz w:val="18"/>
-                <w:szCs w:val="18"/>
-              </w:rPr>
-              <w:t>accompagnateurInspecteur</w:t>
-            </w:r>
-            <w:proofErr w:type="spellEnd"/>
-            <w:proofErr w:type="gramEnd"/>
-            <w:r>
-              <w:rPr>
-                <w:b/>
-                <w:bCs/>
-                <w:color w:val="000000" w:themeColor="text1"/>
-                <w:sz w:val="18"/>
-                <w:szCs w:val="18"/>
-              </w:rPr>
-              <w:t>}</w:t>
+              <w:t>{accompagnateurInspecteur}</w:t>
             </w:r>
           </w:p>
         </w:tc>
@@ -2448,31 +2224,7 @@
                 <w:sz w:val="18"/>
                 <w:szCs w:val="18"/>
               </w:rPr>
-              <w:t>{</w:t>
-            </w:r>
-            <w:proofErr w:type="spellStart"/>
-            <w:proofErr w:type="gramStart"/>
-            <w:r>
-              <w:rPr>
-                <w:b/>
-                <w:bCs/>
-                <w:color w:val="000000" w:themeColor="text1"/>
-                <w:sz w:val="18"/>
-                <w:szCs w:val="18"/>
-              </w:rPr>
-              <w:t>dateEmission</w:t>
-            </w:r>
-            <w:proofErr w:type="spellEnd"/>
-            <w:proofErr w:type="gramEnd"/>
-            <w:r>
-              <w:rPr>
-                <w:b/>
-                <w:bCs/>
-                <w:color w:val="000000" w:themeColor="text1"/>
-                <w:sz w:val="18"/>
-                <w:szCs w:val="18"/>
-              </w:rPr>
-              <w:t>}</w:t>
+              <w:t>{dateEmission}</w:t>
             </w:r>
           </w:p>
         </w:tc>
@@ -2583,29 +2335,7 @@
                 <w:sz w:val="18"/>
                 <w:szCs w:val="18"/>
               </w:rPr>
-              <w:t>{</w:t>
-            </w:r>
-            <w:proofErr w:type="gramStart"/>
-            <w:r>
-              <w:rPr>
-                <w:b/>
-                <w:bCs/>
-                <w:color w:val="000000" w:themeColor="text1"/>
-                <w:sz w:val="18"/>
-                <w:szCs w:val="18"/>
-              </w:rPr>
-              <w:t>pages</w:t>
-            </w:r>
-            <w:proofErr w:type="gramEnd"/>
-            <w:r>
-              <w:rPr>
-                <w:b/>
-                <w:bCs/>
-                <w:color w:val="000000" w:themeColor="text1"/>
-                <w:sz w:val="18"/>
-                <w:szCs w:val="18"/>
-              </w:rPr>
-              <w:t xml:space="preserve">} </w:t>
+              <w:t xml:space="preserve">{pages} </w:t>
             </w:r>
             <w:r>
               <w:rPr>
@@ -3033,7 +2763,6 @@
           <w:bCs/>
           <w:u w:val="single"/>
         </w:rPr>
-        <w:lastRenderedPageBreak/>
         <w:t>SOMMAIRE</w:t>
       </w:r>
     </w:p>
@@ -5130,6 +4859,14 @@
     </w:p>
     <w:p>
       <w:pPr>
+        <w:rPr>
+          <w:sz w:val="20"/>
+          <w:szCs w:val="20"/>
+        </w:rPr>
+      </w:pPr>
+    </w:p>
+    <w:p>
+      <w:pPr>
         <w:pStyle w:val="Titre2"/>
         <w:numPr>
           <w:ilvl w:val="0"/>
@@ -5204,23 +4941,7 @@
           <w:sz w:val="20"/>
           <w:szCs w:val="20"/>
         </w:rPr>
-        <w:t xml:space="preserve">Arrêté </w:t>
-      </w:r>
-      <w:proofErr w:type="spellStart"/>
-      <w:r>
-        <w:rPr>
-          <w:sz w:val="20"/>
-          <w:szCs w:val="20"/>
-        </w:rPr>
-        <w:t>Viziriel</w:t>
-      </w:r>
-      <w:proofErr w:type="spellEnd"/>
-      <w:r>
-        <w:rPr>
-          <w:sz w:val="20"/>
-          <w:szCs w:val="20"/>
-        </w:rPr>
-        <w:t xml:space="preserve"> du 9 septembre 1953 déterminant les règles particulières de sécurité relatives aux appareils de levage autres que les ascenseurs et monte-charge modifié par l’Arrêté du 28 septembre 1955– Article 32</w:t>
+        <w:t>Arrêté Viziriel du 9 septembre 1953 déterminant les règles particulières de sécurité relatives aux appareils de levage autres que les ascenseurs et monte-charge modifié par l’Arrêté du 28 septembre 1955– Article 32</w:t>
       </w:r>
       <w:r>
         <w:rPr>
@@ -7928,29 +7649,7 @@
                                 <w:color w:val="4F81BD" w:themeColor="accent1"/>
                                 <w:szCs w:val="20"/>
                               </w:rPr>
-                              <w:t>{</w:t>
-                            </w:r>
-                            <w:proofErr w:type="spellStart"/>
-                            <w:proofErr w:type="gramStart"/>
-                            <w:r>
-                              <w:rPr>
-                                <w:b/>
-                                <w:bCs/>
-                                <w:color w:val="4F81BD" w:themeColor="accent1"/>
-                                <w:szCs w:val="20"/>
-                              </w:rPr>
-                              <w:t>equipement</w:t>
-                            </w:r>
-                            <w:proofErr w:type="spellEnd"/>
-                            <w:proofErr w:type="gramEnd"/>
-                            <w:r>
-                              <w:rPr>
-                                <w:b/>
-                                <w:bCs/>
-                                <w:color w:val="4F81BD" w:themeColor="accent1"/>
-                                <w:szCs w:val="20"/>
-                              </w:rPr>
-                              <w:t>}</w:t>
+                              <w:t>{equipement}</w:t>
                             </w:r>
                           </w:p>
                           <w:p>
@@ -8278,23 +7977,7 @@
                 <w:b/>
                 <w:color w:val="000000" w:themeColor="text1"/>
               </w:rPr>
-              <w:t>{</w:t>
-            </w:r>
-            <w:proofErr w:type="gramStart"/>
-            <w:r>
-              <w:rPr>
-                <w:b/>
-                <w:color w:val="000000" w:themeColor="text1"/>
-              </w:rPr>
-              <w:t>constructeur</w:t>
-            </w:r>
-            <w:proofErr w:type="gramEnd"/>
-            <w:r>
-              <w:rPr>
-                <w:b/>
-                <w:color w:val="000000" w:themeColor="text1"/>
-              </w:rPr>
-              <w:t>}</w:t>
+              <w:t>{constructeur}</w:t>
             </w:r>
           </w:p>
         </w:tc>
@@ -8359,25 +8042,7 @@
                 <w:b/>
                 <w:color w:val="000000" w:themeColor="text1"/>
               </w:rPr>
-              <w:t>{</w:t>
-            </w:r>
-            <w:proofErr w:type="spellStart"/>
-            <w:proofErr w:type="gramStart"/>
-            <w:r>
-              <w:rPr>
-                <w:b/>
-                <w:color w:val="000000" w:themeColor="text1"/>
-              </w:rPr>
-              <w:t>typeConstructeur</w:t>
-            </w:r>
-            <w:proofErr w:type="spellEnd"/>
-            <w:proofErr w:type="gramEnd"/>
-            <w:r>
-              <w:rPr>
-                <w:b/>
-                <w:color w:val="000000" w:themeColor="text1"/>
-              </w:rPr>
-              <w:t>}</w:t>
+              <w:t>{typeConstructeur}</w:t>
             </w:r>
           </w:p>
         </w:tc>
@@ -8442,25 +8107,7 @@
                 <w:b/>
                 <w:color w:val="000000" w:themeColor="text1"/>
               </w:rPr>
-              <w:t>{</w:t>
-            </w:r>
-            <w:proofErr w:type="spellStart"/>
-            <w:proofErr w:type="gramStart"/>
-            <w:r>
-              <w:rPr>
-                <w:b/>
-                <w:color w:val="000000" w:themeColor="text1"/>
-              </w:rPr>
-              <w:t>anneeMiseService</w:t>
-            </w:r>
-            <w:proofErr w:type="spellEnd"/>
-            <w:proofErr w:type="gramEnd"/>
-            <w:r>
-              <w:rPr>
-                <w:b/>
-                <w:color w:val="000000" w:themeColor="text1"/>
-              </w:rPr>
-              <w:t>}</w:t>
+              <w:t>{anneeMiseService}</w:t>
             </w:r>
           </w:p>
         </w:tc>
@@ -8525,25 +8172,7 @@
                 <w:b/>
                 <w:color w:val="000000" w:themeColor="text1"/>
               </w:rPr>
-              <w:t>{</w:t>
-            </w:r>
-            <w:proofErr w:type="spellStart"/>
-            <w:proofErr w:type="gramStart"/>
-            <w:r>
-              <w:rPr>
-                <w:b/>
-                <w:color w:val="000000" w:themeColor="text1"/>
-              </w:rPr>
-              <w:t>numeroSerie</w:t>
-            </w:r>
-            <w:proofErr w:type="spellEnd"/>
-            <w:proofErr w:type="gramEnd"/>
-            <w:r>
-              <w:rPr>
-                <w:b/>
-                <w:color w:val="000000" w:themeColor="text1"/>
-              </w:rPr>
-              <w:t>}</w:t>
+              <w:t>{numeroSerie}</w:t>
             </w:r>
           </w:p>
         </w:tc>
@@ -8608,25 +8237,7 @@
                 <w:b/>
                 <w:color w:val="000000" w:themeColor="text1"/>
               </w:rPr>
-              <w:t>{</w:t>
-            </w:r>
-            <w:proofErr w:type="spellStart"/>
-            <w:proofErr w:type="gramStart"/>
-            <w:r>
-              <w:rPr>
-                <w:b/>
-                <w:color w:val="000000" w:themeColor="text1"/>
-              </w:rPr>
-              <w:t>numeroInterne</w:t>
-            </w:r>
-            <w:proofErr w:type="spellEnd"/>
-            <w:proofErr w:type="gramEnd"/>
-            <w:r>
-              <w:rPr>
-                <w:b/>
-                <w:color w:val="000000" w:themeColor="text1"/>
-              </w:rPr>
-              <w:t>}</w:t>
+              <w:t>{numeroInterne}</w:t>
             </w:r>
           </w:p>
         </w:tc>
@@ -8693,7 +8304,6 @@
               </w:rPr>
               <w:t>{</w:t>
             </w:r>
-            <w:proofErr w:type="gramStart"/>
             <w:r>
               <w:rPr>
                 <w:b/>
@@ -8701,7 +8311,6 @@
               </w:rPr>
               <w:t>localisation</w:t>
             </w:r>
-            <w:proofErr w:type="gramEnd"/>
             <w:r>
               <w:rPr>
                 <w:b/>
@@ -8774,41 +8383,7 @@
                 <w:b/>
                 <w:color w:val="000000" w:themeColor="text1"/>
               </w:rPr>
-              <w:t>{</w:t>
-            </w:r>
-            <w:proofErr w:type="spellStart"/>
-            <w:proofErr w:type="gramStart"/>
-            <w:r>
-              <w:rPr>
-                <w:b/>
-                <w:color w:val="000000" w:themeColor="text1"/>
-              </w:rPr>
-              <w:t>typeAppareil</w:t>
-            </w:r>
-            <w:proofErr w:type="spellEnd"/>
-            <w:proofErr w:type="gramEnd"/>
-            <w:r>
-              <w:rPr>
-                <w:b/>
-                <w:color w:val="000000" w:themeColor="text1"/>
-              </w:rPr>
-              <w:t>}{</w:t>
-            </w:r>
-            <w:proofErr w:type="spellStart"/>
-            <w:r>
-              <w:rPr>
-                <w:b/>
-                <w:color w:val="000000" w:themeColor="text1"/>
-              </w:rPr>
-              <w:t>suiveTypeAppareil</w:t>
-            </w:r>
-            <w:proofErr w:type="spellEnd"/>
-            <w:r>
-              <w:rPr>
-                <w:b/>
-                <w:color w:val="000000" w:themeColor="text1"/>
-              </w:rPr>
-              <w:t>}</w:t>
+              <w:t>{typeAppareil}{suiveTypeAppareil}</w:t>
             </w:r>
           </w:p>
         </w:tc>
@@ -8913,33 +8488,7 @@
                 <w:sz w:val="20"/>
                 <w:szCs w:val="20"/>
               </w:rPr>
-              <w:t>{</w:t>
-            </w:r>
-            <w:proofErr w:type="spellStart"/>
-            <w:proofErr w:type="gramStart"/>
-            <w:r>
-              <w:rPr>
-                <w:rFonts w:ascii="Arial" w:hAnsi="Arial"/>
-                <w:b/>
-                <w:bCs/>
-                <w:color w:val="000000" w:themeColor="text1"/>
-                <w:sz w:val="20"/>
-                <w:szCs w:val="20"/>
-              </w:rPr>
-              <w:t>miseEnServiceRapport</w:t>
-            </w:r>
-            <w:proofErr w:type="spellEnd"/>
-            <w:proofErr w:type="gramEnd"/>
-            <w:r>
-              <w:rPr>
-                <w:rFonts w:ascii="Arial" w:hAnsi="Arial"/>
-                <w:b/>
-                <w:bCs/>
-                <w:color w:val="000000" w:themeColor="text1"/>
-                <w:sz w:val="20"/>
-                <w:szCs w:val="20"/>
-              </w:rPr>
-              <w:t>}</w:t>
+              <w:t>{miseEnServiceRapport}</w:t>
             </w:r>
           </w:p>
           <w:p>
@@ -8984,45 +8533,7 @@
                 <w:bCs/>
                 <w:color w:val="000000" w:themeColor="text1"/>
               </w:rPr>
-              <w:t>{</w:t>
-            </w:r>
-            <w:proofErr w:type="spellStart"/>
-            <w:proofErr w:type="gramStart"/>
-            <w:r>
-              <w:rPr>
-                <w:b/>
-                <w:bCs/>
-                <w:color w:val="000000" w:themeColor="text1"/>
-              </w:rPr>
-              <w:t>miseEnServiceEpreuves</w:t>
-            </w:r>
-            <w:proofErr w:type="spellEnd"/>
-            <w:proofErr w:type="gramEnd"/>
-            <w:r>
-              <w:rPr>
-                <w:b/>
-                <w:bCs/>
-                <w:color w:val="000000" w:themeColor="text1"/>
-              </w:rPr>
-              <w:t>}{</w:t>
-            </w:r>
-            <w:proofErr w:type="spellStart"/>
-            <w:r>
-              <w:rPr>
-                <w:b/>
-                <w:bCs/>
-                <w:color w:val="000000" w:themeColor="text1"/>
-              </w:rPr>
-              <w:t>suiveMiseEnServiceEpreuves</w:t>
-            </w:r>
-            <w:proofErr w:type="spellEnd"/>
-            <w:r>
-              <w:rPr>
-                <w:b/>
-                <w:bCs/>
-                <w:color w:val="000000" w:themeColor="text1"/>
-              </w:rPr>
-              <w:t>}</w:t>
+              <w:t>{miseEnServiceEpreuves}{suiveMiseEnServiceEpreuves}</w:t>
             </w:r>
           </w:p>
         </w:tc>
@@ -9090,25 +8601,7 @@
                 <w:bCs/>
                 <w:color w:val="000000" w:themeColor="text1"/>
               </w:rPr>
-              <w:t>{</w:t>
-            </w:r>
-            <w:proofErr w:type="gramStart"/>
-            <w:r>
-              <w:rPr>
-                <w:b/>
-                <w:bCs/>
-                <w:color w:val="000000" w:themeColor="text1"/>
-              </w:rPr>
-              <w:t>dateDerniereVerficationPeriodique</w:t>
-            </w:r>
-            <w:proofErr w:type="gramEnd"/>
-            <w:r>
-              <w:rPr>
-                <w:b/>
-                <w:bCs/>
-                <w:color w:val="000000" w:themeColor="text1"/>
-              </w:rPr>
-              <w:t>}{suiveDateDerniereVerficationPeriodique}</w:t>
+              <w:t>{dateDerniereVerficationPeriodique}{suiveDateDerniereVerficationPeriodique}</w:t>
             </w:r>
           </w:p>
           <w:p>
@@ -9132,25 +8625,7 @@
                 <w:bCs/>
                 <w:color w:val="000000" w:themeColor="text1"/>
               </w:rPr>
-              <w:t>{</w:t>
-            </w:r>
-            <w:proofErr w:type="gramStart"/>
-            <w:r>
-              <w:rPr>
-                <w:b/>
-                <w:bCs/>
-                <w:color w:val="000000" w:themeColor="text1"/>
-              </w:rPr>
-              <w:t>rapport</w:t>
-            </w:r>
-            <w:proofErr w:type="gramEnd"/>
-            <w:r>
-              <w:rPr>
-                <w:b/>
-                <w:bCs/>
-                <w:color w:val="000000" w:themeColor="text1"/>
-              </w:rPr>
-              <w:t>}</w:t>
+              <w:t>{rapport}</w:t>
             </w:r>
           </w:p>
         </w:tc>
@@ -9217,43 +8692,15 @@
               <w:rPr>
                 <w:color w:val="000000" w:themeColor="text1"/>
               </w:rPr>
-              <w:t>{</w:t>
-            </w:r>
-            <w:proofErr w:type="spellStart"/>
-            <w:proofErr w:type="gramStart"/>
-            <w:r>
-              <w:rPr>
-                <w:color w:val="000000" w:themeColor="text1"/>
-              </w:rPr>
-              <w:t>essaischarge</w:t>
-            </w:r>
-            <w:proofErr w:type="spellEnd"/>
-            <w:proofErr w:type="gramEnd"/>
+              <w:t>{essaischarge</w:t>
+            </w:r>
             <w:r>
               <w:rPr>
                 <w:b/>
                 <w:bCs/>
                 <w:color w:val="000000" w:themeColor="text1"/>
               </w:rPr>
-              <w:t>} {</w:t>
-            </w:r>
-            <w:proofErr w:type="spellStart"/>
-            <w:r>
-              <w:rPr>
-                <w:b/>
-                <w:bCs/>
-                <w:color w:val="000000" w:themeColor="text1"/>
-              </w:rPr>
-              <w:t>suiveEssaischarge</w:t>
-            </w:r>
-            <w:proofErr w:type="spellEnd"/>
-            <w:r>
-              <w:rPr>
-                <w:b/>
-                <w:bCs/>
-                <w:color w:val="000000" w:themeColor="text1"/>
-              </w:rPr>
-              <w:t>}</w:t>
+              <w:t>} {suiveEssaischarge}</w:t>
             </w:r>
           </w:p>
         </w:tc>
@@ -9319,21 +8766,7 @@
               <w:rPr>
                 <w:color w:val="000000" w:themeColor="text1"/>
               </w:rPr>
-              <w:t>{</w:t>
-            </w:r>
-            <w:proofErr w:type="gramStart"/>
-            <w:r>
-              <w:rPr>
-                <w:color w:val="000000" w:themeColor="text1"/>
-              </w:rPr>
-              <w:t>modification</w:t>
-            </w:r>
-            <w:proofErr w:type="gramEnd"/>
-            <w:r>
-              <w:rPr>
-                <w:color w:val="000000" w:themeColor="text1"/>
-              </w:rPr>
-              <w:t>}</w:t>
+              <w:t>{modification}</w:t>
             </w:r>
             <w:r>
               <w:rPr>
@@ -9341,25 +8774,7 @@
                 <w:bCs/>
                 <w:color w:val="000000" w:themeColor="text1"/>
               </w:rPr>
-              <w:t xml:space="preserve"> {</w:t>
-            </w:r>
-            <w:proofErr w:type="spellStart"/>
-            <w:r>
-              <w:rPr>
-                <w:b/>
-                <w:bCs/>
-                <w:color w:val="000000" w:themeColor="text1"/>
-              </w:rPr>
-              <w:t>suiveModification</w:t>
-            </w:r>
-            <w:proofErr w:type="spellEnd"/>
-            <w:r>
-              <w:rPr>
-                <w:b/>
-                <w:bCs/>
-                <w:color w:val="000000" w:themeColor="text1"/>
-              </w:rPr>
-              <w:t>}</w:t>
+              <w:t xml:space="preserve"> {suiveModification}</w:t>
             </w:r>
           </w:p>
           <w:p>
@@ -9623,20 +9038,8 @@
                 <w:sz w:val="20"/>
                 <w:szCs w:val="20"/>
               </w:rPr>
-              <w:t>{</w:t>
-            </w:r>
-            <w:proofErr w:type="gramStart"/>
-            <w:r>
-              <w:rPr>
-                <w:b/>
-                <w:bCs/>
-                <w:color w:val="000000" w:themeColor="text1"/>
-                <w:sz w:val="20"/>
-                <w:szCs w:val="20"/>
-              </w:rPr>
-              <w:t xml:space="preserve">marquage}   </w:t>
-            </w:r>
-            <w:proofErr w:type="gramEnd"/>
+              <w:t xml:space="preserve">{marquage}   </w:t>
+            </w:r>
           </w:p>
         </w:tc>
       </w:tr>
@@ -9735,29 +9138,7 @@
                 <w:sz w:val="20"/>
                 <w:szCs w:val="20"/>
               </w:rPr>
-              <w:t>{</w:t>
-            </w:r>
-            <w:proofErr w:type="spellStart"/>
-            <w:proofErr w:type="gramStart"/>
-            <w:r>
-              <w:rPr>
-                <w:b/>
-                <w:bCs/>
-                <w:sz w:val="20"/>
-                <w:szCs w:val="20"/>
-              </w:rPr>
-              <w:t>modeLevage</w:t>
-            </w:r>
-            <w:proofErr w:type="spellEnd"/>
-            <w:proofErr w:type="gramEnd"/>
-            <w:r>
-              <w:rPr>
-                <w:b/>
-                <w:bCs/>
-                <w:sz w:val="20"/>
-                <w:szCs w:val="20"/>
-              </w:rPr>
-              <w:t>}</w:t>
+              <w:t>{modeLevage}</w:t>
             </w:r>
           </w:p>
         </w:tc>
@@ -9906,27 +9287,7 @@
                 <w:sz w:val="20"/>
                 <w:szCs w:val="20"/>
               </w:rPr>
-              <w:t>{</w:t>
-            </w:r>
-            <w:proofErr w:type="spellStart"/>
-            <w:r>
-              <w:rPr>
-                <w:b/>
-                <w:bCs/>
-                <w:sz w:val="20"/>
-                <w:szCs w:val="20"/>
-              </w:rPr>
-              <w:t>chargeMaximaleUtile</w:t>
-            </w:r>
-            <w:proofErr w:type="spellEnd"/>
-            <w:r>
-              <w:rPr>
-                <w:b/>
-                <w:bCs/>
-                <w:sz w:val="20"/>
-                <w:szCs w:val="20"/>
-              </w:rPr>
-              <w:t>}</w:t>
+              <w:t>{chargeMaximaleUtile}</w:t>
             </w:r>
             <w:r>
               <w:rPr>
@@ -9985,29 +9346,7 @@
                 <w:sz w:val="20"/>
                 <w:szCs w:val="20"/>
               </w:rPr>
-              <w:t>{</w:t>
-            </w:r>
-            <w:proofErr w:type="spellStart"/>
-            <w:r>
-              <w:rPr>
-                <w:b/>
-                <w:bCs/>
-                <w:color w:val="000000" w:themeColor="text1"/>
-                <w:sz w:val="20"/>
-                <w:szCs w:val="20"/>
-              </w:rPr>
-              <w:t>hauteurDeLevage</w:t>
-            </w:r>
-            <w:proofErr w:type="spellEnd"/>
-            <w:r>
-              <w:rPr>
-                <w:b/>
-                <w:bCs/>
-                <w:color w:val="000000" w:themeColor="text1"/>
-                <w:sz w:val="20"/>
-                <w:szCs w:val="20"/>
-              </w:rPr>
-              <w:t>}</w:t>
+              <w:t>{hauteurDeLevage}</w:t>
             </w:r>
             <w:r>
               <w:rPr>
@@ -10078,9 +9417,8 @@
                 <w:sz w:val="20"/>
                 <w:szCs w:val="20"/>
               </w:rPr>
-              <w:t>{</w:t>
-            </w:r>
-            <w:proofErr w:type="spellStart"/>
+              <w:t>{portee}</w:t>
+            </w:r>
             <w:r>
               <w:rPr>
                 <w:b/>
@@ -10089,9 +9427,23 @@
                 <w:sz w:val="20"/>
                 <w:szCs w:val="20"/>
               </w:rPr>
-              <w:t>portee</w:t>
-            </w:r>
-            <w:proofErr w:type="spellEnd"/>
+              <w:t xml:space="preserve"> m</w:t>
+            </w:r>
+            <w:r>
+              <w:rPr>
+                <w:color w:val="000000" w:themeColor="text1"/>
+                <w:sz w:val="20"/>
+                <w:szCs w:val="20"/>
+              </w:rPr>
+              <w:t xml:space="preserve"> </w:t>
+            </w:r>
+            <w:r>
+              <w:rPr>
+                <w:sz w:val="20"/>
+                <w:szCs w:val="20"/>
+              </w:rPr>
+              <w:t xml:space="preserve">Porte a faux : </w:t>
+            </w:r>
             <w:r>
               <w:rPr>
                 <w:b/>
@@ -10100,82 +9452,7 @@
                 <w:sz w:val="20"/>
                 <w:szCs w:val="20"/>
               </w:rPr>
-              <w:t>}</w:t>
-            </w:r>
-            <w:r>
-              <w:rPr>
-                <w:b/>
-                <w:bCs/>
-                <w:color w:val="000000" w:themeColor="text1"/>
-                <w:sz w:val="20"/>
-                <w:szCs w:val="20"/>
-              </w:rPr>
-              <w:t xml:space="preserve"> m</w:t>
-            </w:r>
-            <w:r>
-              <w:rPr>
-                <w:color w:val="000000" w:themeColor="text1"/>
-                <w:sz w:val="20"/>
-                <w:szCs w:val="20"/>
-              </w:rPr>
-              <w:t xml:space="preserve"> </w:t>
-            </w:r>
-            <w:r>
-              <w:rPr>
-                <w:sz w:val="20"/>
-                <w:szCs w:val="20"/>
-              </w:rPr>
-              <w:t xml:space="preserve">Porte </w:t>
-            </w:r>
-            <w:proofErr w:type="spellStart"/>
-            <w:proofErr w:type="gramStart"/>
-            <w:r>
-              <w:rPr>
-                <w:sz w:val="20"/>
-                <w:szCs w:val="20"/>
-              </w:rPr>
-              <w:t>a</w:t>
-            </w:r>
-            <w:proofErr w:type="spellEnd"/>
-            <w:proofErr w:type="gramEnd"/>
-            <w:r>
-              <w:rPr>
-                <w:sz w:val="20"/>
-                <w:szCs w:val="20"/>
-              </w:rPr>
-              <w:t xml:space="preserve"> faux : </w:t>
-            </w:r>
-            <w:r>
-              <w:rPr>
-                <w:b/>
-                <w:bCs/>
-                <w:color w:val="000000" w:themeColor="text1"/>
-                <w:sz w:val="20"/>
-                <w:szCs w:val="20"/>
-              </w:rPr>
-              <w:t>{</w:t>
-            </w:r>
-            <w:proofErr w:type="spellStart"/>
-            <w:r>
-              <w:rPr>
-                <w:b/>
-                <w:bCs/>
-                <w:color w:val="000000" w:themeColor="text1"/>
-                <w:sz w:val="20"/>
-                <w:szCs w:val="20"/>
-              </w:rPr>
-              <w:t>porteFaux</w:t>
-            </w:r>
-            <w:proofErr w:type="spellEnd"/>
-            <w:r>
-              <w:rPr>
-                <w:b/>
-                <w:bCs/>
-                <w:color w:val="000000" w:themeColor="text1"/>
-                <w:sz w:val="20"/>
-                <w:szCs w:val="20"/>
-              </w:rPr>
-              <w:t>}</w:t>
+              <w:t>{porteFaux}</w:t>
             </w:r>
             <w:r>
               <w:rPr>
@@ -10234,7 +9511,6 @@
               </w:rPr>
               <w:t>{</w:t>
             </w:r>
-            <w:proofErr w:type="spellStart"/>
             <w:r>
               <w:rPr>
                 <w:b/>
@@ -10245,7 +9521,6 @@
               </w:rPr>
               <w:t>longueurCheminRoulement</w:t>
             </w:r>
-            <w:proofErr w:type="spellEnd"/>
             <w:r>
               <w:rPr>
                 <w:b/>
@@ -10320,7 +9595,6 @@
               </w:rPr>
               <w:t>{</w:t>
             </w:r>
-            <w:proofErr w:type="spellStart"/>
             <w:r>
               <w:rPr>
                 <w:b/>
@@ -10331,7 +9605,6 @@
               </w:rPr>
               <w:t>suspentesLevage</w:t>
             </w:r>
-            <w:proofErr w:type="spellEnd"/>
             <w:r>
               <w:rPr>
                 <w:b/>
@@ -10433,29 +9706,7 @@
                 <w:sz w:val="20"/>
                 <w:szCs w:val="20"/>
               </w:rPr>
-              <w:t>{</w:t>
-            </w:r>
-            <w:proofErr w:type="spellStart"/>
-            <w:r>
-              <w:rPr>
-                <w:b/>
-                <w:bCs/>
-                <w:color w:val="000000" w:themeColor="text1"/>
-                <w:sz w:val="20"/>
-                <w:szCs w:val="20"/>
-              </w:rPr>
-              <w:t>diametre</w:t>
-            </w:r>
-            <w:proofErr w:type="spellEnd"/>
-            <w:r>
-              <w:rPr>
-                <w:b/>
-                <w:bCs/>
-                <w:color w:val="000000" w:themeColor="text1"/>
-                <w:sz w:val="20"/>
-                <w:szCs w:val="20"/>
-              </w:rPr>
-              <w:t>}</w:t>
+              <w:t>{diametre}</w:t>
             </w:r>
             <w:r>
               <w:rPr>
@@ -10636,25 +9887,7 @@
                 <w:sz w:val="20"/>
                 <w:szCs w:val="20"/>
               </w:rPr>
-              <w:t>{</w:t>
-            </w:r>
-            <w:proofErr w:type="gramStart"/>
-            <w:r>
-              <w:rPr>
-                <w:color w:val="000000" w:themeColor="text1"/>
-                <w:sz w:val="20"/>
-                <w:szCs w:val="20"/>
-              </w:rPr>
-              <w:t>titre</w:t>
-            </w:r>
-            <w:proofErr w:type="gramEnd"/>
-            <w:r>
-              <w:rPr>
-                <w:color w:val="000000" w:themeColor="text1"/>
-                <w:sz w:val="20"/>
-                <w:szCs w:val="20"/>
-              </w:rPr>
-              <w:t>}</w:t>
+              <w:t>{titre}</w:t>
             </w:r>
           </w:p>
           <w:p>
@@ -10706,33 +9939,15 @@
                 <w:sz w:val="20"/>
                 <w:szCs w:val="20"/>
               </w:rPr>
-              <w:t xml:space="preserve">          {#</w:t>
-            </w:r>
-            <w:proofErr w:type="gramStart"/>
+              <w:t xml:space="preserve">          {#status}</w:t>
+            </w:r>
             <w:r>
               <w:rPr>
                 <w:color w:val="000000" w:themeColor="text1"/>
                 <w:sz w:val="20"/>
                 <w:szCs w:val="20"/>
               </w:rPr>
-              <w:t>status}</w:t>
-            </w:r>
-            <w:r>
-              <w:rPr>
-                <w:color w:val="000000" w:themeColor="text1"/>
-                <w:sz w:val="20"/>
-                <w:szCs w:val="20"/>
-              </w:rPr>
-              <w:t>{</w:t>
-            </w:r>
-            <w:proofErr w:type="gramEnd"/>
-            <w:r>
-              <w:rPr>
-                <w:color w:val="000000" w:themeColor="text1"/>
-                <w:sz w:val="20"/>
-                <w:szCs w:val="20"/>
-              </w:rPr>
-              <w:t>titre} </w:t>
+              <w:t>{titre} </w:t>
             </w:r>
             <w:r>
               <w:rPr>
@@ -10750,25 +9965,7 @@
                 <w:sz w:val="20"/>
                 <w:szCs w:val="20"/>
               </w:rPr>
-              <w:t>{/</w:t>
-            </w:r>
-            <w:proofErr w:type="spellStart"/>
-            <w:r>
-              <w:rPr>
-                <w:color w:val="000000" w:themeColor="text1"/>
-                <w:sz w:val="20"/>
-                <w:szCs w:val="20"/>
-              </w:rPr>
-              <w:t>status</w:t>
-            </w:r>
-            <w:proofErr w:type="spellEnd"/>
-            <w:r>
-              <w:rPr>
-                <w:color w:val="000000" w:themeColor="text1"/>
-                <w:sz w:val="20"/>
-                <w:szCs w:val="20"/>
-              </w:rPr>
-              <w:t>}</w:t>
+              <w:t>{/status}</w:t>
             </w:r>
           </w:p>
           <w:p>
@@ -10828,25 +10025,7 @@
                 <w:sz w:val="20"/>
                 <w:szCs w:val="20"/>
               </w:rPr>
-              <w:t>{/</w:t>
-            </w:r>
-            <w:proofErr w:type="spellStart"/>
-            <w:r>
-              <w:rPr>
-                <w:color w:val="000000" w:themeColor="text1"/>
-                <w:sz w:val="20"/>
-                <w:szCs w:val="20"/>
-              </w:rPr>
-              <w:t>status</w:t>
-            </w:r>
-            <w:proofErr w:type="spellEnd"/>
-            <w:r>
-              <w:rPr>
-                <w:color w:val="000000" w:themeColor="text1"/>
-                <w:sz w:val="20"/>
-                <w:szCs w:val="20"/>
-              </w:rPr>
-              <w:t>}</w:t>
+              <w:t>{/status}</w:t>
             </w:r>
           </w:p>
           <w:p>
@@ -10870,18 +10049,8 @@
                 <w:sz w:val="20"/>
                 <w:szCs w:val="20"/>
               </w:rPr>
-              <w:t>{/</w:t>
-            </w:r>
-            <w:proofErr w:type="spellStart"/>
-            <w:r>
-              <w:rPr>
-                <w:color w:val="000000" w:themeColor="text1"/>
-                <w:sz w:val="20"/>
-                <w:szCs w:val="20"/>
-              </w:rPr>
-              <w:t>levageAuxilaire</w:t>
-            </w:r>
-            <w:proofErr w:type="spellEnd"/>
+              <w:t>{/levageAuxilaire</w:t>
+            </w:r>
             <w:r>
               <w:rPr>
                 <w:color w:val="000000" w:themeColor="text1"/>
@@ -10933,7 +10102,6 @@
               </w:rPr>
               <w:t xml:space="preserve"> {</w:t>
             </w:r>
-            <w:proofErr w:type="spellStart"/>
             <w:r>
               <w:rPr>
                 <w:b/>
@@ -10944,7 +10112,6 @@
               </w:rPr>
               <w:t>dla</w:t>
             </w:r>
-            <w:proofErr w:type="spellEnd"/>
             <w:r>
               <w:rPr>
                 <w:b/>
@@ -11072,29 +10239,7 @@
                 <w:sz w:val="20"/>
                 <w:szCs w:val="20"/>
               </w:rPr>
-              <w:t>{#</w:t>
-            </w:r>
-            <w:proofErr w:type="gramStart"/>
-            <w:r>
-              <w:rPr>
-                <w:b/>
-                <w:bCs/>
-                <w:color w:val="000000" w:themeColor="text1"/>
-                <w:sz w:val="20"/>
-                <w:szCs w:val="20"/>
-              </w:rPr>
-              <w:t>modeInstallation}{</w:t>
-            </w:r>
-            <w:proofErr w:type="gramEnd"/>
-            <w:r>
-              <w:rPr>
-                <w:b/>
-                <w:bCs/>
-                <w:color w:val="000000" w:themeColor="text1"/>
-                <w:sz w:val="20"/>
-                <w:szCs w:val="20"/>
-              </w:rPr>
-              <w:t>#status}{titre}</w:t>
+              <w:t>{#modeInstallation}{#status}{titre}</w:t>
             </w:r>
             <w:r>
               <w:rPr>
@@ -11163,85 +10308,7 @@
                 <w:sz w:val="20"/>
                 <w:szCs w:val="20"/>
               </w:rPr>
-              <w:t>{/</w:t>
-            </w:r>
-            <w:proofErr w:type="spellStart"/>
-            <w:proofErr w:type="gramStart"/>
-            <w:r>
-              <w:rPr>
-                <w:b/>
-                <w:bCs/>
-                <w:color w:val="000000" w:themeColor="text1"/>
-                <w:sz w:val="20"/>
-                <w:szCs w:val="20"/>
-              </w:rPr>
-              <w:t>status</w:t>
-            </w:r>
-            <w:proofErr w:type="spellEnd"/>
-            <w:r>
-              <w:rPr>
-                <w:b/>
-                <w:bCs/>
-                <w:color w:val="000000" w:themeColor="text1"/>
-                <w:sz w:val="20"/>
-                <w:szCs w:val="20"/>
-              </w:rPr>
-              <w:t>}{</w:t>
-            </w:r>
-            <w:proofErr w:type="gramEnd"/>
-            <w:r>
-              <w:rPr>
-                <w:b/>
-                <w:bCs/>
-                <w:color w:val="000000" w:themeColor="text1"/>
-                <w:sz w:val="20"/>
-                <w:szCs w:val="20"/>
-              </w:rPr>
-              <w:t>/</w:t>
-            </w:r>
-            <w:proofErr w:type="spellStart"/>
-            <w:r>
-              <w:rPr>
-                <w:b/>
-                <w:bCs/>
-                <w:color w:val="000000" w:themeColor="text1"/>
-                <w:sz w:val="20"/>
-                <w:szCs w:val="20"/>
-              </w:rPr>
-              <w:t>modeInstallation</w:t>
-            </w:r>
-            <w:proofErr w:type="spellEnd"/>
-            <w:r>
-              <w:rPr>
-                <w:b/>
-                <w:bCs/>
-                <w:color w:val="000000" w:themeColor="text1"/>
-                <w:sz w:val="20"/>
-                <w:szCs w:val="20"/>
-              </w:rPr>
-              <w:t>} {</w:t>
-            </w:r>
-            <w:proofErr w:type="spellStart"/>
-            <w:r>
-              <w:rPr>
-                <w:b/>
-                <w:bCs/>
-                <w:color w:val="000000" w:themeColor="text1"/>
-                <w:sz w:val="20"/>
-                <w:szCs w:val="20"/>
-              </w:rPr>
-              <w:t>complementModeInstallation</w:t>
-            </w:r>
-            <w:proofErr w:type="spellEnd"/>
-            <w:r>
-              <w:rPr>
-                <w:b/>
-                <w:bCs/>
-                <w:color w:val="000000" w:themeColor="text1"/>
-                <w:sz w:val="20"/>
-                <w:szCs w:val="20"/>
-              </w:rPr>
-              <w:t>}</w:t>
+              <w:t>{/status}{/modeInstallation} {complementModeInstallation}</w:t>
             </w:r>
           </w:p>
         </w:tc>
@@ -11342,29 +10409,7 @@
                 <w:sz w:val="20"/>
                 <w:szCs w:val="20"/>
               </w:rPr>
-              <w:t>{#</w:t>
-            </w:r>
-            <w:proofErr w:type="gramStart"/>
-            <w:r>
-              <w:rPr>
-                <w:b/>
-                <w:bCs/>
-                <w:color w:val="000000" w:themeColor="text1"/>
-                <w:sz w:val="20"/>
-                <w:szCs w:val="20"/>
-              </w:rPr>
-              <w:t>sourceEnergie}{</w:t>
-            </w:r>
-            <w:proofErr w:type="gramEnd"/>
-            <w:r>
-              <w:rPr>
-                <w:b/>
-                <w:bCs/>
-                <w:color w:val="000000" w:themeColor="text1"/>
-                <w:sz w:val="20"/>
-                <w:szCs w:val="20"/>
-              </w:rPr>
-              <w:t>#status}{titre}</w:t>
+              <w:t>{#sourceEnergie}{#status}{titre}</w:t>
             </w:r>
             <w:r>
               <w:rPr>
@@ -11432,85 +10477,7 @@
                 <w:sz w:val="20"/>
                 <w:szCs w:val="20"/>
               </w:rPr>
-              <w:t>{/</w:t>
-            </w:r>
-            <w:proofErr w:type="spellStart"/>
-            <w:proofErr w:type="gramStart"/>
-            <w:r>
-              <w:rPr>
-                <w:b/>
-                <w:bCs/>
-                <w:color w:val="000000" w:themeColor="text1"/>
-                <w:sz w:val="20"/>
-                <w:szCs w:val="20"/>
-              </w:rPr>
-              <w:t>status</w:t>
-            </w:r>
-            <w:proofErr w:type="spellEnd"/>
-            <w:r>
-              <w:rPr>
-                <w:b/>
-                <w:bCs/>
-                <w:color w:val="000000" w:themeColor="text1"/>
-                <w:sz w:val="20"/>
-                <w:szCs w:val="20"/>
-              </w:rPr>
-              <w:t>}{</w:t>
-            </w:r>
-            <w:proofErr w:type="gramEnd"/>
-            <w:r>
-              <w:rPr>
-                <w:b/>
-                <w:bCs/>
-                <w:color w:val="000000" w:themeColor="text1"/>
-                <w:sz w:val="20"/>
-                <w:szCs w:val="20"/>
-              </w:rPr>
-              <w:t>/</w:t>
-            </w:r>
-            <w:proofErr w:type="spellStart"/>
-            <w:r>
-              <w:rPr>
-                <w:b/>
-                <w:bCs/>
-                <w:color w:val="000000" w:themeColor="text1"/>
-                <w:sz w:val="20"/>
-                <w:szCs w:val="20"/>
-              </w:rPr>
-              <w:t>sourceEnergie</w:t>
-            </w:r>
-            <w:proofErr w:type="spellEnd"/>
-            <w:r>
-              <w:rPr>
-                <w:b/>
-                <w:bCs/>
-                <w:color w:val="000000" w:themeColor="text1"/>
-                <w:sz w:val="20"/>
-                <w:szCs w:val="20"/>
-              </w:rPr>
-              <w:t>} {</w:t>
-            </w:r>
-            <w:proofErr w:type="spellStart"/>
-            <w:r>
-              <w:rPr>
-                <w:b/>
-                <w:bCs/>
-                <w:color w:val="000000" w:themeColor="text1"/>
-                <w:sz w:val="20"/>
-                <w:szCs w:val="20"/>
-              </w:rPr>
-              <w:t>complementSourceEnergie</w:t>
-            </w:r>
-            <w:proofErr w:type="spellEnd"/>
-            <w:r>
-              <w:rPr>
-                <w:b/>
-                <w:bCs/>
-                <w:color w:val="000000" w:themeColor="text1"/>
-                <w:sz w:val="20"/>
-                <w:szCs w:val="20"/>
-              </w:rPr>
-              <w:t>}</w:t>
+              <w:t>{/status}{/sourceEnergie} {complementSourceEnergie}</w:t>
             </w:r>
           </w:p>
         </w:tc>
@@ -11881,23 +10848,7 @@
                 <w:sz w:val="20"/>
                 <w:szCs w:val="20"/>
               </w:rPr>
-              <w:t>{#</w:t>
-            </w:r>
-            <w:proofErr w:type="gramStart"/>
-            <w:r>
-              <w:rPr>
-                <w:sz w:val="20"/>
-                <w:szCs w:val="20"/>
-              </w:rPr>
-              <w:t>aExamen}{</w:t>
-            </w:r>
-            <w:proofErr w:type="gramEnd"/>
-            <w:r>
-              <w:rPr>
-                <w:sz w:val="20"/>
-                <w:szCs w:val="20"/>
-              </w:rPr>
-              <w:t>titre}</w:t>
+              <w:t>{#aExamen}{titre}</w:t>
             </w:r>
           </w:p>
         </w:tc>
@@ -11923,39 +10874,7 @@
                 <w:sz w:val="20"/>
                 <w:szCs w:val="20"/>
               </w:rPr>
-              <w:t>{</w:t>
-            </w:r>
-            <w:proofErr w:type="gramStart"/>
-            <w:r>
-              <w:rPr>
-                <w:sz w:val="20"/>
-                <w:szCs w:val="20"/>
-              </w:rPr>
-              <w:t>avis</w:t>
-            </w:r>
-            <w:proofErr w:type="gramEnd"/>
-            <w:r>
-              <w:rPr>
-                <w:sz w:val="20"/>
-                <w:szCs w:val="20"/>
-              </w:rPr>
-              <w:t>}{/</w:t>
-            </w:r>
-            <w:proofErr w:type="spellStart"/>
-            <w:r>
-              <w:rPr>
-                <w:sz w:val="20"/>
-                <w:szCs w:val="20"/>
-              </w:rPr>
-              <w:t>aExamen</w:t>
-            </w:r>
-            <w:proofErr w:type="spellEnd"/>
-            <w:r>
-              <w:rPr>
-                <w:sz w:val="20"/>
-                <w:szCs w:val="20"/>
-              </w:rPr>
-              <w:t>}</w:t>
+              <w:t>{avis}{/aExamen}</w:t>
             </w:r>
           </w:p>
         </w:tc>
@@ -12133,23 +11052,7 @@
                 <w:sz w:val="20"/>
                 <w:szCs w:val="20"/>
               </w:rPr>
-              <w:t>{#</w:t>
-            </w:r>
-            <w:proofErr w:type="gramStart"/>
-            <w:r>
-              <w:rPr>
-                <w:sz w:val="20"/>
-                <w:szCs w:val="20"/>
-              </w:rPr>
-              <w:t>bExamen}{</w:t>
-            </w:r>
-            <w:proofErr w:type="gramEnd"/>
-            <w:r>
-              <w:rPr>
-                <w:sz w:val="20"/>
-                <w:szCs w:val="20"/>
-              </w:rPr>
-              <w:t>titre}</w:t>
+              <w:t>{#bExamen}{titre}</w:t>
             </w:r>
           </w:p>
         </w:tc>
@@ -12176,39 +11079,7 @@
                 <w:sz w:val="20"/>
                 <w:szCs w:val="20"/>
               </w:rPr>
-              <w:t>{</w:t>
-            </w:r>
-            <w:proofErr w:type="gramStart"/>
-            <w:r>
-              <w:rPr>
-                <w:sz w:val="20"/>
-                <w:szCs w:val="20"/>
-              </w:rPr>
-              <w:t>avis</w:t>
-            </w:r>
-            <w:proofErr w:type="gramEnd"/>
-            <w:r>
-              <w:rPr>
-                <w:sz w:val="20"/>
-                <w:szCs w:val="20"/>
-              </w:rPr>
-              <w:t>}{/</w:t>
-            </w:r>
-            <w:proofErr w:type="spellStart"/>
-            <w:r>
-              <w:rPr>
-                <w:sz w:val="20"/>
-                <w:szCs w:val="20"/>
-              </w:rPr>
-              <w:t>bExamen</w:t>
-            </w:r>
-            <w:proofErr w:type="spellEnd"/>
-            <w:r>
-              <w:rPr>
-                <w:sz w:val="20"/>
-                <w:szCs w:val="20"/>
-              </w:rPr>
-              <w:t>}</w:t>
+              <w:t>{avis}{/bExamen}</w:t>
             </w:r>
           </w:p>
         </w:tc>
@@ -12391,23 +11262,7 @@
                 <w:sz w:val="20"/>
                 <w:szCs w:val="20"/>
               </w:rPr>
-              <w:t>{#</w:t>
-            </w:r>
-            <w:proofErr w:type="gramStart"/>
-            <w:r>
-              <w:rPr>
-                <w:sz w:val="20"/>
-                <w:szCs w:val="20"/>
-              </w:rPr>
-              <w:t>cExamen}{</w:t>
-            </w:r>
-            <w:proofErr w:type="gramEnd"/>
-            <w:r>
-              <w:rPr>
-                <w:sz w:val="20"/>
-                <w:szCs w:val="20"/>
-              </w:rPr>
-              <w:t>titre}</w:t>
+              <w:t>{#cExamen}{titre}</w:t>
             </w:r>
           </w:p>
         </w:tc>
@@ -12437,39 +11292,7 @@
                 <w:sz w:val="20"/>
                 <w:szCs w:val="20"/>
               </w:rPr>
-              <w:t>{</w:t>
-            </w:r>
-            <w:proofErr w:type="gramStart"/>
-            <w:r>
-              <w:rPr>
-                <w:sz w:val="20"/>
-                <w:szCs w:val="20"/>
-              </w:rPr>
-              <w:t>avis</w:t>
-            </w:r>
-            <w:proofErr w:type="gramEnd"/>
-            <w:r>
-              <w:rPr>
-                <w:sz w:val="20"/>
-                <w:szCs w:val="20"/>
-              </w:rPr>
-              <w:t>}{/</w:t>
-            </w:r>
-            <w:proofErr w:type="spellStart"/>
-            <w:r>
-              <w:rPr>
-                <w:sz w:val="20"/>
-                <w:szCs w:val="20"/>
-              </w:rPr>
-              <w:t>cExamen</w:t>
-            </w:r>
-            <w:proofErr w:type="spellEnd"/>
-            <w:r>
-              <w:rPr>
-                <w:sz w:val="20"/>
-                <w:szCs w:val="20"/>
-              </w:rPr>
-              <w:t>}</w:t>
+              <w:t>{avis}{/cExamen}</w:t>
             </w:r>
           </w:p>
         </w:tc>
@@ -12654,23 +11477,7 @@
                 <w:sz w:val="20"/>
                 <w:szCs w:val="20"/>
               </w:rPr>
-              <w:t>{#</w:t>
-            </w:r>
-            <w:proofErr w:type="gramStart"/>
-            <w:r>
-              <w:rPr>
-                <w:sz w:val="20"/>
-                <w:szCs w:val="20"/>
-              </w:rPr>
-              <w:t>dExamen}{</w:t>
-            </w:r>
-            <w:proofErr w:type="gramEnd"/>
-            <w:r>
-              <w:rPr>
-                <w:sz w:val="20"/>
-                <w:szCs w:val="20"/>
-              </w:rPr>
-              <w:t>titre}</w:t>
+              <w:t>{#dExamen}{titre}</w:t>
             </w:r>
           </w:p>
         </w:tc>
@@ -12696,39 +11503,7 @@
                 <w:sz w:val="20"/>
                 <w:szCs w:val="20"/>
               </w:rPr>
-              <w:t>{</w:t>
-            </w:r>
-            <w:proofErr w:type="gramStart"/>
-            <w:r>
-              <w:rPr>
-                <w:sz w:val="20"/>
-                <w:szCs w:val="20"/>
-              </w:rPr>
-              <w:t>avis</w:t>
-            </w:r>
-            <w:proofErr w:type="gramEnd"/>
-            <w:r>
-              <w:rPr>
-                <w:sz w:val="20"/>
-                <w:szCs w:val="20"/>
-              </w:rPr>
-              <w:t>}{/</w:t>
-            </w:r>
-            <w:proofErr w:type="spellStart"/>
-            <w:r>
-              <w:rPr>
-                <w:sz w:val="20"/>
-                <w:szCs w:val="20"/>
-              </w:rPr>
-              <w:t>dExamen</w:t>
-            </w:r>
-            <w:proofErr w:type="spellEnd"/>
-            <w:r>
-              <w:rPr>
-                <w:sz w:val="20"/>
-                <w:szCs w:val="20"/>
-              </w:rPr>
-              <w:t>}</w:t>
+              <w:t>{avis}{/dExamen}</w:t>
             </w:r>
           </w:p>
         </w:tc>
@@ -12911,23 +11686,7 @@
                 <w:sz w:val="20"/>
                 <w:szCs w:val="20"/>
               </w:rPr>
-              <w:t>{#</w:t>
-            </w:r>
-            <w:proofErr w:type="gramStart"/>
-            <w:r>
-              <w:rPr>
-                <w:sz w:val="20"/>
-                <w:szCs w:val="20"/>
-              </w:rPr>
-              <w:t>eExamen}{</w:t>
-            </w:r>
-            <w:proofErr w:type="gramEnd"/>
-            <w:r>
-              <w:rPr>
-                <w:sz w:val="20"/>
-                <w:szCs w:val="20"/>
-              </w:rPr>
-              <w:t>titre}</w:t>
+              <w:t>{#eExamen}{titre}</w:t>
             </w:r>
           </w:p>
         </w:tc>
@@ -12954,39 +11713,7 @@
                 <w:sz w:val="20"/>
                 <w:szCs w:val="20"/>
               </w:rPr>
-              <w:t>{</w:t>
-            </w:r>
-            <w:proofErr w:type="gramStart"/>
-            <w:r>
-              <w:rPr>
-                <w:sz w:val="20"/>
-                <w:szCs w:val="20"/>
-              </w:rPr>
-              <w:t>avis</w:t>
-            </w:r>
-            <w:proofErr w:type="gramEnd"/>
-            <w:r>
-              <w:rPr>
-                <w:sz w:val="20"/>
-                <w:szCs w:val="20"/>
-              </w:rPr>
-              <w:t>}{/</w:t>
-            </w:r>
-            <w:proofErr w:type="spellStart"/>
-            <w:r>
-              <w:rPr>
-                <w:sz w:val="20"/>
-                <w:szCs w:val="20"/>
-              </w:rPr>
-              <w:t>eExamen</w:t>
-            </w:r>
-            <w:proofErr w:type="spellEnd"/>
-            <w:r>
-              <w:rPr>
-                <w:sz w:val="20"/>
-                <w:szCs w:val="20"/>
-              </w:rPr>
-              <w:t>}</w:t>
+              <w:t>{avis}{/eExamen}</w:t>
             </w:r>
           </w:p>
         </w:tc>
@@ -13176,23 +11903,7 @@
                 <w:sz w:val="20"/>
                 <w:szCs w:val="20"/>
               </w:rPr>
-              <w:t>{#</w:t>
-            </w:r>
-            <w:proofErr w:type="gramStart"/>
-            <w:r>
-              <w:rPr>
-                <w:sz w:val="20"/>
-                <w:szCs w:val="20"/>
-              </w:rPr>
-              <w:t>fExamen}{</w:t>
-            </w:r>
-            <w:proofErr w:type="gramEnd"/>
-            <w:r>
-              <w:rPr>
-                <w:sz w:val="20"/>
-                <w:szCs w:val="20"/>
-              </w:rPr>
-              <w:t>titre}</w:t>
+              <w:t>{#fExamen}{titre}</w:t>
             </w:r>
           </w:p>
         </w:tc>
@@ -13218,39 +11929,7 @@
                 <w:sz w:val="20"/>
                 <w:szCs w:val="20"/>
               </w:rPr>
-              <w:t>{</w:t>
-            </w:r>
-            <w:proofErr w:type="gramStart"/>
-            <w:r>
-              <w:rPr>
-                <w:sz w:val="20"/>
-                <w:szCs w:val="20"/>
-              </w:rPr>
-              <w:t>avis</w:t>
-            </w:r>
-            <w:proofErr w:type="gramEnd"/>
-            <w:r>
-              <w:rPr>
-                <w:sz w:val="20"/>
-                <w:szCs w:val="20"/>
-              </w:rPr>
-              <w:t>}{/</w:t>
-            </w:r>
-            <w:proofErr w:type="spellStart"/>
-            <w:r>
-              <w:rPr>
-                <w:sz w:val="20"/>
-                <w:szCs w:val="20"/>
-              </w:rPr>
-              <w:t>fExamen</w:t>
-            </w:r>
-            <w:proofErr w:type="spellEnd"/>
-            <w:r>
-              <w:rPr>
-                <w:sz w:val="20"/>
-                <w:szCs w:val="20"/>
-              </w:rPr>
-              <w:t>}</w:t>
+              <w:t>{avis}{/fExamen}</w:t>
             </w:r>
           </w:p>
         </w:tc>
@@ -13432,23 +12111,7 @@
                 <w:sz w:val="20"/>
                 <w:szCs w:val="20"/>
               </w:rPr>
-              <w:t>{#</w:t>
-            </w:r>
-            <w:proofErr w:type="gramStart"/>
-            <w:r>
-              <w:rPr>
-                <w:sz w:val="20"/>
-                <w:szCs w:val="20"/>
-              </w:rPr>
-              <w:t>gExamen}{</w:t>
-            </w:r>
-            <w:proofErr w:type="gramEnd"/>
-            <w:r>
-              <w:rPr>
-                <w:sz w:val="20"/>
-                <w:szCs w:val="20"/>
-              </w:rPr>
-              <w:t>titre}</w:t>
+              <w:t>{#gExamen}{titre}</w:t>
             </w:r>
           </w:p>
         </w:tc>
@@ -13474,39 +12137,7 @@
                 <w:sz w:val="20"/>
                 <w:szCs w:val="20"/>
               </w:rPr>
-              <w:t>{</w:t>
-            </w:r>
-            <w:proofErr w:type="gramStart"/>
-            <w:r>
-              <w:rPr>
-                <w:sz w:val="20"/>
-                <w:szCs w:val="20"/>
-              </w:rPr>
-              <w:t>avis</w:t>
-            </w:r>
-            <w:proofErr w:type="gramEnd"/>
-            <w:r>
-              <w:rPr>
-                <w:sz w:val="20"/>
-                <w:szCs w:val="20"/>
-              </w:rPr>
-              <w:t>}{/</w:t>
-            </w:r>
-            <w:proofErr w:type="spellStart"/>
-            <w:r>
-              <w:rPr>
-                <w:sz w:val="20"/>
-                <w:szCs w:val="20"/>
-              </w:rPr>
-              <w:t>gExamen</w:t>
-            </w:r>
-            <w:proofErr w:type="spellEnd"/>
-            <w:r>
-              <w:rPr>
-                <w:sz w:val="20"/>
-                <w:szCs w:val="20"/>
-              </w:rPr>
-              <w:t>}</w:t>
+              <w:t>{avis}{/gExamen}</w:t>
             </w:r>
           </w:p>
         </w:tc>
@@ -13866,23 +12497,7 @@
                 <w:sz w:val="20"/>
                 <w:szCs w:val="20"/>
               </w:rPr>
-              <w:t>{#</w:t>
-            </w:r>
-            <w:proofErr w:type="gramStart"/>
-            <w:r>
-              <w:rPr>
-                <w:sz w:val="20"/>
-                <w:szCs w:val="20"/>
-              </w:rPr>
-              <w:t>hExamen}{</w:t>
-            </w:r>
-            <w:proofErr w:type="gramEnd"/>
-            <w:r>
-              <w:rPr>
-                <w:sz w:val="20"/>
-                <w:szCs w:val="20"/>
-              </w:rPr>
-              <w:t>titre}</w:t>
+              <w:t>{#hExamen}{titre}</w:t>
             </w:r>
           </w:p>
         </w:tc>
@@ -13908,39 +12523,7 @@
                 <w:sz w:val="20"/>
                 <w:szCs w:val="20"/>
               </w:rPr>
-              <w:t>{</w:t>
-            </w:r>
-            <w:proofErr w:type="gramStart"/>
-            <w:r>
-              <w:rPr>
-                <w:sz w:val="20"/>
-                <w:szCs w:val="20"/>
-              </w:rPr>
-              <w:t>avis</w:t>
-            </w:r>
-            <w:proofErr w:type="gramEnd"/>
-            <w:r>
-              <w:rPr>
-                <w:sz w:val="20"/>
-                <w:szCs w:val="20"/>
-              </w:rPr>
-              <w:t>}{/</w:t>
-            </w:r>
-            <w:proofErr w:type="spellStart"/>
-            <w:r>
-              <w:rPr>
-                <w:sz w:val="20"/>
-                <w:szCs w:val="20"/>
-              </w:rPr>
-              <w:t>hExamen</w:t>
-            </w:r>
-            <w:proofErr w:type="spellEnd"/>
-            <w:r>
-              <w:rPr>
-                <w:sz w:val="20"/>
-                <w:szCs w:val="20"/>
-              </w:rPr>
-              <w:t>}</w:t>
+              <w:t>{avis}{/hExamen}</w:t>
             </w:r>
           </w:p>
         </w:tc>
@@ -14128,23 +12711,7 @@
                 <w:sz w:val="20"/>
                 <w:szCs w:val="20"/>
               </w:rPr>
-              <w:t>{#</w:t>
-            </w:r>
-            <w:proofErr w:type="gramStart"/>
-            <w:r>
-              <w:rPr>
-                <w:sz w:val="20"/>
-                <w:szCs w:val="20"/>
-              </w:rPr>
-              <w:t>iExamen}{</w:t>
-            </w:r>
-            <w:proofErr w:type="gramEnd"/>
-            <w:r>
-              <w:rPr>
-                <w:sz w:val="20"/>
-                <w:szCs w:val="20"/>
-              </w:rPr>
-              <w:t>titre}</w:t>
+              <w:t>{#iExamen}{titre}</w:t>
             </w:r>
           </w:p>
         </w:tc>
@@ -14171,39 +12738,7 @@
                 <w:sz w:val="20"/>
                 <w:szCs w:val="20"/>
               </w:rPr>
-              <w:t>{</w:t>
-            </w:r>
-            <w:proofErr w:type="gramStart"/>
-            <w:r>
-              <w:rPr>
-                <w:sz w:val="20"/>
-                <w:szCs w:val="20"/>
-              </w:rPr>
-              <w:t>avis</w:t>
-            </w:r>
-            <w:proofErr w:type="gramEnd"/>
-            <w:r>
-              <w:rPr>
-                <w:sz w:val="20"/>
-                <w:szCs w:val="20"/>
-              </w:rPr>
-              <w:t>}{/</w:t>
-            </w:r>
-            <w:proofErr w:type="spellStart"/>
-            <w:r>
-              <w:rPr>
-                <w:sz w:val="20"/>
-                <w:szCs w:val="20"/>
-              </w:rPr>
-              <w:t>iExamen</w:t>
-            </w:r>
-            <w:proofErr w:type="spellEnd"/>
-            <w:r>
-              <w:rPr>
-                <w:sz w:val="20"/>
-                <w:szCs w:val="20"/>
-              </w:rPr>
-              <w:t>}</w:t>
+              <w:t>{avis}{/iExamen}</w:t>
             </w:r>
           </w:p>
         </w:tc>
@@ -14389,23 +12924,7 @@
                 <w:sz w:val="20"/>
                 <w:szCs w:val="20"/>
               </w:rPr>
-              <w:t>{#</w:t>
-            </w:r>
-            <w:proofErr w:type="gramStart"/>
-            <w:r>
-              <w:rPr>
-                <w:sz w:val="20"/>
-                <w:szCs w:val="20"/>
-              </w:rPr>
-              <w:t>jExamen}{</w:t>
-            </w:r>
-            <w:proofErr w:type="gramEnd"/>
-            <w:r>
-              <w:rPr>
-                <w:sz w:val="20"/>
-                <w:szCs w:val="20"/>
-              </w:rPr>
-              <w:t>titre}</w:t>
+              <w:t>{#jExamen}{titre}</w:t>
             </w:r>
           </w:p>
         </w:tc>
@@ -14431,39 +12950,7 @@
                 <w:sz w:val="20"/>
                 <w:szCs w:val="20"/>
               </w:rPr>
-              <w:t>{</w:t>
-            </w:r>
-            <w:proofErr w:type="gramStart"/>
-            <w:r>
-              <w:rPr>
-                <w:sz w:val="20"/>
-                <w:szCs w:val="20"/>
-              </w:rPr>
-              <w:t>avis</w:t>
-            </w:r>
-            <w:proofErr w:type="gramEnd"/>
-            <w:r>
-              <w:rPr>
-                <w:sz w:val="20"/>
-                <w:szCs w:val="20"/>
-              </w:rPr>
-              <w:t>}{/</w:t>
-            </w:r>
-            <w:proofErr w:type="spellStart"/>
-            <w:r>
-              <w:rPr>
-                <w:sz w:val="20"/>
-                <w:szCs w:val="20"/>
-              </w:rPr>
-              <w:t>jExamen</w:t>
-            </w:r>
-            <w:proofErr w:type="spellEnd"/>
-            <w:r>
-              <w:rPr>
-                <w:sz w:val="20"/>
-                <w:szCs w:val="20"/>
-              </w:rPr>
-              <w:t>}</w:t>
+              <w:t>{avis}{/jExamen}</w:t>
             </w:r>
           </w:p>
         </w:tc>
@@ -14651,7 +13138,6 @@
               </w:rPr>
               <w:t>{#</w:t>
             </w:r>
-            <w:proofErr w:type="gramStart"/>
             <w:r>
               <w:rPr>
                 <w:sz w:val="20"/>
@@ -14664,15 +13150,7 @@
                 <w:sz w:val="20"/>
                 <w:szCs w:val="20"/>
               </w:rPr>
-              <w:t>Examen}{</w:t>
-            </w:r>
-            <w:proofErr w:type="gramEnd"/>
-            <w:r>
-              <w:rPr>
-                <w:sz w:val="20"/>
-                <w:szCs w:val="20"/>
-              </w:rPr>
-              <w:t>titre}</w:t>
+              <w:t>Examen}{titre}</w:t>
             </w:r>
           </w:p>
         </w:tc>
@@ -14698,25 +13176,8 @@
                 <w:sz w:val="20"/>
                 <w:szCs w:val="20"/>
               </w:rPr>
-              <w:t>{</w:t>
-            </w:r>
-            <w:proofErr w:type="gramStart"/>
-            <w:r>
-              <w:rPr>
-                <w:sz w:val="20"/>
-                <w:szCs w:val="20"/>
-              </w:rPr>
-              <w:t>avis</w:t>
-            </w:r>
-            <w:proofErr w:type="gramEnd"/>
-            <w:r>
-              <w:rPr>
-                <w:sz w:val="20"/>
-                <w:szCs w:val="20"/>
-              </w:rPr>
-              <w:t>}{/</w:t>
-            </w:r>
-            <w:proofErr w:type="spellStart"/>
+              <w:t>{avis}{/</w:t>
+            </w:r>
             <w:r>
               <w:rPr>
                 <w:sz w:val="20"/>
@@ -14729,15 +13190,7 @@
                 <w:sz w:val="20"/>
                 <w:szCs w:val="20"/>
               </w:rPr>
-              <w:t>Examen</w:t>
-            </w:r>
-            <w:proofErr w:type="spellEnd"/>
-            <w:r>
-              <w:rPr>
-                <w:sz w:val="20"/>
-                <w:szCs w:val="20"/>
-              </w:rPr>
-              <w:t>}</w:t>
+              <w:t>Examen}</w:t>
             </w:r>
           </w:p>
         </w:tc>
@@ -14810,18 +13263,8 @@
           <w:b w:val="0"/>
           <w:caps w:val="0"/>
         </w:rPr>
-        <w:t xml:space="preserve">Les vérifications de l’appareil réalisées dans les limites de la présente mission ont fait apparaître l’(es) observation(s) ou anomalie(s) suivante(s) à laquelle (auxquelles) il convient de </w:t>
+        <w:t>Les vérifications de l’appareil réalisées dans les limites de la présente mission ont fait apparaître l’(es) observation(s) ou anomalie(s) suivante(s) à laquelle (auxquelles) il convient de remédier:</w:t>
       </w:r>
-      <w:proofErr w:type="gramStart"/>
-      <w:r>
-        <w:rPr>
-          <w:rFonts w:ascii="Arial" w:hAnsi="Arial" w:cs="Arial"/>
-          <w:b w:val="0"/>
-          <w:caps w:val="0"/>
-        </w:rPr>
-        <w:t>remédier:</w:t>
-      </w:r>
-      <w:proofErr w:type="gramEnd"/>
     </w:p>
     <w:tbl>
       <w:tblPr>
@@ -14990,13 +13433,8 @@
               <w:jc w:val="center"/>
             </w:pPr>
             <w:r>
-              <w:t>{#</w:t>
-            </w:r>
-            <w:proofErr w:type="gramStart"/>
-            <w:r>
-              <w:t>cri}{</w:t>
-            </w:r>
-            <w:proofErr w:type="gramEnd"/>
+              <w:t>{#cri}{</w:t>
+            </w:r>
             <w:r>
               <w:t>obs</w:t>
             </w:r>
@@ -15026,13 +13464,9 @@
             <w:r>
               <w:t>{</w:t>
             </w:r>
-            <w:proofErr w:type="spellStart"/>
-            <w:proofErr w:type="gramStart"/>
             <w:r>
               <w:t>text</w:t>
             </w:r>
-            <w:proofErr w:type="spellEnd"/>
-            <w:proofErr w:type="gramEnd"/>
             <w:r>
               <w:t>}</w:t>
             </w:r>
@@ -15245,13 +13679,8 @@
               <w:jc w:val="center"/>
             </w:pPr>
             <w:r>
-              <w:t>{#</w:t>
-            </w:r>
-            <w:proofErr w:type="gramStart"/>
-            <w:r>
-              <w:t>ncri}{</w:t>
-            </w:r>
-            <w:proofErr w:type="gramEnd"/>
+              <w:t>{#ncri}{</w:t>
+            </w:r>
             <w:r>
               <w:t>obs</w:t>
             </w:r>
@@ -15280,13 +13709,9 @@
             <w:r>
               <w:t>{</w:t>
             </w:r>
-            <w:proofErr w:type="spellStart"/>
-            <w:proofErr w:type="gramStart"/>
             <w:r>
               <w:t>text</w:t>
             </w:r>
-            <w:proofErr w:type="spellEnd"/>
-            <w:proofErr w:type="gramEnd"/>
             <w:r>
               <w:t>}</w:t>
             </w:r>
@@ -15309,15 +13734,7 @@
               <w:snapToGrid w:val="0"/>
             </w:pPr>
             <w:r>
-              <w:t>{/</w:t>
-            </w:r>
-            <w:proofErr w:type="spellStart"/>
-            <w:r>
-              <w:t>ncri</w:t>
-            </w:r>
-            <w:proofErr w:type="spellEnd"/>
-            <w:r>
-              <w:t>}</w:t>
+              <w:t>{/ncri}</w:t>
             </w:r>
           </w:p>
         </w:tc>
@@ -15458,23 +13875,7 @@
           <w:sz w:val="20"/>
           <w:szCs w:val="20"/>
         </w:rPr>
-        <w:t>{</w:t>
-      </w:r>
-      <w:proofErr w:type="gramStart"/>
-      <w:r>
-        <w:rPr>
-          <w:sz w:val="20"/>
-          <w:szCs w:val="20"/>
-        </w:rPr>
-        <w:t>content</w:t>
-      </w:r>
-      <w:proofErr w:type="gramEnd"/>
-      <w:r>
-        <w:rPr>
-          <w:sz w:val="20"/>
-          <w:szCs w:val="20"/>
-        </w:rPr>
-        <w:t>}</w:t>
+        <w:t>{content}</w:t>
       </w:r>
     </w:p>
     <w:p>
@@ -15510,23 +13911,7 @@
           <w:sz w:val="20"/>
           <w:szCs w:val="20"/>
         </w:rPr>
-        <w:t>{</w:t>
-      </w:r>
-      <w:proofErr w:type="gramStart"/>
-      <w:r>
-        <w:rPr>
-          <w:sz w:val="20"/>
-          <w:szCs w:val="20"/>
-        </w:rPr>
-        <w:t>content</w:t>
-      </w:r>
-      <w:proofErr w:type="gramEnd"/>
-      <w:r>
-        <w:rPr>
-          <w:sz w:val="20"/>
-          <w:szCs w:val="20"/>
-        </w:rPr>
-        <w:t>}</w:t>
+        <w:t>{content}</w:t>
       </w:r>
     </w:p>
     <w:p>
@@ -15544,23 +13929,7 @@
           <w:sz w:val="20"/>
           <w:szCs w:val="20"/>
         </w:rPr>
-        <w:t>{/</w:t>
-      </w:r>
-      <w:proofErr w:type="spellStart"/>
-      <w:r>
-        <w:rPr>
-          <w:sz w:val="20"/>
-          <w:szCs w:val="20"/>
-        </w:rPr>
-        <w:t>child</w:t>
-      </w:r>
-      <w:proofErr w:type="spellEnd"/>
-      <w:r>
-        <w:rPr>
-          <w:sz w:val="20"/>
-          <w:szCs w:val="20"/>
-        </w:rPr>
-        <w:t>}</w:t>
+        <w:t>{/child}</w:t>
       </w:r>
     </w:p>
     <w:p>
@@ -15712,23 +14081,7 @@
           <w:sz w:val="20"/>
           <w:szCs w:val="20"/>
         </w:rPr>
-        <w:t>{</w:t>
-      </w:r>
-      <w:proofErr w:type="gramStart"/>
-      <w:r>
-        <w:rPr>
-          <w:sz w:val="20"/>
-          <w:szCs w:val="20"/>
-        </w:rPr>
-        <w:t>content</w:t>
-      </w:r>
-      <w:proofErr w:type="gramEnd"/>
-      <w:r>
-        <w:rPr>
-          <w:sz w:val="20"/>
-          <w:szCs w:val="20"/>
-        </w:rPr>
-        <w:t>}</w:t>
+        <w:t>{content}</w:t>
       </w:r>
     </w:p>
     <w:p>
@@ -15755,7 +14108,6 @@
         </w:rPr>
         <w:t>{/</w:t>
       </w:r>
-      <w:proofErr w:type="spellStart"/>
       <w:r>
         <w:rPr>
           <w:sz w:val="20"/>
@@ -15763,7 +14115,6 @@
         </w:rPr>
         <w:t>consclusions</w:t>
       </w:r>
-      <w:proofErr w:type="spellEnd"/>
       <w:r>
         <w:rPr>
           <w:sz w:val="20"/>
